--- a/Investigación I.docx
+++ b/Investigación I.docx
@@ -52,7 +52,7 @@
                     </pic:cNvPicPr>
                   </pic:nvPicPr>
                   <pic:blipFill>
-                    <a:blip r:embed="rId5">
+                    <a:blip r:embed="rId6">
                       <a:extLst>
                         <a:ext uri="{28A0092B-C50C-407E-A947-70E740481C1C}">
                           <a14:useLocalDpi xmlns:a14="http://schemas.microsoft.com/office/drawing/2010/main" val="0"/>
@@ -306,7 +306,7 @@
                     <pic:cNvPicPr/>
                   </pic:nvPicPr>
                   <pic:blipFill>
-                    <a:blip r:embed="rId6"/>
+                    <a:blip r:embed="rId7"/>
                     <a:stretch>
                       <a:fillRect/>
                     </a:stretch>
@@ -1514,28 +1514,343 @@
         </w:rPr>
       </w:pPr>
       <w:r>
-        <w:rPr>
-          <w:lang w:val="es-MX"/>
-        </w:rPr>
         <w:lastRenderedPageBreak/>
-        <w:t>Titulo 5.</w:t>
-      </w:r>
-    </w:p>
-    <w:p>
-      <w:pPr>
-        <w:rPr>
-          <w:lang w:val="es-MX"/>
-        </w:rPr>
-      </w:pPr>
-      <w:r>
-        <w:rPr>
-          <w:lang w:val="es-MX"/>
-        </w:rPr>
-        <w:t>Texto</w:t>
-      </w:r>
-    </w:p>
-    <w:p>
-      <w:pPr>
+        <w:t>aplicación</w:t>
+      </w:r>
+      <w:r>
+        <w:rPr>
+          <w:lang w:val="es-MX"/>
+        </w:rPr>
+        <w:t xml:space="preserve"> nativa, hibrida y multiplataforma</w:t>
+      </w:r>
+      <w:r>
+        <w:rPr>
+          <w:lang w:val="es-MX"/>
+        </w:rPr>
+        <w:t>.</w:t>
+      </w:r>
+    </w:p>
+    <w:p>
+      <w:pPr>
+        <w:pStyle w:val="Prrafodelista"/>
+        <w:numPr>
+          <w:ilvl w:val="0"/>
+          <w:numId w:val="1"/>
+        </w:numPr>
+        <w:rPr>
+          <w:lang w:val="es-MX"/>
+        </w:rPr>
+      </w:pPr>
+      <w:r>
+        <w:rPr>
+          <w:lang w:val="es-MX"/>
+        </w:rPr>
+        <w:t xml:space="preserve">Aplicación </w:t>
+      </w:r>
+      <w:r>
+        <w:rPr>
+          <w:lang w:val="es-MX"/>
+        </w:rPr>
+        <w:t>nativa</w:t>
+      </w:r>
+      <w:r>
+        <w:rPr>
+          <w:lang w:val="es-MX"/>
+        </w:rPr>
+        <w:t xml:space="preserve">: </w:t>
+      </w:r>
+      <w:r>
+        <w:rPr>
+          <w:lang w:val="es-MX"/>
+        </w:rPr>
+        <w:t>U</w:t>
+      </w:r>
+      <w:r>
+        <w:rPr>
+          <w:lang w:val="es-MX"/>
+        </w:rPr>
+        <w:t>na aplicación nativa está desarrollada para una plataforma o sistema operativo</w:t>
+      </w:r>
+      <w:r>
+        <w:rPr>
+          <w:lang w:val="es-MX"/>
+        </w:rPr>
+        <w:t xml:space="preserve">, </w:t>
+      </w:r>
+      <w:r>
+        <w:rPr>
+          <w:lang w:val="es-MX"/>
+        </w:rPr>
+        <w:t>hoy puede aprovechar al máximo el hardware</w:t>
+      </w:r>
+      <w:r>
+        <w:rPr>
+          <w:lang w:val="es-MX"/>
+        </w:rPr>
+        <w:t>,</w:t>
+      </w:r>
+      <w:r>
+        <w:rPr>
+          <w:lang w:val="es-MX"/>
+        </w:rPr>
+        <w:t xml:space="preserve"> hoy lo que resulta en un alto rendimiento</w:t>
+      </w:r>
+      <w:r>
+        <w:rPr>
+          <w:lang w:val="es-MX"/>
+        </w:rPr>
+        <w:t xml:space="preserve"> </w:t>
+      </w:r>
+      <w:r>
+        <w:rPr>
+          <w:lang w:val="es-MX"/>
+        </w:rPr>
+        <w:t>lo cual le da</w:t>
+      </w:r>
+      <w:r>
+        <w:rPr>
+          <w:lang w:val="es-MX"/>
+        </w:rPr>
+        <w:t xml:space="preserve"> </w:t>
+      </w:r>
+      <w:r>
+        <w:rPr>
+          <w:lang w:val="es-MX"/>
+        </w:rPr>
+        <w:t>una mejor experiencia al usuario,</w:t>
+      </w:r>
+      <w:r>
+        <w:rPr>
+          <w:lang w:val="es-MX"/>
+        </w:rPr>
+        <w:t xml:space="preserve"> pero puede ser tardía y costoso su programación por lo que se tiene que pensar para sistemas operativos o plataformas especifica.</w:t>
+      </w:r>
+    </w:p>
+    <w:p>
+      <w:pPr>
+        <w:pStyle w:val="Prrafodelista"/>
+        <w:numPr>
+          <w:ilvl w:val="0"/>
+          <w:numId w:val="1"/>
+        </w:numPr>
+        <w:rPr>
+          <w:lang w:val="es-MX"/>
+        </w:rPr>
+      </w:pPr>
+      <w:r>
+        <w:rPr>
+          <w:lang w:val="es-MX"/>
+        </w:rPr>
+        <w:t xml:space="preserve">Aplicación hibrida: </w:t>
+      </w:r>
+      <w:r>
+        <w:rPr>
+          <w:lang w:val="es-MX"/>
+        </w:rPr>
+        <w:t>L</w:t>
+      </w:r>
+      <w:r>
+        <w:rPr>
+          <w:lang w:val="es-MX"/>
+        </w:rPr>
+        <w:t>as aplicaciones híbridas hoy son una combinación de componentes web</w:t>
+      </w:r>
+      <w:r>
+        <w:rPr>
+          <w:lang w:val="es-MX"/>
+        </w:rPr>
+        <w:t xml:space="preserve"> (</w:t>
+      </w:r>
+      <w:r>
+        <w:rPr>
+          <w:lang w:val="es-MX"/>
+        </w:rPr>
+        <w:t>HTML</w:t>
+      </w:r>
+      <w:r>
+        <w:rPr>
+          <w:lang w:val="es-MX"/>
+        </w:rPr>
+        <w:t xml:space="preserve">, CSS, JS) </w:t>
+      </w:r>
+      <w:r>
+        <w:rPr>
+          <w:lang w:val="es-MX"/>
+        </w:rPr>
+        <w:t>y componentes nativos</w:t>
+      </w:r>
+      <w:r>
+        <w:rPr>
+          <w:lang w:val="es-MX"/>
+        </w:rPr>
+        <w:t>,</w:t>
+      </w:r>
+      <w:r>
+        <w:rPr>
+          <w:lang w:val="es-MX"/>
+        </w:rPr>
+        <w:t xml:space="preserve"> se desarrollan generalmente</w:t>
+      </w:r>
+      <w:r>
+        <w:rPr>
+          <w:lang w:val="es-MX"/>
+        </w:rPr>
+        <w:t xml:space="preserve"> </w:t>
+      </w:r>
+      <w:r>
+        <w:rPr>
+          <w:lang w:val="es-MX"/>
+        </w:rPr>
+        <w:t>con framework</w:t>
+      </w:r>
+      <w:r>
+        <w:rPr>
+          <w:lang w:val="es-MX"/>
+        </w:rPr>
+        <w:t>s</w:t>
+      </w:r>
+      <w:r>
+        <w:rPr>
+          <w:lang w:val="es-MX"/>
+        </w:rPr>
+        <w:t xml:space="preserve"> como </w:t>
+      </w:r>
+      <w:r>
+        <w:rPr>
+          <w:lang w:val="es-MX"/>
+        </w:rPr>
+        <w:t>React</w:t>
+      </w:r>
+      <w:r>
+        <w:rPr>
+          <w:lang w:val="es-MX"/>
+        </w:rPr>
+        <w:t xml:space="preserve"> native</w:t>
+      </w:r>
+      <w:r>
+        <w:rPr>
+          <w:lang w:val="es-MX"/>
+        </w:rPr>
+        <w:t xml:space="preserve"> </w:t>
+      </w:r>
+      <w:r>
+        <w:rPr>
+          <w:lang w:val="es-MX"/>
+        </w:rPr>
+        <w:t>y ponerla en una capa nativa para cada plataforma</w:t>
+      </w:r>
+      <w:r>
+        <w:rPr>
+          <w:lang w:val="es-MX"/>
+        </w:rPr>
+        <w:t xml:space="preserve">, </w:t>
+      </w:r>
+      <w:r>
+        <w:rPr>
+          <w:lang w:val="es-MX"/>
+        </w:rPr>
+        <w:t>ya que son más fáciles de desarrollar</w:t>
+      </w:r>
+      <w:r>
+        <w:rPr>
+          <w:lang w:val="es-MX"/>
+        </w:rPr>
+        <w:t xml:space="preserve"> </w:t>
+      </w:r>
+      <w:r>
+        <w:rPr>
+          <w:lang w:val="es-MX"/>
+        </w:rPr>
+        <w:t>ya que se puede reutilizar partes del código en distintas plataformas</w:t>
+      </w:r>
+      <w:r>
+        <w:rPr>
+          <w:lang w:val="es-MX"/>
+        </w:rPr>
+        <w:t>,</w:t>
+      </w:r>
+      <w:r>
+        <w:rPr>
+          <w:lang w:val="es-MX"/>
+        </w:rPr>
+        <w:t xml:space="preserve"> no tiene un rendimiento igual a las aplicaciones nativas, pero sirven para llegar a múltiples plataformas</w:t>
+      </w:r>
+      <w:r>
+        <w:rPr>
+          <w:lang w:val="es-MX"/>
+        </w:rPr>
+        <w:t>.</w:t>
+      </w:r>
+    </w:p>
+    <w:p>
+      <w:pPr>
+        <w:pStyle w:val="Prrafodelista"/>
+        <w:numPr>
+          <w:ilvl w:val="0"/>
+          <w:numId w:val="1"/>
+        </w:numPr>
+        <w:rPr>
+          <w:lang w:val="es-MX"/>
+        </w:rPr>
+      </w:pPr>
+      <w:r>
+        <w:rPr>
+          <w:lang w:val="es-MX"/>
+        </w:rPr>
+        <w:t xml:space="preserve">Aplicación multiplataforma: </w:t>
+      </w:r>
+      <w:r>
+        <w:rPr>
+          <w:lang w:val="es-MX"/>
+        </w:rPr>
+        <w:t>las aplicaciones multiplataforma son aplicaciones hechas una vez ejecutadas en múltiples plataformas y necesidad de pensar para distintas plataformas</w:t>
+      </w:r>
+      <w:r>
+        <w:rPr>
+          <w:lang w:val="es-MX"/>
+        </w:rPr>
+        <w:t xml:space="preserve">, </w:t>
+      </w:r>
+      <w:r>
+        <w:rPr>
+          <w:lang w:val="es-MX"/>
+        </w:rPr>
+        <w:t>poseen el rendimiento de las aplicaciones nativas y la</w:t>
+      </w:r>
+      <w:r>
+        <w:rPr>
+          <w:lang w:val="es-MX"/>
+        </w:rPr>
+        <w:t xml:space="preserve"> </w:t>
+      </w:r>
+      <w:r>
+        <w:rPr>
+          <w:lang w:val="es-MX"/>
+        </w:rPr>
+        <w:t>eficiencia de las aplicaciones híbridas</w:t>
+      </w:r>
+      <w:r>
+        <w:rPr>
+          <w:lang w:val="es-MX"/>
+        </w:rPr>
+        <w:t xml:space="preserve">, </w:t>
+      </w:r>
+      <w:r>
+        <w:rPr>
+          <w:lang w:val="es-MX"/>
+        </w:rPr>
+        <w:t>todo ello ah sí que se ahorre tiempo en el desarrollo de estas aplicaciones</w:t>
+      </w:r>
+      <w:r>
+        <w:rPr>
+          <w:lang w:val="es-MX"/>
+        </w:rPr>
+        <w:t>.</w:t>
+      </w:r>
+    </w:p>
+    <w:p>
+      <w:pPr>
+        <w:pStyle w:val="Ttulo5"/>
         <w:rPr>
           <w:lang w:val="es-MX"/>
         </w:rPr>
@@ -1556,6 +1871,127 @@
     </w:sectPr>
   </w:body>
 </w:document>
+</file>
+
+<file path=word/numbering.xml><?xml version="1.0" encoding="utf-8"?>
+<w:numbering xmlns:wpc="http://schemas.microsoft.com/office/word/2010/wordprocessingCanvas" xmlns:cx="http://schemas.microsoft.com/office/drawing/2014/chartex" xmlns:cx1="http://schemas.microsoft.com/office/drawing/2015/9/8/chartex" xmlns:cx2="http://schemas.microsoft.com/office/drawing/2015/10/21/chartex" xmlns:cx3="http://schemas.microsoft.com/office/drawing/2016/5/9/chartex" xmlns:cx4="http://schemas.microsoft.com/office/drawing/2016/5/10/chartex" xmlns:cx5="http://schemas.microsoft.com/office/drawing/2016/5/11/chartex" xmlns:cx6="http://schemas.microsoft.com/office/drawing/2016/5/12/chartex" xmlns:cx7="http://schemas.microsoft.com/office/drawing/2016/5/13/chartex" xmlns:cx8="http://schemas.microsoft.com/office/drawing/2016/5/14/chartex" xmlns:mc="http://schemas.openxmlformats.org/markup-compatibility/2006" xmlns:aink="http://schemas.microsoft.com/office/drawing/2016/ink" xmlns:am3d="http://schemas.microsoft.com/office/drawing/2017/model3d" xmlns:o="urn:schemas-microsoft-com:office:office" xmlns:oel="http://schemas.microsoft.com/office/2019/extlst" xmlns:r="http://schemas.openxmlformats.org/officeDocument/2006/relationships" xmlns:m="http://schemas.openxmlformats.org/officeDocument/2006/math" xmlns:v="urn:schemas-microsoft-com:vml" xmlns:wp14="http://schemas.microsoft.com/office/word/2010/wordprocessingDrawing" xmlns:wp="http://schemas.openxmlformats.org/drawingml/2006/wordprocessingDrawing" xmlns:w10="urn:schemas-microsoft-com:office:word" xmlns:w="http://schemas.openxmlformats.org/wordprocessingml/2006/main" xmlns:w14="http://schemas.microsoft.com/office/word/2010/wordml" xmlns:w15="http://schemas.microsoft.com/office/word/2012/wordml" xmlns:w16cex="http://schemas.microsoft.com/office/word/2018/wordml/cex" xmlns:w16cid="http://schemas.microsoft.com/office/word/2016/wordml/cid" xmlns:w16="http://schemas.microsoft.com/office/word/2018/wordml" xmlns:w16sdtdh="http://schemas.microsoft.com/office/word/2020/wordml/sdtdatahash" xmlns:w16se="http://schemas.microsoft.com/office/word/2015/wordml/symex" xmlns:wpg="http://schemas.microsoft.com/office/word/2010/wordprocessingGroup" xmlns:wpi="http://schemas.microsoft.com/office/word/2010/wordprocessingInk" xmlns:wne="http://schemas.microsoft.com/office/word/2006/wordml" xmlns:wps="http://schemas.microsoft.com/office/word/2010/wordprocessingShape" mc:Ignorable="w14 w15 w16se w16cid w16 w16cex w16sdtdh wp14">
+  <w:abstractNum w:abstractNumId="0" w15:restartNumberingAfterBreak="0">
+    <w:nsid w:val="54F46E01"/>
+    <w:multiLevelType w:val="hybridMultilevel"/>
+    <w:tmpl w:val="F69C8328"/>
+    <w:lvl w:ilvl="0" w:tplc="240A0001">
+      <w:start w:val="1"/>
+      <w:numFmt w:val="bullet"/>
+      <w:lvlText w:val=""/>
+      <w:lvlJc w:val="left"/>
+      <w:pPr>
+        <w:ind w:left="1425" w:hanging="360"/>
+      </w:pPr>
+      <w:rPr>
+        <w:rFonts w:ascii="Symbol" w:hAnsi="Symbol" w:hint="default"/>
+      </w:rPr>
+    </w:lvl>
+    <w:lvl w:ilvl="1" w:tplc="240A0003" w:tentative="1">
+      <w:start w:val="1"/>
+      <w:numFmt w:val="bullet"/>
+      <w:lvlText w:val="o"/>
+      <w:lvlJc w:val="left"/>
+      <w:pPr>
+        <w:ind w:left="2145" w:hanging="360"/>
+      </w:pPr>
+      <w:rPr>
+        <w:rFonts w:ascii="Courier New" w:hAnsi="Courier New" w:cs="Courier New" w:hint="default"/>
+      </w:rPr>
+    </w:lvl>
+    <w:lvl w:ilvl="2" w:tplc="240A0005" w:tentative="1">
+      <w:start w:val="1"/>
+      <w:numFmt w:val="bullet"/>
+      <w:lvlText w:val=""/>
+      <w:lvlJc w:val="left"/>
+      <w:pPr>
+        <w:ind w:left="2865" w:hanging="360"/>
+      </w:pPr>
+      <w:rPr>
+        <w:rFonts w:ascii="Wingdings" w:hAnsi="Wingdings" w:hint="default"/>
+      </w:rPr>
+    </w:lvl>
+    <w:lvl w:ilvl="3" w:tplc="240A0001" w:tentative="1">
+      <w:start w:val="1"/>
+      <w:numFmt w:val="bullet"/>
+      <w:lvlText w:val=""/>
+      <w:lvlJc w:val="left"/>
+      <w:pPr>
+        <w:ind w:left="3585" w:hanging="360"/>
+      </w:pPr>
+      <w:rPr>
+        <w:rFonts w:ascii="Symbol" w:hAnsi="Symbol" w:hint="default"/>
+      </w:rPr>
+    </w:lvl>
+    <w:lvl w:ilvl="4" w:tplc="240A0003" w:tentative="1">
+      <w:start w:val="1"/>
+      <w:numFmt w:val="bullet"/>
+      <w:lvlText w:val="o"/>
+      <w:lvlJc w:val="left"/>
+      <w:pPr>
+        <w:ind w:left="4305" w:hanging="360"/>
+      </w:pPr>
+      <w:rPr>
+        <w:rFonts w:ascii="Courier New" w:hAnsi="Courier New" w:cs="Courier New" w:hint="default"/>
+      </w:rPr>
+    </w:lvl>
+    <w:lvl w:ilvl="5" w:tplc="240A0005" w:tentative="1">
+      <w:start w:val="1"/>
+      <w:numFmt w:val="bullet"/>
+      <w:lvlText w:val=""/>
+      <w:lvlJc w:val="left"/>
+      <w:pPr>
+        <w:ind w:left="5025" w:hanging="360"/>
+      </w:pPr>
+      <w:rPr>
+        <w:rFonts w:ascii="Wingdings" w:hAnsi="Wingdings" w:hint="default"/>
+      </w:rPr>
+    </w:lvl>
+    <w:lvl w:ilvl="6" w:tplc="240A0001" w:tentative="1">
+      <w:start w:val="1"/>
+      <w:numFmt w:val="bullet"/>
+      <w:lvlText w:val=""/>
+      <w:lvlJc w:val="left"/>
+      <w:pPr>
+        <w:ind w:left="5745" w:hanging="360"/>
+      </w:pPr>
+      <w:rPr>
+        <w:rFonts w:ascii="Symbol" w:hAnsi="Symbol" w:hint="default"/>
+      </w:rPr>
+    </w:lvl>
+    <w:lvl w:ilvl="7" w:tplc="240A0003" w:tentative="1">
+      <w:start w:val="1"/>
+      <w:numFmt w:val="bullet"/>
+      <w:lvlText w:val="o"/>
+      <w:lvlJc w:val="left"/>
+      <w:pPr>
+        <w:ind w:left="6465" w:hanging="360"/>
+      </w:pPr>
+      <w:rPr>
+        <w:rFonts w:ascii="Courier New" w:hAnsi="Courier New" w:cs="Courier New" w:hint="default"/>
+      </w:rPr>
+    </w:lvl>
+    <w:lvl w:ilvl="8" w:tplc="240A0005" w:tentative="1">
+      <w:start w:val="1"/>
+      <w:numFmt w:val="bullet"/>
+      <w:lvlText w:val=""/>
+      <w:lvlJc w:val="left"/>
+      <w:pPr>
+        <w:ind w:left="7185" w:hanging="360"/>
+      </w:pPr>
+      <w:rPr>
+        <w:rFonts w:ascii="Wingdings" w:hAnsi="Wingdings" w:hint="default"/>
+      </w:rPr>
+    </w:lvl>
+  </w:abstractNum>
+  <w:num w:numId="1" w16cid:durableId="2041125284">
+    <w:abstractNumId w:val="0"/>
+  </w:num>
+</w:numbering>
 </file>
 
 <file path=word/styles.xml><?xml version="1.0" encoding="utf-8"?>
@@ -2320,6 +2756,17 @@
       </w:tcPr>
     </w:tblStylePr>
   </w:style>
+  <w:style w:type="paragraph" w:styleId="Prrafodelista">
+    <w:name w:val="List Paragraph"/>
+    <w:basedOn w:val="Normal"/>
+    <w:uiPriority w:val="34"/>
+    <w:qFormat/>
+    <w:rsid w:val="005613E0"/>
+    <w:pPr>
+      <w:ind w:left="720"/>
+      <w:contextualSpacing/>
+    </w:pPr>
+  </w:style>
 </w:styles>
 </file>
 

--- a/Investigación I.docx
+++ b/Investigación I.docx
@@ -1855,6 +1855,340 @@
           <w:lang w:val="es-MX"/>
         </w:rPr>
       </w:pPr>
+      <w:r>
+        <w:rPr>
+          <w:lang w:val="es-MX"/>
+        </w:rPr>
+        <w:t>¿</w:t>
+      </w:r>
+      <w:r>
+        <w:rPr>
+          <w:lang w:val="es-MX"/>
+        </w:rPr>
+        <w:t>el diseño debe estar presente en todo el ciclo de desarrollo de software?</w:t>
+      </w:r>
+      <w:r>
+        <w:rPr>
+          <w:lang w:val="es-MX"/>
+        </w:rPr>
+        <w:t xml:space="preserve"> Opinión.</w:t>
+      </w:r>
+    </w:p>
+    <w:p>
+      <w:pPr>
+        <w:rPr>
+          <w:lang w:val="es-MX"/>
+        </w:rPr>
+      </w:pPr>
+      <w:r>
+        <w:rPr>
+          <w:lang w:val="es-MX"/>
+        </w:rPr>
+        <w:t xml:space="preserve">Yo pienso que </w:t>
+      </w:r>
+      <w:r>
+        <w:rPr>
+          <w:lang w:val="es-MX"/>
+        </w:rPr>
+        <w:t>es buenos tener siempre presente el diseño que se estipula pues en caso de algún error, falla o no aprobación se pueda hacer mas flexible lo que quiere decir que se puede cambiar y seguir trabajando en el hasta llegar a un punto donde se esté de acuerdo y cumpla con lo que se quiere lograr con ese diseño al futuro.</w:t>
+      </w:r>
+    </w:p>
+    <w:p>
+      <w:pPr>
+        <w:pStyle w:val="Ttulo5"/>
+        <w:rPr>
+          <w:lang w:val="es-MX"/>
+        </w:rPr>
+      </w:pPr>
+      <w:r>
+        <w:rPr>
+          <w:lang w:val="es-MX"/>
+        </w:rPr>
+        <w:lastRenderedPageBreak/>
+        <w:t>L</w:t>
+      </w:r>
+      <w:r>
+        <w:rPr>
+          <w:lang w:val="es-MX"/>
+        </w:rPr>
+        <w:t>os 5 pasos del proceso del pensamiento de diseño</w:t>
+      </w:r>
+      <w:r>
+        <w:rPr>
+          <w:lang w:val="es-MX"/>
+        </w:rPr>
+        <w:t>.</w:t>
+      </w:r>
+    </w:p>
+    <w:p>
+      <w:pPr>
+        <w:pStyle w:val="Prrafodelista"/>
+        <w:numPr>
+          <w:ilvl w:val="0"/>
+          <w:numId w:val="2"/>
+        </w:numPr>
+        <w:rPr>
+          <w:lang w:val="es-MX"/>
+        </w:rPr>
+      </w:pPr>
+      <w:r>
+        <w:rPr>
+          <w:lang w:val="es-MX"/>
+        </w:rPr>
+        <w:t>Empatizar: Se busca conocer lo mejor posible al usuario, para así empatizar con su perspectiva.</w:t>
+      </w:r>
+    </w:p>
+    <w:p>
+      <w:pPr>
+        <w:pStyle w:val="Prrafodelista"/>
+        <w:numPr>
+          <w:ilvl w:val="0"/>
+          <w:numId w:val="2"/>
+        </w:numPr>
+        <w:rPr>
+          <w:lang w:val="es-MX"/>
+        </w:rPr>
+      </w:pPr>
+      <w:r>
+        <w:rPr>
+          <w:lang w:val="es-MX"/>
+        </w:rPr>
+        <w:t>Definir: Con la información del primer paso se busca resolver problemas y enfocar de manera clara lo quiere el usuario.</w:t>
+      </w:r>
+    </w:p>
+    <w:p>
+      <w:pPr>
+        <w:pStyle w:val="Prrafodelista"/>
+        <w:numPr>
+          <w:ilvl w:val="0"/>
+          <w:numId w:val="2"/>
+        </w:numPr>
+        <w:rPr>
+          <w:lang w:val="es-MX"/>
+        </w:rPr>
+      </w:pPr>
+      <w:r>
+        <w:rPr>
+          <w:lang w:val="es-MX"/>
+        </w:rPr>
+        <w:t>Idear: En esta etapa se dan ideas creativas y soluciones con un equipo para saber lo que se quiere hacer.</w:t>
+      </w:r>
+    </w:p>
+    <w:p>
+      <w:pPr>
+        <w:pStyle w:val="Prrafodelista"/>
+        <w:numPr>
+          <w:ilvl w:val="0"/>
+          <w:numId w:val="2"/>
+        </w:numPr>
+        <w:rPr>
+          <w:lang w:val="es-MX"/>
+        </w:rPr>
+      </w:pPr>
+      <w:r>
+        <w:rPr>
+          <w:lang w:val="es-MX"/>
+        </w:rPr>
+        <w:t>Prototipar: A partir de las ideas generadas se crea un prototipo para obtener soluciones a los problemas obtenidos anteriormente.</w:t>
+      </w:r>
+    </w:p>
+    <w:p>
+      <w:pPr>
+        <w:pStyle w:val="Prrafodelista"/>
+        <w:numPr>
+          <w:ilvl w:val="0"/>
+          <w:numId w:val="2"/>
+        </w:numPr>
+        <w:rPr>
+          <w:lang w:val="es-MX"/>
+        </w:rPr>
+      </w:pPr>
+      <w:r>
+        <w:rPr>
+          <w:lang w:val="es-MX"/>
+        </w:rPr>
+        <w:t>Testear: Poner a prueba el prototipo con usuarios por si las soluciones planteadas cumplen con lo propuesto o es necesario buscar otras soluciones o si se necesita hacer ajustes en el diseño.</w:t>
+      </w:r>
+    </w:p>
+    <w:p>
+      <w:pPr>
+        <w:pStyle w:val="Prrafodelista"/>
+        <w:numPr>
+          <w:ilvl w:val="0"/>
+          <w:numId w:val="2"/>
+        </w:numPr>
+        <w:rPr>
+          <w:lang w:val="es-MX"/>
+        </w:rPr>
+      </w:pPr>
+      <w:r>
+        <w:rPr>
+          <w:lang w:val="es-MX"/>
+        </w:rPr>
+        <w:t>Ejemplo mejorar experiencia de la prestación de un servicio:</w:t>
+      </w:r>
+    </w:p>
+    <w:p>
+      <w:pPr>
+        <w:pStyle w:val="Prrafodelista"/>
+        <w:numPr>
+          <w:ilvl w:val="0"/>
+          <w:numId w:val="3"/>
+        </w:numPr>
+        <w:rPr>
+          <w:lang w:val="es-MX"/>
+        </w:rPr>
+      </w:pPr>
+      <w:r>
+        <w:rPr>
+          <w:lang w:val="es-MX"/>
+        </w:rPr>
+        <w:t xml:space="preserve">Empatizar: Se pregunta a lo clientes como </w:t>
+      </w:r>
+      <w:r>
+        <w:rPr>
+          <w:lang w:val="es-MX"/>
+        </w:rPr>
+        <w:t>se sienten con el servicio y preguntarle que se puede mejorar.</w:t>
+      </w:r>
+    </w:p>
+    <w:p>
+      <w:pPr>
+        <w:pStyle w:val="Prrafodelista"/>
+        <w:numPr>
+          <w:ilvl w:val="0"/>
+          <w:numId w:val="3"/>
+        </w:numPr>
+        <w:rPr>
+          <w:lang w:val="es-MX"/>
+        </w:rPr>
+      </w:pPr>
+      <w:r>
+        <w:rPr>
+          <w:lang w:val="es-MX"/>
+        </w:rPr>
+        <w:t xml:space="preserve">Definir: Analizar la información dada por los clientes </w:t>
+      </w:r>
+      <w:r>
+        <w:rPr>
+          <w:lang w:val="es-MX"/>
+        </w:rPr>
+        <w:t>para así ver cuales son los mayores problemas y ver cómo mejorar la experiencia al usuario.</w:t>
+      </w:r>
+    </w:p>
+    <w:p>
+      <w:pPr>
+        <w:pStyle w:val="Prrafodelista"/>
+        <w:numPr>
+          <w:ilvl w:val="0"/>
+          <w:numId w:val="3"/>
+        </w:numPr>
+        <w:rPr>
+          <w:lang w:val="es-MX"/>
+        </w:rPr>
+      </w:pPr>
+      <w:r>
+        <w:rPr>
+          <w:lang w:val="es-MX"/>
+        </w:rPr>
+        <w:t>Idear: Se proponen soluciones con el equipo de trabajo para ver como mejorar la experiencia que recibe el usuario del servicio.</w:t>
+      </w:r>
+    </w:p>
+    <w:p>
+      <w:pPr>
+        <w:pStyle w:val="Prrafodelista"/>
+        <w:numPr>
+          <w:ilvl w:val="0"/>
+          <w:numId w:val="3"/>
+        </w:numPr>
+        <w:rPr>
+          <w:lang w:val="es-MX"/>
+        </w:rPr>
+      </w:pPr>
+      <w:r>
+        <w:rPr>
+          <w:lang w:val="es-MX"/>
+        </w:rPr>
+        <w:t xml:space="preserve">Prototipar: </w:t>
+      </w:r>
+      <w:r>
+        <w:rPr>
+          <w:lang w:val="es-MX"/>
+        </w:rPr>
+        <w:t>Generar una idea para darle a los clientes un mejor servicio y aplicarla.</w:t>
+      </w:r>
+    </w:p>
+    <w:p>
+      <w:pPr>
+        <w:pStyle w:val="Prrafodelista"/>
+        <w:numPr>
+          <w:ilvl w:val="0"/>
+          <w:numId w:val="3"/>
+        </w:numPr>
+        <w:rPr>
+          <w:lang w:val="es-MX"/>
+        </w:rPr>
+      </w:pPr>
+      <w:r>
+        <w:rPr>
+          <w:lang w:val="es-MX"/>
+        </w:rPr>
+        <w:t xml:space="preserve">Testear: </w:t>
+      </w:r>
+      <w:r>
+        <w:rPr>
+          <w:lang w:val="es-MX"/>
+        </w:rPr>
+        <w:t>Ver como traba la idea generada y si cumple con lo esperado o se debe cambiar algo o no funciona como se esperaba.</w:t>
+      </w:r>
+    </w:p>
+    <w:p>
+      <w:pPr>
+        <w:pStyle w:val="Ttulo5"/>
+        <w:rPr>
+          <w:lang w:val="es-MX"/>
+        </w:rPr>
+      </w:pPr>
+      <w:r>
+        <w:rPr>
+          <w:lang w:val="es-MX"/>
+        </w:rPr>
+        <w:lastRenderedPageBreak/>
+        <w:t xml:space="preserve">¿Qué es </w:t>
+      </w:r>
+      <w:r>
+        <w:rPr>
+          <w:lang w:val="en-US"/>
+        </w:rPr>
+        <w:t>Design Thinking</w:t>
+      </w:r>
+      <w:r>
+        <w:rPr>
+          <w:lang w:val="es-MX"/>
+        </w:rPr>
+        <w:t>?</w:t>
+      </w:r>
+    </w:p>
+    <w:p>
+      <w:pPr>
+        <w:ind w:firstLine="0"/>
+        <w:rPr>
+          <w:lang w:val="es-MX"/>
+        </w:rPr>
+      </w:pPr>
+      <w:r>
+        <w:rPr>
+          <w:lang w:val="es-MX"/>
+        </w:rPr>
+        <w:tab/>
+      </w:r>
+    </w:p>
+    <w:p>
+      <w:pPr>
+        <w:rPr>
+          <w:lang w:val="es-MX"/>
+        </w:rPr>
+      </w:pPr>
     </w:p>
     <w:p>
       <w:pPr>
@@ -1876,16 +2210,16 @@
 <file path=word/numbering.xml><?xml version="1.0" encoding="utf-8"?>
 <w:numbering xmlns:wpc="http://schemas.microsoft.com/office/word/2010/wordprocessingCanvas" xmlns:cx="http://schemas.microsoft.com/office/drawing/2014/chartex" xmlns:cx1="http://schemas.microsoft.com/office/drawing/2015/9/8/chartex" xmlns:cx2="http://schemas.microsoft.com/office/drawing/2015/10/21/chartex" xmlns:cx3="http://schemas.microsoft.com/office/drawing/2016/5/9/chartex" xmlns:cx4="http://schemas.microsoft.com/office/drawing/2016/5/10/chartex" xmlns:cx5="http://schemas.microsoft.com/office/drawing/2016/5/11/chartex" xmlns:cx6="http://schemas.microsoft.com/office/drawing/2016/5/12/chartex" xmlns:cx7="http://schemas.microsoft.com/office/drawing/2016/5/13/chartex" xmlns:cx8="http://schemas.microsoft.com/office/drawing/2016/5/14/chartex" xmlns:mc="http://schemas.openxmlformats.org/markup-compatibility/2006" xmlns:aink="http://schemas.microsoft.com/office/drawing/2016/ink" xmlns:am3d="http://schemas.microsoft.com/office/drawing/2017/model3d" xmlns:o="urn:schemas-microsoft-com:office:office" xmlns:oel="http://schemas.microsoft.com/office/2019/extlst" xmlns:r="http://schemas.openxmlformats.org/officeDocument/2006/relationships" xmlns:m="http://schemas.openxmlformats.org/officeDocument/2006/math" xmlns:v="urn:schemas-microsoft-com:vml" xmlns:wp14="http://schemas.microsoft.com/office/word/2010/wordprocessingDrawing" xmlns:wp="http://schemas.openxmlformats.org/drawingml/2006/wordprocessingDrawing" xmlns:w10="urn:schemas-microsoft-com:office:word" xmlns:w="http://schemas.openxmlformats.org/wordprocessingml/2006/main" xmlns:w14="http://schemas.microsoft.com/office/word/2010/wordml" xmlns:w15="http://schemas.microsoft.com/office/word/2012/wordml" xmlns:w16cex="http://schemas.microsoft.com/office/word/2018/wordml/cex" xmlns:w16cid="http://schemas.microsoft.com/office/word/2016/wordml/cid" xmlns:w16="http://schemas.microsoft.com/office/word/2018/wordml" xmlns:w16sdtdh="http://schemas.microsoft.com/office/word/2020/wordml/sdtdatahash" xmlns:w16se="http://schemas.microsoft.com/office/word/2015/wordml/symex" xmlns:wpg="http://schemas.microsoft.com/office/word/2010/wordprocessingGroup" xmlns:wpi="http://schemas.microsoft.com/office/word/2010/wordprocessingInk" xmlns:wne="http://schemas.microsoft.com/office/word/2006/wordml" xmlns:wps="http://schemas.microsoft.com/office/word/2010/wordprocessingShape" mc:Ignorable="w14 w15 w16se w16cid w16 w16cex w16sdtdh wp14">
   <w:abstractNum w:abstractNumId="0" w15:restartNumberingAfterBreak="0">
-    <w:nsid w:val="54F46E01"/>
+    <w:nsid w:val="2513159A"/>
     <w:multiLevelType w:val="hybridMultilevel"/>
-    <w:tmpl w:val="F69C8328"/>
+    <w:tmpl w:val="C7AA4B62"/>
     <w:lvl w:ilvl="0" w:tplc="240A0001">
       <w:start w:val="1"/>
       <w:numFmt w:val="bullet"/>
       <w:lvlText w:val=""/>
       <w:lvlJc w:val="left"/>
       <w:pPr>
-        <w:ind w:left="1425" w:hanging="360"/>
+        <w:ind w:left="2160" w:hanging="360"/>
       </w:pPr>
       <w:rPr>
         <w:rFonts w:ascii="Symbol" w:hAnsi="Symbol" w:hint="default"/>
@@ -1897,7 +2231,7 @@
       <w:lvlText w:val="o"/>
       <w:lvlJc w:val="left"/>
       <w:pPr>
-        <w:ind w:left="2145" w:hanging="360"/>
+        <w:ind w:left="2880" w:hanging="360"/>
       </w:pPr>
       <w:rPr>
         <w:rFonts w:ascii="Courier New" w:hAnsi="Courier New" w:cs="Courier New" w:hint="default"/>
@@ -1909,7 +2243,7 @@
       <w:lvlText w:val=""/>
       <w:lvlJc w:val="left"/>
       <w:pPr>
-        <w:ind w:left="2865" w:hanging="360"/>
+        <w:ind w:left="3600" w:hanging="360"/>
       </w:pPr>
       <w:rPr>
         <w:rFonts w:ascii="Wingdings" w:hAnsi="Wingdings" w:hint="default"/>
@@ -1921,7 +2255,7 @@
       <w:lvlText w:val=""/>
       <w:lvlJc w:val="left"/>
       <w:pPr>
-        <w:ind w:left="3585" w:hanging="360"/>
+        <w:ind w:left="4320" w:hanging="360"/>
       </w:pPr>
       <w:rPr>
         <w:rFonts w:ascii="Symbol" w:hAnsi="Symbol" w:hint="default"/>
@@ -1933,7 +2267,7 @@
       <w:lvlText w:val="o"/>
       <w:lvlJc w:val="left"/>
       <w:pPr>
-        <w:ind w:left="4305" w:hanging="360"/>
+        <w:ind w:left="5040" w:hanging="360"/>
       </w:pPr>
       <w:rPr>
         <w:rFonts w:ascii="Courier New" w:hAnsi="Courier New" w:cs="Courier New" w:hint="default"/>
@@ -1945,7 +2279,7 @@
       <w:lvlText w:val=""/>
       <w:lvlJc w:val="left"/>
       <w:pPr>
-        <w:ind w:left="5025" w:hanging="360"/>
+        <w:ind w:left="5760" w:hanging="360"/>
       </w:pPr>
       <w:rPr>
         <w:rFonts w:ascii="Wingdings" w:hAnsi="Wingdings" w:hint="default"/>
@@ -1957,7 +2291,7 @@
       <w:lvlText w:val=""/>
       <w:lvlJc w:val="left"/>
       <w:pPr>
-        <w:ind w:left="5745" w:hanging="360"/>
+        <w:ind w:left="6480" w:hanging="360"/>
       </w:pPr>
       <w:rPr>
         <w:rFonts w:ascii="Symbol" w:hAnsi="Symbol" w:hint="default"/>
@@ -1969,7 +2303,7 @@
       <w:lvlText w:val="o"/>
       <w:lvlJc w:val="left"/>
       <w:pPr>
-        <w:ind w:left="6465" w:hanging="360"/>
+        <w:ind w:left="7200" w:hanging="360"/>
       </w:pPr>
       <w:rPr>
         <w:rFonts w:ascii="Courier New" w:hAnsi="Courier New" w:cs="Courier New" w:hint="default"/>
@@ -1981,14 +2315,219 @@
       <w:lvlText w:val=""/>
       <w:lvlJc w:val="left"/>
       <w:pPr>
-        <w:ind w:left="7185" w:hanging="360"/>
+        <w:ind w:left="7920" w:hanging="360"/>
       </w:pPr>
       <w:rPr>
         <w:rFonts w:ascii="Wingdings" w:hAnsi="Wingdings" w:hint="default"/>
       </w:rPr>
     </w:lvl>
   </w:abstractNum>
+  <w:abstractNum w:abstractNumId="1" w15:restartNumberingAfterBreak="0">
+    <w:nsid w:val="54F46E01"/>
+    <w:multiLevelType w:val="hybridMultilevel"/>
+    <w:tmpl w:val="F69C8328"/>
+    <w:lvl w:ilvl="0" w:tplc="240A0001">
+      <w:start w:val="1"/>
+      <w:numFmt w:val="bullet"/>
+      <w:lvlText w:val=""/>
+      <w:lvlJc w:val="left"/>
+      <w:pPr>
+        <w:ind w:left="1425" w:hanging="360"/>
+      </w:pPr>
+      <w:rPr>
+        <w:rFonts w:ascii="Symbol" w:hAnsi="Symbol" w:hint="default"/>
+      </w:rPr>
+    </w:lvl>
+    <w:lvl w:ilvl="1" w:tplc="240A0003" w:tentative="1">
+      <w:start w:val="1"/>
+      <w:numFmt w:val="bullet"/>
+      <w:lvlText w:val="o"/>
+      <w:lvlJc w:val="left"/>
+      <w:pPr>
+        <w:ind w:left="2145" w:hanging="360"/>
+      </w:pPr>
+      <w:rPr>
+        <w:rFonts w:ascii="Courier New" w:hAnsi="Courier New" w:cs="Courier New" w:hint="default"/>
+      </w:rPr>
+    </w:lvl>
+    <w:lvl w:ilvl="2" w:tplc="240A0005" w:tentative="1">
+      <w:start w:val="1"/>
+      <w:numFmt w:val="bullet"/>
+      <w:lvlText w:val=""/>
+      <w:lvlJc w:val="left"/>
+      <w:pPr>
+        <w:ind w:left="2865" w:hanging="360"/>
+      </w:pPr>
+      <w:rPr>
+        <w:rFonts w:ascii="Wingdings" w:hAnsi="Wingdings" w:hint="default"/>
+      </w:rPr>
+    </w:lvl>
+    <w:lvl w:ilvl="3" w:tplc="240A0001" w:tentative="1">
+      <w:start w:val="1"/>
+      <w:numFmt w:val="bullet"/>
+      <w:lvlText w:val=""/>
+      <w:lvlJc w:val="left"/>
+      <w:pPr>
+        <w:ind w:left="3585" w:hanging="360"/>
+      </w:pPr>
+      <w:rPr>
+        <w:rFonts w:ascii="Symbol" w:hAnsi="Symbol" w:hint="default"/>
+      </w:rPr>
+    </w:lvl>
+    <w:lvl w:ilvl="4" w:tplc="240A0003" w:tentative="1">
+      <w:start w:val="1"/>
+      <w:numFmt w:val="bullet"/>
+      <w:lvlText w:val="o"/>
+      <w:lvlJc w:val="left"/>
+      <w:pPr>
+        <w:ind w:left="4305" w:hanging="360"/>
+      </w:pPr>
+      <w:rPr>
+        <w:rFonts w:ascii="Courier New" w:hAnsi="Courier New" w:cs="Courier New" w:hint="default"/>
+      </w:rPr>
+    </w:lvl>
+    <w:lvl w:ilvl="5" w:tplc="240A0005" w:tentative="1">
+      <w:start w:val="1"/>
+      <w:numFmt w:val="bullet"/>
+      <w:lvlText w:val=""/>
+      <w:lvlJc w:val="left"/>
+      <w:pPr>
+        <w:ind w:left="5025" w:hanging="360"/>
+      </w:pPr>
+      <w:rPr>
+        <w:rFonts w:ascii="Wingdings" w:hAnsi="Wingdings" w:hint="default"/>
+      </w:rPr>
+    </w:lvl>
+    <w:lvl w:ilvl="6" w:tplc="240A0001" w:tentative="1">
+      <w:start w:val="1"/>
+      <w:numFmt w:val="bullet"/>
+      <w:lvlText w:val=""/>
+      <w:lvlJc w:val="left"/>
+      <w:pPr>
+        <w:ind w:left="5745" w:hanging="360"/>
+      </w:pPr>
+      <w:rPr>
+        <w:rFonts w:ascii="Symbol" w:hAnsi="Symbol" w:hint="default"/>
+      </w:rPr>
+    </w:lvl>
+    <w:lvl w:ilvl="7" w:tplc="240A0003" w:tentative="1">
+      <w:start w:val="1"/>
+      <w:numFmt w:val="bullet"/>
+      <w:lvlText w:val="o"/>
+      <w:lvlJc w:val="left"/>
+      <w:pPr>
+        <w:ind w:left="6465" w:hanging="360"/>
+      </w:pPr>
+      <w:rPr>
+        <w:rFonts w:ascii="Courier New" w:hAnsi="Courier New" w:cs="Courier New" w:hint="default"/>
+      </w:rPr>
+    </w:lvl>
+    <w:lvl w:ilvl="8" w:tplc="240A0005" w:tentative="1">
+      <w:start w:val="1"/>
+      <w:numFmt w:val="bullet"/>
+      <w:lvlText w:val=""/>
+      <w:lvlJc w:val="left"/>
+      <w:pPr>
+        <w:ind w:left="7185" w:hanging="360"/>
+      </w:pPr>
+      <w:rPr>
+        <w:rFonts w:ascii="Wingdings" w:hAnsi="Wingdings" w:hint="default"/>
+      </w:rPr>
+    </w:lvl>
+  </w:abstractNum>
+  <w:abstractNum w:abstractNumId="2" w15:restartNumberingAfterBreak="0">
+    <w:nsid w:val="5F8B1F8A"/>
+    <w:multiLevelType w:val="hybridMultilevel"/>
+    <w:tmpl w:val="37DE9D44"/>
+    <w:lvl w:ilvl="0" w:tplc="240A0011">
+      <w:start w:val="1"/>
+      <w:numFmt w:val="decimal"/>
+      <w:lvlText w:val="%1)"/>
+      <w:lvlJc w:val="left"/>
+      <w:pPr>
+        <w:ind w:left="1440" w:hanging="360"/>
+      </w:pPr>
+    </w:lvl>
+    <w:lvl w:ilvl="1" w:tplc="240A0019" w:tentative="1">
+      <w:start w:val="1"/>
+      <w:numFmt w:val="lowerLetter"/>
+      <w:lvlText w:val="%2."/>
+      <w:lvlJc w:val="left"/>
+      <w:pPr>
+        <w:ind w:left="2160" w:hanging="360"/>
+      </w:pPr>
+    </w:lvl>
+    <w:lvl w:ilvl="2" w:tplc="240A001B" w:tentative="1">
+      <w:start w:val="1"/>
+      <w:numFmt w:val="lowerRoman"/>
+      <w:lvlText w:val="%3."/>
+      <w:lvlJc w:val="right"/>
+      <w:pPr>
+        <w:ind w:left="2880" w:hanging="180"/>
+      </w:pPr>
+    </w:lvl>
+    <w:lvl w:ilvl="3" w:tplc="240A000F" w:tentative="1">
+      <w:start w:val="1"/>
+      <w:numFmt w:val="decimal"/>
+      <w:lvlText w:val="%4."/>
+      <w:lvlJc w:val="left"/>
+      <w:pPr>
+        <w:ind w:left="3600" w:hanging="360"/>
+      </w:pPr>
+    </w:lvl>
+    <w:lvl w:ilvl="4" w:tplc="240A0019" w:tentative="1">
+      <w:start w:val="1"/>
+      <w:numFmt w:val="lowerLetter"/>
+      <w:lvlText w:val="%5."/>
+      <w:lvlJc w:val="left"/>
+      <w:pPr>
+        <w:ind w:left="4320" w:hanging="360"/>
+      </w:pPr>
+    </w:lvl>
+    <w:lvl w:ilvl="5" w:tplc="240A001B" w:tentative="1">
+      <w:start w:val="1"/>
+      <w:numFmt w:val="lowerRoman"/>
+      <w:lvlText w:val="%6."/>
+      <w:lvlJc w:val="right"/>
+      <w:pPr>
+        <w:ind w:left="5040" w:hanging="180"/>
+      </w:pPr>
+    </w:lvl>
+    <w:lvl w:ilvl="6" w:tplc="240A000F" w:tentative="1">
+      <w:start w:val="1"/>
+      <w:numFmt w:val="decimal"/>
+      <w:lvlText w:val="%7."/>
+      <w:lvlJc w:val="left"/>
+      <w:pPr>
+        <w:ind w:left="5760" w:hanging="360"/>
+      </w:pPr>
+    </w:lvl>
+    <w:lvl w:ilvl="7" w:tplc="240A0019" w:tentative="1">
+      <w:start w:val="1"/>
+      <w:numFmt w:val="lowerLetter"/>
+      <w:lvlText w:val="%8."/>
+      <w:lvlJc w:val="left"/>
+      <w:pPr>
+        <w:ind w:left="6480" w:hanging="360"/>
+      </w:pPr>
+    </w:lvl>
+    <w:lvl w:ilvl="8" w:tplc="240A001B" w:tentative="1">
+      <w:start w:val="1"/>
+      <w:numFmt w:val="lowerRoman"/>
+      <w:lvlText w:val="%9."/>
+      <w:lvlJc w:val="right"/>
+      <w:pPr>
+        <w:ind w:left="7200" w:hanging="180"/>
+      </w:pPr>
+    </w:lvl>
+  </w:abstractNum>
   <w:num w:numId="1" w16cid:durableId="2041125284">
+    <w:abstractNumId w:val="1"/>
+  </w:num>
+  <w:num w:numId="2" w16cid:durableId="1713382003">
+    <w:abstractNumId w:val="2"/>
+  </w:num>
+  <w:num w:numId="3" w16cid:durableId="1449738688">
     <w:abstractNumId w:val="0"/>
   </w:num>
 </w:numbering>

--- a/Investigación I.docx
+++ b/Investigación I.docx
@@ -52,7 +52,7 @@
                     </pic:cNvPicPr>
                   </pic:nvPicPr>
                   <pic:blipFill>
-                    <a:blip r:embed="rId6">
+                    <a:blip r:embed="rId8">
                       <a:extLst>
                         <a:ext uri="{28A0092B-C50C-407E-A947-70E740481C1C}">
                           <a14:useLocalDpi xmlns:a14="http://schemas.microsoft.com/office/drawing/2010/main" val="0"/>
@@ -258,15 +258,13 @@
         </w:rPr>
         <w:t xml:space="preserve">Línea del tiempo de </w:t>
       </w:r>
-      <w:proofErr w:type="spellStart"/>
       <w:r>
         <w:rPr>
           <w:i/>
           <w:iCs/>
         </w:rPr>
-        <w:t>como</w:t>
-      </w:r>
-      <w:proofErr w:type="spellEnd"/>
+        <w:t>cómo</w:t>
+      </w:r>
       <w:r>
         <w:rPr>
           <w:i/>
@@ -306,7 +304,7 @@
                     <pic:cNvPicPr/>
                   </pic:nvPicPr>
                   <pic:blipFill>
-                    <a:blip r:embed="rId7"/>
+                    <a:blip r:embed="rId9"/>
                     <a:stretch>
                       <a:fillRect/>
                     </a:stretch>
@@ -2145,59 +2143,2588 @@
     <w:p>
       <w:pPr>
         <w:pStyle w:val="Ttulo5"/>
-        <w:rPr>
-          <w:lang w:val="es-MX"/>
-        </w:rPr>
-      </w:pPr>
-      <w:r>
-        <w:rPr>
-          <w:lang w:val="es-MX"/>
-        </w:rPr>
+      </w:pPr>
+      <w:r>
         <w:lastRenderedPageBreak/>
-        <w:t xml:space="preserve">¿Qué es </w:t>
-      </w:r>
-      <w:r>
-        <w:rPr>
-          <w:lang w:val="en-US"/>
-        </w:rPr>
-        <w:t>Design Thinking</w:t>
-      </w:r>
-      <w:r>
-        <w:rPr>
-          <w:lang w:val="es-MX"/>
-        </w:rPr>
+        <w:t>¿</w:t>
+      </w:r>
+      <w:r>
+        <w:t>Qué</w:t>
+      </w:r>
+      <w:r>
+        <w:t xml:space="preserve"> es </w:t>
+      </w:r>
+      <w:proofErr w:type="spellStart"/>
+      <w:r>
+        <w:t>Design</w:t>
+      </w:r>
+      <w:proofErr w:type="spellEnd"/>
+      <w:r>
+        <w:t xml:space="preserve"> </w:t>
+      </w:r>
+      <w:proofErr w:type="spellStart"/>
+      <w:r>
+        <w:t>Thinking</w:t>
+      </w:r>
+      <w:proofErr w:type="spellEnd"/>
+      <w:r>
         <w:t>?</w:t>
       </w:r>
     </w:p>
     <w:p>
       <w:pPr>
         <w:ind w:firstLine="0"/>
-        <w:rPr>
-          <w:lang w:val="es-MX"/>
-        </w:rPr>
-      </w:pPr>
-      <w:r>
-        <w:rPr>
-          <w:lang w:val="es-MX"/>
-        </w:rPr>
+      </w:pPr>
+      <w:r>
         <w:tab/>
       </w:r>
-    </w:p>
-    <w:p>
-      <w:pPr>
-        <w:rPr>
-          <w:lang w:val="es-MX"/>
-        </w:rPr>
-      </w:pPr>
-    </w:p>
-    <w:p>
-      <w:pPr>
-        <w:rPr>
-          <w:lang w:val="es-MX"/>
-        </w:rPr>
-      </w:pPr>
+      <w:proofErr w:type="spellStart"/>
+      <w:r>
+        <w:t>Desing</w:t>
+      </w:r>
+      <w:proofErr w:type="spellEnd"/>
+      <w:r>
+        <w:t xml:space="preserve"> </w:t>
+      </w:r>
+      <w:proofErr w:type="spellStart"/>
+      <w:r>
+        <w:t>thinking</w:t>
+      </w:r>
+      <w:proofErr w:type="spellEnd"/>
+      <w:r>
+        <w:t xml:space="preserve"> es una metodología d</w:t>
+      </w:r>
+      <w:r>
+        <w:t>e resolución de problemas que se centra en comprender las necesidades y deseos que quiere el usuario para así desarrollar soluciones innovadoras y efectivas.</w:t>
+      </w:r>
+    </w:p>
+    <w:p>
+      <w:pPr>
+        <w:pStyle w:val="Ttulo5"/>
+      </w:pPr>
+      <w:r>
+        <w:t xml:space="preserve">Explica y aplica con un ejemplo las etapas del </w:t>
+      </w:r>
+      <w:proofErr w:type="spellStart"/>
+      <w:r>
+        <w:t>Design</w:t>
+      </w:r>
+      <w:proofErr w:type="spellEnd"/>
+      <w:r>
+        <w:t xml:space="preserve"> </w:t>
+      </w:r>
+      <w:proofErr w:type="spellStart"/>
+      <w:r>
+        <w:t>Thinking</w:t>
+      </w:r>
+      <w:proofErr w:type="spellEnd"/>
+    </w:p>
+    <w:p>
+      <w:r>
+        <w:t>Ejemplo compañía de videojuegos:</w:t>
+      </w:r>
+    </w:p>
+    <w:p>
+      <w:pPr>
+        <w:pStyle w:val="Prrafodelista"/>
+        <w:numPr>
+          <w:ilvl w:val="0"/>
+          <w:numId w:val="4"/>
+        </w:numPr>
+      </w:pPr>
+      <w:r>
+        <w:t xml:space="preserve">Empatizar: Por que los usuarios ya no juegan los juegos hechos por esta compañía si hace algunos años eran muy populares al ver lo comentan los usuarios y viendo lo que esta de moda se ve que los juegos creados años atrás ya son aburridos, monótonos </w:t>
+      </w:r>
+      <w:r>
+        <w:t>y sin acomodo a lo actual.</w:t>
+      </w:r>
+    </w:p>
+    <w:p>
+      <w:pPr>
+        <w:pStyle w:val="Prrafodelista"/>
+        <w:numPr>
+          <w:ilvl w:val="0"/>
+          <w:numId w:val="4"/>
+        </w:numPr>
+      </w:pPr>
+      <w:r>
+        <w:t>Definir: Los usuarios quieren modos de juego mas actuales y apegado a las tecnologías modernas.</w:t>
+      </w:r>
+    </w:p>
+    <w:p>
+      <w:pPr>
+        <w:pStyle w:val="Prrafodelista"/>
+        <w:numPr>
+          <w:ilvl w:val="0"/>
+          <w:numId w:val="4"/>
+        </w:numPr>
+      </w:pPr>
+      <w:r>
+        <w:t>Idear: Seria bueno para ir por el camino de las tecnologías mas modernas, realizar adaptaciones de los juegos para ser jugados con cascos de realidad virtual ya que es lo sen encuentra de moda en los videojuegos.</w:t>
+      </w:r>
+    </w:p>
+    <w:p>
+      <w:pPr>
+        <w:pStyle w:val="Prrafodelista"/>
+        <w:numPr>
+          <w:ilvl w:val="0"/>
+          <w:numId w:val="4"/>
+        </w:numPr>
+      </w:pPr>
+      <w:r>
+        <w:t>Prototipar: Se crean nuevas versiones para que los juegos corran en realidad virtual.</w:t>
+      </w:r>
+    </w:p>
+    <w:p>
+      <w:pPr>
+        <w:pStyle w:val="Prrafodelista"/>
+        <w:numPr>
+          <w:ilvl w:val="0"/>
+          <w:numId w:val="4"/>
+        </w:numPr>
+      </w:pPr>
+      <w:r>
+        <w:t>Testear: Una vez hechas las modificaciones se prueba haber si el juego si corre usando cascos de realidad virtual.</w:t>
+      </w:r>
+    </w:p>
+    <w:p>
+      <w:pPr>
+        <w:pStyle w:val="Ttulo5"/>
+      </w:pPr>
+      <w:r>
+        <w:lastRenderedPageBreak/>
+        <w:t>¿Qué es ser diseñador inclusivo?</w:t>
+      </w:r>
+      <w:r>
+        <w:t xml:space="preserve"> ¿Por qué es importante? ¿Estás de acuerdo en que debemos ser diseñadores inclusivos? Justifica tu respuesta.</w:t>
+      </w:r>
+    </w:p>
+    <w:p>
+      <w:pPr>
+        <w:pStyle w:val="Prrafodelista"/>
+        <w:numPr>
+          <w:ilvl w:val="0"/>
+          <w:numId w:val="5"/>
+        </w:numPr>
+      </w:pPr>
+      <w:r>
+        <w:t>¿Qué es ser diseñador inclusivo</w:t>
+      </w:r>
+      <w:r>
+        <w:t>?</w:t>
+      </w:r>
+      <w:r>
+        <w:t>: Es enfocar la creación de tu producto o servicio para que se accesible y utilizable por cualquier persona sin importar su condición, sea entendible para cualquiera.</w:t>
+      </w:r>
+    </w:p>
+    <w:p>
+      <w:pPr>
+        <w:pStyle w:val="Prrafodelista"/>
+        <w:numPr>
+          <w:ilvl w:val="0"/>
+          <w:numId w:val="5"/>
+        </w:numPr>
+      </w:pPr>
+      <w:r>
+        <w:t>¿Por qué es importante?</w:t>
+      </w:r>
+      <w:r>
+        <w:t>: Ser diseñador inclusivo genera que cualquier persona pueda usar el programa sin sentirse excluido, tambien por que genera innovación en cuanto a nuevos propósitos sociales y culturales existan a medida que pasa el tiempo tambien cabe recalcar que expande el mercado a todos los usuarios para generar su buen uso y así tener reconocimiento por el trabajo realizado</w:t>
+      </w:r>
+      <w:r>
+        <w:t>, ya que todo estará diseñado para que pueda ser utilizado por cualquier persona.</w:t>
+      </w:r>
+    </w:p>
+    <w:p>
+      <w:pPr>
+        <w:pStyle w:val="Prrafodelista"/>
+        <w:numPr>
+          <w:ilvl w:val="0"/>
+          <w:numId w:val="5"/>
+        </w:numPr>
+      </w:pPr>
+      <w:r>
+        <w:t>¿Estás de acuerdo en que debemos ser diseñadores inclusivos?</w:t>
+      </w:r>
+      <w:r>
+        <w:t>: Estoy de acuerdo, ya que el realizar el trabajo para que cualquier persona se sienta parte del uso de lo realizado da una expansión a mas personas ya que no estará hecho para lo común sino expandirse a todo aquel que lo necesita.</w:t>
+      </w:r>
+    </w:p>
+    <w:p>
+      <w:pPr>
+        <w:pStyle w:val="Ttulo5"/>
+      </w:pPr>
+      <w:r>
+        <w:t>De acuerdo con</w:t>
+      </w:r>
+      <w:r>
+        <w:t xml:space="preserve"> las herramientas que podemos utilizar para ser diseñadores inclusivos, Escoge 2 herramientas y realiza una investigación de </w:t>
+      </w:r>
+      <w:r>
+        <w:t>cómo</w:t>
+      </w:r>
+      <w:r>
+        <w:t xml:space="preserve"> funciona y como se puede implementar en una aplicación web y una móvil.</w:t>
+      </w:r>
+    </w:p>
+    <w:p>
+      <w:pPr>
+        <w:pStyle w:val="Prrafodelista"/>
+        <w:numPr>
+          <w:ilvl w:val="0"/>
+          <w:numId w:val="6"/>
+        </w:numPr>
+      </w:pPr>
+      <w:r>
+        <w:t xml:space="preserve">Lector de pantallas: </w:t>
+      </w:r>
+      <w:r>
+        <w:t xml:space="preserve">Es un software que convierte el texto a audio o sistema braille para que así las personas ciegas puedan hace uso de la aplicación ya que como desarrolladores lo podremos integrar con elementos HTML bien definidos y probando lo para que así mismo no arroje un error de igual manera lo podremos </w:t>
+      </w:r>
+      <w:r>
+        <w:lastRenderedPageBreak/>
+        <w:t>seguir incluyendo, realizando pruebas de accesibilidad a través de los sistemas operativos móviles para así comprobar si funciona correctamente.</w:t>
+      </w:r>
+    </w:p>
+    <w:p>
+      <w:pPr>
+        <w:pStyle w:val="Prrafodelista"/>
+        <w:numPr>
+          <w:ilvl w:val="0"/>
+          <w:numId w:val="6"/>
+        </w:numPr>
+      </w:pPr>
+      <w:hyperlink r:id="rId10" w:tgtFrame="_blank" w:history="1">
+        <w:r>
+          <w:rPr>
+            <w:rStyle w:val="Hipervnculo"/>
+            <w:color w:val="auto"/>
+            <w:u w:val="none"/>
+          </w:rPr>
+          <w:t xml:space="preserve">Color </w:t>
+        </w:r>
+        <w:proofErr w:type="spellStart"/>
+        <w:r>
+          <w:rPr>
+            <w:rStyle w:val="Hipervnculo"/>
+            <w:color w:val="auto"/>
+            <w:u w:val="none"/>
+          </w:rPr>
+          <w:t>Contrast</w:t>
+        </w:r>
+        <w:proofErr w:type="spellEnd"/>
+        <w:r>
+          <w:rPr>
+            <w:rStyle w:val="Hipervnculo"/>
+            <w:color w:val="auto"/>
+            <w:u w:val="none"/>
+          </w:rPr>
+          <w:t xml:space="preserve"> </w:t>
+        </w:r>
+        <w:proofErr w:type="spellStart"/>
+        <w:r>
+          <w:rPr>
+            <w:rStyle w:val="Hipervnculo"/>
+            <w:color w:val="auto"/>
+            <w:u w:val="none"/>
+          </w:rPr>
+          <w:t>Checker</w:t>
+        </w:r>
+        <w:proofErr w:type="spellEnd"/>
+      </w:hyperlink>
+      <w:r>
+        <w:t xml:space="preserve">: Es una herramienta que ayuda a la combinación de colores que sean legibles para personas con daltonismo </w:t>
+      </w:r>
+      <w:r>
+        <w:t>y se puede incluir fácilmente ya que como se menciono anteriormente permite la combinación de colores tambien como es en línea tiene a una accesibilidad más fácil y permite realizar pruebas y ajustes para ver cual funciona para cada tipo de daltonismo.</w:t>
+      </w:r>
+    </w:p>
+    <w:p>
+      <w:pPr>
+        <w:pStyle w:val="Ttulo5"/>
+      </w:pPr>
+      <w:r>
+        <w:t>Explica la importancia de la empatía con el usuario en el desarrollo del software.</w:t>
+      </w:r>
+    </w:p>
+    <w:p>
+      <w:r>
+        <w:t>Es importante empatizar con el usuario ya que así se conocerá a profundidad que es lo que quiere por qué se siente así y que es lo que espera y quiere a futuro pues esto no ayudara a deducir que los usuarios como todos cuentan con algo que los llena y por eso empatizar con él nos dan varios puntos a favor sobre lo que él quiere que desarrollemos, ya que podremos centrar nuestro interés al diseño que quiera el usuario para así identificar oportunidades y problemas que se nos presenten, para al final tener una mayor aceptación de software y quien quita generar mas innovaciones con lo creado siguiendo y respetando siempre la fidelidad del usuario.</w:t>
+      </w:r>
+    </w:p>
+    <w:p>
+      <w:pPr>
+        <w:pStyle w:val="Ttulo5"/>
+      </w:pPr>
+      <w:r>
+        <w:t xml:space="preserve">Que es y </w:t>
+      </w:r>
+      <w:r>
+        <w:t>cómo</w:t>
+      </w:r>
+      <w:r>
+        <w:t xml:space="preserve"> se implementa un mapa de empatía.</w:t>
+      </w:r>
+    </w:p>
+    <w:p>
+      <w:r>
+        <w:t>El mapa de empatía es utilizado para describir una necesidad que esta especialmente centrado en el usuario para que al final del desarrollo de ese mapa de empatía al momento de desarrollar el usuario vea que se cumplen las necesidades que tenia y por la razón de que use el producto desarrollado.</w:t>
+      </w:r>
+    </w:p>
+    <w:p>
+      <w:r>
+        <w:t xml:space="preserve">Figura </w:t>
+      </w:r>
+      <w:fldSimple w:instr=" SEQ Figura \* ARABIC ">
+        <w:r>
+          <w:rPr>
+            <w:noProof/>
+          </w:rPr>
+          <w:t>2</w:t>
+        </w:r>
+      </w:fldSimple>
+    </w:p>
+    <w:p>
+      <w:pPr>
+        <w:rPr>
+          <w:i/>
+          <w:iCs/>
+        </w:rPr>
+      </w:pPr>
+      <w:r>
+        <w:rPr>
+          <w:i/>
+          <w:iCs/>
+        </w:rPr>
+        <w:t>Mapa de empatía y lo que se tiene que saber de cómo es.</w:t>
+      </w:r>
+    </w:p>
+    <w:p>
+      <w:pPr>
+        <w:rPr>
+          <w:i/>
+          <w:iCs/>
+        </w:rPr>
+      </w:pPr>
+      <w:r>
+        <w:rPr>
+          <w:noProof/>
+        </w:rPr>
+        <w:lastRenderedPageBreak/>
+        <w:drawing>
+          <wp:inline distT="0" distB="0" distL="0" distR="0" wp14:anchorId="1DBF2740" wp14:editId="2C3B7D11">
+            <wp:extent cx="5705475" cy="4279106"/>
+            <wp:effectExtent l="0" t="0" r="0" b="7620"/>
+            <wp:docPr id="1039950232" name="Imagen 2"/>
+            <wp:cNvGraphicFramePr>
+              <a:graphicFrameLocks xmlns:a="http://schemas.openxmlformats.org/drawingml/2006/main" noChangeAspect="1"/>
+            </wp:cNvGraphicFramePr>
+            <a:graphic xmlns:a="http://schemas.openxmlformats.org/drawingml/2006/main">
+              <a:graphicData uri="http://schemas.openxmlformats.org/drawingml/2006/picture">
+                <pic:pic xmlns:pic="http://schemas.openxmlformats.org/drawingml/2006/picture">
+                  <pic:nvPicPr>
+                    <pic:cNvPr id="0" name="Picture 6"/>
+                    <pic:cNvPicPr>
+                      <a:picLocks noChangeAspect="1" noChangeArrowheads="1"/>
+                    </pic:cNvPicPr>
+                  </pic:nvPicPr>
+                  <pic:blipFill>
+                    <a:blip r:embed="rId11">
+                      <a:extLst>
+                        <a:ext uri="{28A0092B-C50C-407E-A947-70E740481C1C}">
+                          <a14:useLocalDpi xmlns:a14="http://schemas.microsoft.com/office/drawing/2010/main" val="0"/>
+                        </a:ext>
+                      </a:extLst>
+                    </a:blip>
+                    <a:srcRect/>
+                    <a:stretch>
+                      <a:fillRect/>
+                    </a:stretch>
+                  </pic:blipFill>
+                  <pic:spPr bwMode="auto">
+                    <a:xfrm>
+                      <a:off x="0" y="0"/>
+                      <a:ext cx="5707578" cy="4280683"/>
+                    </a:xfrm>
+                    <a:prstGeom prst="rect">
+                      <a:avLst/>
+                    </a:prstGeom>
+                    <a:noFill/>
+                    <a:ln>
+                      <a:noFill/>
+                    </a:ln>
+                  </pic:spPr>
+                </pic:pic>
+              </a:graphicData>
+            </a:graphic>
+          </wp:inline>
+        </w:drawing>
+      </w:r>
+    </w:p>
+    <w:p>
+      <w:r>
+        <w:t xml:space="preserve"> Nota: Mapa de empatía. Tomado de hiberus blog (2019)</w:t>
+      </w:r>
+    </w:p>
+    <w:p>
+      <w:pPr>
+        <w:pStyle w:val="Ttulo5"/>
+      </w:pPr>
+      <w:r>
+        <w:t>¿Qué es un diagrama de contexto?</w:t>
+      </w:r>
+      <w:r>
+        <w:t xml:space="preserve"> ¿Y que es el </w:t>
+      </w:r>
+      <w:proofErr w:type="spellStart"/>
+      <w:r>
+        <w:t>context</w:t>
+      </w:r>
+      <w:proofErr w:type="spellEnd"/>
+      <w:r>
+        <w:t xml:space="preserve"> </w:t>
+      </w:r>
+      <w:proofErr w:type="spellStart"/>
+      <w:r>
+        <w:t>canvas</w:t>
+      </w:r>
+      <w:proofErr w:type="spellEnd"/>
+      <w:r>
+        <w:t>?</w:t>
+      </w:r>
+    </w:p>
+    <w:p>
+      <w:pPr>
+        <w:pStyle w:val="Prrafodelista"/>
+        <w:numPr>
+          <w:ilvl w:val="0"/>
+          <w:numId w:val="8"/>
+        </w:numPr>
+      </w:pPr>
+      <w:r>
+        <w:t>¿Qué es un diagrama de contexto?: Es un representador grafico para ver como terceros interactúan con el sistema y como fluyen lo datos que maneja el sistema.</w:t>
+      </w:r>
+    </w:p>
+    <w:p>
+      <w:pPr>
+        <w:pStyle w:val="Prrafodelista"/>
+        <w:numPr>
+          <w:ilvl w:val="0"/>
+          <w:numId w:val="8"/>
+        </w:numPr>
+      </w:pPr>
+      <w:r>
+        <w:t>¿Q</w:t>
+      </w:r>
+      <w:r>
+        <w:t>ué</w:t>
+      </w:r>
+      <w:r>
+        <w:t xml:space="preserve"> es el </w:t>
+      </w:r>
+      <w:proofErr w:type="spellStart"/>
+      <w:r>
+        <w:t>context</w:t>
+      </w:r>
+      <w:proofErr w:type="spellEnd"/>
+      <w:r>
+        <w:t xml:space="preserve"> </w:t>
+      </w:r>
+      <w:proofErr w:type="spellStart"/>
+      <w:r>
+        <w:t>canvas</w:t>
+      </w:r>
+      <w:proofErr w:type="spellEnd"/>
+      <w:r>
+        <w:t>?</w:t>
+      </w:r>
+      <w:r>
+        <w:t>: Es una herramienta utilizada para ver como operara el servicio o producto en el entorno, esta herramienta ayuda a comprender y empatizar con las necesidades que tiene el usuario.</w:t>
+      </w:r>
+    </w:p>
+    <w:p>
+      <w:pPr>
+        <w:pStyle w:val="Ttulo5"/>
+      </w:pPr>
+      <w:r>
+        <w:t xml:space="preserve">Elabora un cuadro comparativo entre el diagrama de contexto y el </w:t>
+      </w:r>
+      <w:proofErr w:type="spellStart"/>
+      <w:r>
+        <w:t>context</w:t>
+      </w:r>
+      <w:proofErr w:type="spellEnd"/>
+      <w:r>
+        <w:t xml:space="preserve"> </w:t>
+      </w:r>
+      <w:proofErr w:type="spellStart"/>
+      <w:r>
+        <w:t>canvas</w:t>
+      </w:r>
+      <w:proofErr w:type="spellEnd"/>
+    </w:p>
+    <w:p>
+      <w:r>
+        <w:t xml:space="preserve">Tabla </w:t>
+      </w:r>
+      <w:fldSimple w:instr=" SEQ Tabla \* ARABIC ">
+        <w:r>
+          <w:rPr>
+            <w:noProof/>
+          </w:rPr>
+          <w:t>3</w:t>
+        </w:r>
+      </w:fldSimple>
+    </w:p>
+    <w:p>
+      <w:pPr>
+        <w:rPr>
+          <w:i/>
+          <w:iCs/>
+        </w:rPr>
+      </w:pPr>
+      <w:r>
+        <w:rPr>
+          <w:i/>
+          <w:iCs/>
+        </w:rPr>
+        <w:t xml:space="preserve">Comparación de diagrama de contexto y </w:t>
+      </w:r>
+      <w:proofErr w:type="spellStart"/>
+      <w:r>
+        <w:rPr>
+          <w:i/>
+          <w:iCs/>
+        </w:rPr>
+        <w:t>context</w:t>
+      </w:r>
+      <w:proofErr w:type="spellEnd"/>
+      <w:r>
+        <w:rPr>
+          <w:i/>
+          <w:iCs/>
+        </w:rPr>
+        <w:t xml:space="preserve"> </w:t>
+      </w:r>
+      <w:proofErr w:type="spellStart"/>
+      <w:r>
+        <w:rPr>
+          <w:i/>
+          <w:iCs/>
+        </w:rPr>
+        <w:t>canvas</w:t>
+      </w:r>
+      <w:proofErr w:type="spellEnd"/>
+      <w:r>
+        <w:rPr>
+          <w:i/>
+          <w:iCs/>
+        </w:rPr>
+        <w:t>.</w:t>
+      </w:r>
+    </w:p>
+    <w:tbl>
+      <w:tblPr>
+        <w:tblStyle w:val="Tablanormal4"/>
+        <w:tblW w:w="0" w:type="auto"/>
+        <w:tblLook w:val="04A0" w:firstRow="1" w:lastRow="0" w:firstColumn="1" w:lastColumn="0" w:noHBand="0" w:noVBand="1"/>
+      </w:tblPr>
+      <w:tblGrid>
+        <w:gridCol w:w="3116"/>
+        <w:gridCol w:w="3117"/>
+        <w:gridCol w:w="3117"/>
+      </w:tblGrid>
+      <w:tr>
+        <w:trPr>
+          <w:cnfStyle w:val="100000000000" w:firstRow="1" w:lastRow="0" w:firstColumn="0" w:lastColumn="0" w:oddVBand="0" w:evenVBand="0" w:oddHBand="0" w:evenHBand="0" w:firstRowFirstColumn="0" w:firstRowLastColumn="0" w:lastRowFirstColumn="0" w:lastRowLastColumn="0"/>
+        </w:trPr>
+        <w:tc>
+          <w:tcPr>
+            <w:cnfStyle w:val="001000000000" w:firstRow="0" w:lastRow="0" w:firstColumn="1" w:lastColumn="0" w:oddVBand="0" w:evenVBand="0" w:oddHBand="0" w:evenHBand="0" w:firstRowFirstColumn="0" w:firstRowLastColumn="0" w:lastRowFirstColumn="0" w:lastRowLastColumn="0"/>
+            <w:tcW w:w="3116" w:type="dxa"/>
+            <w:tcBorders>
+              <w:top w:val="single" w:sz="4" w:space="0" w:color="auto"/>
+              <w:bottom w:val="single" w:sz="4" w:space="0" w:color="auto"/>
+            </w:tcBorders>
+          </w:tcPr>
+          <w:p>
+            <w:pPr>
+              <w:ind w:firstLine="0"/>
+              <w:jc w:val="center"/>
+            </w:pPr>
+            <w:r>
+              <w:lastRenderedPageBreak/>
+              <w:t>Ítem</w:t>
+            </w:r>
+          </w:p>
+        </w:tc>
+        <w:tc>
+          <w:tcPr>
+            <w:tcW w:w="3117" w:type="dxa"/>
+            <w:tcBorders>
+              <w:top w:val="single" w:sz="4" w:space="0" w:color="auto"/>
+              <w:bottom w:val="single" w:sz="4" w:space="0" w:color="auto"/>
+            </w:tcBorders>
+          </w:tcPr>
+          <w:p>
+            <w:pPr>
+              <w:ind w:firstLine="0"/>
+              <w:jc w:val="center"/>
+              <w:cnfStyle w:val="100000000000" w:firstRow="1" w:lastRow="0" w:firstColumn="0" w:lastColumn="0" w:oddVBand="0" w:evenVBand="0" w:oddHBand="0" w:evenHBand="0" w:firstRowFirstColumn="0" w:firstRowLastColumn="0" w:lastRowFirstColumn="0" w:lastRowLastColumn="0"/>
+              <w:rPr>
+                <w:i/>
+                <w:iCs/>
+              </w:rPr>
+            </w:pPr>
+            <w:r>
+              <w:rPr>
+                <w:i/>
+                <w:iCs/>
+              </w:rPr>
+              <w:t>Diagrama de contexto</w:t>
+            </w:r>
+          </w:p>
+        </w:tc>
+        <w:tc>
+          <w:tcPr>
+            <w:tcW w:w="3117" w:type="dxa"/>
+            <w:tcBorders>
+              <w:top w:val="single" w:sz="4" w:space="0" w:color="auto"/>
+              <w:bottom w:val="single" w:sz="4" w:space="0" w:color="auto"/>
+            </w:tcBorders>
+          </w:tcPr>
+          <w:p>
+            <w:pPr>
+              <w:ind w:firstLine="0"/>
+              <w:jc w:val="center"/>
+              <w:cnfStyle w:val="100000000000" w:firstRow="1" w:lastRow="0" w:firstColumn="0" w:lastColumn="0" w:oddVBand="0" w:evenVBand="0" w:oddHBand="0" w:evenHBand="0" w:firstRowFirstColumn="0" w:firstRowLastColumn="0" w:lastRowFirstColumn="0" w:lastRowLastColumn="0"/>
+              <w:rPr>
+                <w:i/>
+                <w:iCs/>
+              </w:rPr>
+            </w:pPr>
+            <w:proofErr w:type="spellStart"/>
+            <w:r>
+              <w:rPr>
+                <w:i/>
+                <w:iCs/>
+              </w:rPr>
+              <w:t>Context</w:t>
+            </w:r>
+            <w:proofErr w:type="spellEnd"/>
+            <w:r>
+              <w:rPr>
+                <w:i/>
+                <w:iCs/>
+              </w:rPr>
+              <w:t xml:space="preserve"> </w:t>
+            </w:r>
+            <w:proofErr w:type="spellStart"/>
+            <w:r>
+              <w:rPr>
+                <w:i/>
+                <w:iCs/>
+              </w:rPr>
+              <w:t>canvas</w:t>
+            </w:r>
+            <w:proofErr w:type="spellEnd"/>
+          </w:p>
+        </w:tc>
+      </w:tr>
+      <w:tr>
+        <w:trPr>
+          <w:cnfStyle w:val="000000100000" w:firstRow="0" w:lastRow="0" w:firstColumn="0" w:lastColumn="0" w:oddVBand="0" w:evenVBand="0" w:oddHBand="1" w:evenHBand="0" w:firstRowFirstColumn="0" w:firstRowLastColumn="0" w:lastRowFirstColumn="0" w:lastRowLastColumn="0"/>
+        </w:trPr>
+        <w:tc>
+          <w:tcPr>
+            <w:cnfStyle w:val="001000000000" w:firstRow="0" w:lastRow="0" w:firstColumn="1" w:lastColumn="0" w:oddVBand="0" w:evenVBand="0" w:oddHBand="0" w:evenHBand="0" w:firstRowFirstColumn="0" w:firstRowLastColumn="0" w:lastRowFirstColumn="0" w:lastRowLastColumn="0"/>
+            <w:tcW w:w="3116" w:type="dxa"/>
+            <w:tcBorders>
+              <w:top w:val="single" w:sz="4" w:space="0" w:color="auto"/>
+            </w:tcBorders>
+          </w:tcPr>
+          <w:p>
+            <w:pPr>
+              <w:ind w:firstLine="0"/>
+              <w:jc w:val="center"/>
+            </w:pPr>
+            <w:r>
+              <w:t>P</w:t>
+            </w:r>
+            <w:r>
+              <w:t>ropósito</w:t>
+            </w:r>
+          </w:p>
+        </w:tc>
+        <w:tc>
+          <w:tcPr>
+            <w:tcW w:w="3117" w:type="dxa"/>
+            <w:tcBorders>
+              <w:top w:val="single" w:sz="4" w:space="0" w:color="auto"/>
+            </w:tcBorders>
+          </w:tcPr>
+          <w:p>
+            <w:pPr>
+              <w:ind w:firstLine="0"/>
+              <w:cnfStyle w:val="000000100000" w:firstRow="0" w:lastRow="0" w:firstColumn="0" w:lastColumn="0" w:oddVBand="0" w:evenVBand="0" w:oddHBand="1" w:evenHBand="0" w:firstRowFirstColumn="0" w:firstRowLastColumn="0" w:lastRowFirstColumn="0" w:lastRowLastColumn="0"/>
+            </w:pPr>
+            <w:r>
+              <w:t>Representar las interacciones entre un sistema y su entorno.</w:t>
+            </w:r>
+          </w:p>
+        </w:tc>
+        <w:tc>
+          <w:tcPr>
+            <w:tcW w:w="3117" w:type="dxa"/>
+            <w:tcBorders>
+              <w:top w:val="single" w:sz="4" w:space="0" w:color="auto"/>
+            </w:tcBorders>
+          </w:tcPr>
+          <w:p>
+            <w:pPr>
+              <w:ind w:firstLine="0"/>
+              <w:cnfStyle w:val="000000100000" w:firstRow="0" w:lastRow="0" w:firstColumn="0" w:lastColumn="0" w:oddVBand="0" w:evenVBand="0" w:oddHBand="1" w:evenHBand="0" w:firstRowFirstColumn="0" w:firstRowLastColumn="0" w:lastRowFirstColumn="0" w:lastRowLastColumn="0"/>
+            </w:pPr>
+            <w:r>
+              <w:t>Comprender y visualizar el contexto más amplio en el que se encuentra un producto o servicio incluyendo los factores que lo rodean.</w:t>
+            </w:r>
+          </w:p>
+        </w:tc>
+      </w:tr>
+      <w:tr>
+        <w:tc>
+          <w:tcPr>
+            <w:cnfStyle w:val="001000000000" w:firstRow="0" w:lastRow="0" w:firstColumn="1" w:lastColumn="0" w:oddVBand="0" w:evenVBand="0" w:oddHBand="0" w:evenHBand="0" w:firstRowFirstColumn="0" w:firstRowLastColumn="0" w:lastRowFirstColumn="0" w:lastRowLastColumn="0"/>
+            <w:tcW w:w="3116" w:type="dxa"/>
+          </w:tcPr>
+          <w:p>
+            <w:pPr>
+              <w:ind w:firstLine="0"/>
+              <w:jc w:val="center"/>
+            </w:pPr>
+            <w:r>
+              <w:t>Enfoque</w:t>
+            </w:r>
+          </w:p>
+        </w:tc>
+        <w:tc>
+          <w:tcPr>
+            <w:tcW w:w="3117" w:type="dxa"/>
+          </w:tcPr>
+          <w:p>
+            <w:pPr>
+              <w:ind w:firstLine="0"/>
+              <w:cnfStyle w:val="000000000000" w:firstRow="0" w:lastRow="0" w:firstColumn="0" w:lastColumn="0" w:oddVBand="0" w:evenVBand="0" w:oddHBand="0" w:evenHBand="0" w:firstRowFirstColumn="0" w:firstRowLastColumn="0" w:lastRowFirstColumn="0" w:lastRowLastColumn="0"/>
+            </w:pPr>
+            <w:r>
+              <w:t xml:space="preserve">Se centra en la interacción de terceros y el flujo de datos con el sistema. </w:t>
+            </w:r>
+          </w:p>
+        </w:tc>
+        <w:tc>
+          <w:tcPr>
+            <w:tcW w:w="3117" w:type="dxa"/>
+          </w:tcPr>
+          <w:p>
+            <w:pPr>
+              <w:ind w:firstLine="0"/>
+              <w:cnfStyle w:val="000000000000" w:firstRow="0" w:lastRow="0" w:firstColumn="0" w:lastColumn="0" w:oddVBand="0" w:evenVBand="0" w:oddHBand="0" w:evenHBand="0" w:firstRowFirstColumn="0" w:firstRowLastColumn="0" w:lastRowFirstColumn="0" w:lastRowLastColumn="0"/>
+            </w:pPr>
+            <w:r>
+              <w:t xml:space="preserve">Se centra en un enfoque mas amplio de su alrededor y </w:t>
+            </w:r>
+            <w:r>
+              <w:t>los factores en tendencia.</w:t>
+            </w:r>
+          </w:p>
+        </w:tc>
+      </w:tr>
+      <w:tr>
+        <w:trPr>
+          <w:cnfStyle w:val="000000100000" w:firstRow="0" w:lastRow="0" w:firstColumn="0" w:lastColumn="0" w:oddVBand="0" w:evenVBand="0" w:oddHBand="1" w:evenHBand="0" w:firstRowFirstColumn="0" w:firstRowLastColumn="0" w:lastRowFirstColumn="0" w:lastRowLastColumn="0"/>
+        </w:trPr>
+        <w:tc>
+          <w:tcPr>
+            <w:cnfStyle w:val="001000000000" w:firstRow="0" w:lastRow="0" w:firstColumn="1" w:lastColumn="0" w:oddVBand="0" w:evenVBand="0" w:oddHBand="0" w:evenHBand="0" w:firstRowFirstColumn="0" w:firstRowLastColumn="0" w:lastRowFirstColumn="0" w:lastRowLastColumn="0"/>
+            <w:tcW w:w="3116" w:type="dxa"/>
+            <w:tcBorders>
+              <w:bottom w:val="single" w:sz="4" w:space="0" w:color="auto"/>
+            </w:tcBorders>
+          </w:tcPr>
+          <w:p>
+            <w:pPr>
+              <w:ind w:firstLine="0"/>
+              <w:jc w:val="center"/>
+            </w:pPr>
+            <w:r>
+              <w:t>Aplicación</w:t>
+            </w:r>
+          </w:p>
+        </w:tc>
+        <w:tc>
+          <w:tcPr>
+            <w:tcW w:w="3117" w:type="dxa"/>
+            <w:tcBorders>
+              <w:bottom w:val="single" w:sz="4" w:space="0" w:color="auto"/>
+            </w:tcBorders>
+          </w:tcPr>
+          <w:p>
+            <w:pPr>
+              <w:ind w:firstLine="0"/>
+              <w:cnfStyle w:val="000000100000" w:firstRow="0" w:lastRow="0" w:firstColumn="0" w:lastColumn="0" w:oddVBand="0" w:evenVBand="0" w:oddHBand="1" w:evenHBand="0" w:firstRowFirstColumn="0" w:firstRowLastColumn="0" w:lastRowFirstColumn="0" w:lastRowLastColumn="0"/>
+            </w:pPr>
+            <w:r>
+              <w:t>Utilizado en ingeniería de sistemas para comprender las interacciones clave del sistema.</w:t>
+            </w:r>
+          </w:p>
+        </w:tc>
+        <w:tc>
+          <w:tcPr>
+            <w:tcW w:w="3117" w:type="dxa"/>
+            <w:tcBorders>
+              <w:bottom w:val="single" w:sz="4" w:space="0" w:color="auto"/>
+            </w:tcBorders>
+          </w:tcPr>
+          <w:p>
+            <w:pPr>
+              <w:ind w:firstLine="0"/>
+              <w:cnfStyle w:val="000000100000" w:firstRow="0" w:lastRow="0" w:firstColumn="0" w:lastColumn="0" w:oddVBand="0" w:evenVBand="0" w:oddHBand="1" w:evenHBand="0" w:firstRowFirstColumn="0" w:firstRowLastColumn="0" w:lastRowFirstColumn="0" w:lastRowLastColumn="0"/>
+            </w:pPr>
+            <w:r>
+              <w:t>Utilizado en el diseño de productos para comprender el contexto del entorno y las necesidades del sistema.</w:t>
+            </w:r>
+          </w:p>
+        </w:tc>
+      </w:tr>
+    </w:tbl>
+    <w:p>
+      <w:r>
+        <w:t>Nota: Tomado de fuente propia (2023)</w:t>
+      </w:r>
+    </w:p>
+    <w:p>
+      <w:pPr>
+        <w:pStyle w:val="Ttulo5"/>
+      </w:pPr>
+      <w:r>
+        <w:t xml:space="preserve">Elabora un ejemplo de diagrama de contexto y </w:t>
+      </w:r>
+      <w:proofErr w:type="spellStart"/>
+      <w:r>
+        <w:t>context</w:t>
+      </w:r>
+      <w:proofErr w:type="spellEnd"/>
+      <w:r>
+        <w:t xml:space="preserve"> </w:t>
+      </w:r>
+      <w:proofErr w:type="spellStart"/>
+      <w:r>
+        <w:t>canvas</w:t>
+      </w:r>
+      <w:proofErr w:type="spellEnd"/>
+    </w:p>
+    <w:p>
+      <w:r>
+        <w:t xml:space="preserve">Figura </w:t>
+      </w:r>
+      <w:fldSimple w:instr=" SEQ Figura \* ARABIC ">
+        <w:r>
+          <w:rPr>
+            <w:noProof/>
+          </w:rPr>
+          <w:t>3</w:t>
+        </w:r>
+      </w:fldSimple>
+    </w:p>
+    <w:p>
+      <w:pPr>
+        <w:rPr>
+          <w:i/>
+          <w:iCs/>
+        </w:rPr>
+      </w:pPr>
+      <w:r>
+        <w:rPr>
+          <w:i/>
+          <w:iCs/>
+        </w:rPr>
+        <w:t>Ejemplo diagrama de contexto reservar vuelos.</w:t>
+      </w:r>
+    </w:p>
+    <w:p>
+      <w:pPr>
+        <w:rPr>
+          <w:i/>
+          <w:iCs/>
+        </w:rPr>
+      </w:pPr>
+      <w:r>
+        <w:rPr>
+          <w:i/>
+          <w:iCs/>
+          <w:noProof/>
+        </w:rPr>
+        <w:drawing>
+          <wp:inline distT="0" distB="0" distL="0" distR="0" wp14:anchorId="2D2593A3" wp14:editId="619AD68E">
+            <wp:extent cx="6181725" cy="1680161"/>
+            <wp:effectExtent l="0" t="0" r="0" b="0"/>
+            <wp:docPr id="75691694" name="Imagen 3"/>
+            <wp:cNvGraphicFramePr>
+              <a:graphicFrameLocks xmlns:a="http://schemas.openxmlformats.org/drawingml/2006/main" noChangeAspect="1"/>
+            </wp:cNvGraphicFramePr>
+            <a:graphic xmlns:a="http://schemas.openxmlformats.org/drawingml/2006/main">
+              <a:graphicData uri="http://schemas.openxmlformats.org/drawingml/2006/picture">
+                <pic:pic xmlns:pic="http://schemas.openxmlformats.org/drawingml/2006/picture">
+                  <pic:nvPicPr>
+                    <pic:cNvPr id="75691694" name="Imagen 75691694"/>
+                    <pic:cNvPicPr/>
+                  </pic:nvPicPr>
+                  <pic:blipFill>
+                    <a:blip r:embed="rId12" cstate="print">
+                      <a:extLst>
+                        <a:ext uri="{28A0092B-C50C-407E-A947-70E740481C1C}">
+                          <a14:useLocalDpi xmlns:a14="http://schemas.microsoft.com/office/drawing/2010/main" val="0"/>
+                        </a:ext>
+                      </a:extLst>
+                    </a:blip>
+                    <a:stretch>
+                      <a:fillRect/>
+                    </a:stretch>
+                  </pic:blipFill>
+                  <pic:spPr>
+                    <a:xfrm>
+                      <a:off x="0" y="0"/>
+                      <a:ext cx="6196797" cy="1684257"/>
+                    </a:xfrm>
+                    <a:prstGeom prst="rect">
+                      <a:avLst/>
+                    </a:prstGeom>
+                  </pic:spPr>
+                </pic:pic>
+              </a:graphicData>
+            </a:graphic>
+          </wp:inline>
+        </w:drawing>
+      </w:r>
+    </w:p>
+    <w:p>
+      <w:r>
+        <w:lastRenderedPageBreak/>
+        <w:t>Nota: Mi primer diagrama de contexto. Fuente propia (2023)</w:t>
+      </w:r>
+    </w:p>
+    <w:p>
+      <w:r>
+        <w:t xml:space="preserve">Tabla </w:t>
+      </w:r>
+      <w:fldSimple w:instr=" SEQ Tabla \* ARABIC ">
+        <w:r>
+          <w:rPr>
+            <w:noProof/>
+          </w:rPr>
+          <w:t>4</w:t>
+        </w:r>
+      </w:fldSimple>
+    </w:p>
+    <w:p>
+      <w:pPr>
+        <w:rPr>
+          <w:i/>
+          <w:iCs/>
+        </w:rPr>
+      </w:pPr>
+      <w:r>
+        <w:rPr>
+          <w:i/>
+          <w:iCs/>
+        </w:rPr>
+        <w:t xml:space="preserve">Ejemplo de reservas de vuelos explicado con </w:t>
+      </w:r>
+      <w:proofErr w:type="spellStart"/>
+      <w:r>
+        <w:rPr>
+          <w:i/>
+          <w:iCs/>
+        </w:rPr>
+        <w:t>context</w:t>
+      </w:r>
+      <w:proofErr w:type="spellEnd"/>
+      <w:r>
+        <w:rPr>
+          <w:i/>
+          <w:iCs/>
+        </w:rPr>
+        <w:t xml:space="preserve"> </w:t>
+      </w:r>
+      <w:proofErr w:type="spellStart"/>
+      <w:r>
+        <w:rPr>
+          <w:i/>
+          <w:iCs/>
+        </w:rPr>
+        <w:t>canvas</w:t>
+      </w:r>
+      <w:proofErr w:type="spellEnd"/>
+      <w:r>
+        <w:rPr>
+          <w:i/>
+          <w:iCs/>
+        </w:rPr>
+        <w:t>.</w:t>
+      </w:r>
+    </w:p>
+    <w:tbl>
+      <w:tblPr>
+        <w:tblW w:w="10001" w:type="dxa"/>
+        <w:tblCellMar>
+          <w:left w:w="70" w:type="dxa"/>
+          <w:right w:w="70" w:type="dxa"/>
+        </w:tblCellMar>
+        <w:tblLook w:val="04A0" w:firstRow="1" w:lastRow="0" w:firstColumn="1" w:lastColumn="0" w:noHBand="0" w:noVBand="1"/>
+      </w:tblPr>
+      <w:tblGrid>
+        <w:gridCol w:w="2838"/>
+        <w:gridCol w:w="1821"/>
+        <w:gridCol w:w="3081"/>
+        <w:gridCol w:w="2261"/>
+      </w:tblGrid>
+      <w:tr>
+        <w:trPr>
+          <w:trHeight w:val="247"/>
+        </w:trPr>
+        <w:tc>
+          <w:tcPr>
+            <w:tcW w:w="2838" w:type="dxa"/>
+            <w:tcBorders>
+              <w:top w:val="single" w:sz="4" w:space="0" w:color="auto"/>
+              <w:left w:val="single" w:sz="4" w:space="0" w:color="auto"/>
+              <w:bottom w:val="single" w:sz="4" w:space="0" w:color="auto"/>
+              <w:right w:val="single" w:sz="4" w:space="0" w:color="auto"/>
+            </w:tcBorders>
+            <w:shd w:val="clear" w:color="auto" w:fill="auto"/>
+            <w:noWrap/>
+            <w:vAlign w:val="center"/>
+            <w:hideMark/>
+          </w:tcPr>
+          <w:p>
+            <w:pPr>
+              <w:spacing w:after="0" w:line="240" w:lineRule="auto"/>
+              <w:ind w:firstLine="0"/>
+              <w:jc w:val="center"/>
+              <w:rPr>
+                <w:rFonts w:ascii="Calibri" w:eastAsia="Times New Roman" w:hAnsi="Calibri" w:cs="Calibri"/>
+                <w:b/>
+                <w:bCs/>
+                <w:color w:val="000000"/>
+                <w:kern w:val="0"/>
+                <w:sz w:val="22"/>
+                <w:lang w:eastAsia="es-CO"/>
+                <w14:ligatures w14:val="none"/>
+              </w:rPr>
+            </w:pPr>
+            <w:r>
+              <w:rPr>
+                <w:rFonts w:ascii="Calibri" w:eastAsia="Times New Roman" w:hAnsi="Calibri" w:cs="Calibri"/>
+                <w:b/>
+                <w:bCs/>
+                <w:color w:val="000000"/>
+                <w:kern w:val="0"/>
+                <w:sz w:val="22"/>
+                <w:lang w:eastAsia="es-CO"/>
+                <w14:ligatures w14:val="none"/>
+              </w:rPr>
+              <w:t xml:space="preserve">Personas </w:t>
+            </w:r>
+            <w:r>
+              <w:rPr>
+                <w:rFonts w:ascii="Calibri" w:eastAsia="Times New Roman" w:hAnsi="Calibri" w:cs="Calibri"/>
+                <w:b/>
+                <w:bCs/>
+                <w:color w:val="000000"/>
+                <w:kern w:val="0"/>
+                <w:sz w:val="22"/>
+                <w:lang w:eastAsia="es-CO"/>
+                <w14:ligatures w14:val="none"/>
+              </w:rPr>
+              <w:t>interesadas</w:t>
+            </w:r>
+          </w:p>
+        </w:tc>
+        <w:tc>
+          <w:tcPr>
+            <w:tcW w:w="1821" w:type="dxa"/>
+            <w:tcBorders>
+              <w:top w:val="single" w:sz="4" w:space="0" w:color="auto"/>
+              <w:left w:val="nil"/>
+              <w:bottom w:val="single" w:sz="4" w:space="0" w:color="auto"/>
+              <w:right w:val="single" w:sz="4" w:space="0" w:color="auto"/>
+            </w:tcBorders>
+            <w:shd w:val="clear" w:color="auto" w:fill="auto"/>
+            <w:noWrap/>
+            <w:vAlign w:val="center"/>
+            <w:hideMark/>
+          </w:tcPr>
+          <w:p>
+            <w:pPr>
+              <w:spacing w:after="0" w:line="240" w:lineRule="auto"/>
+              <w:ind w:firstLine="0"/>
+              <w:jc w:val="center"/>
+              <w:rPr>
+                <w:rFonts w:ascii="Calibri" w:eastAsia="Times New Roman" w:hAnsi="Calibri" w:cs="Calibri"/>
+                <w:b/>
+                <w:bCs/>
+                <w:color w:val="000000"/>
+                <w:kern w:val="0"/>
+                <w:sz w:val="22"/>
+                <w:lang w:eastAsia="es-CO"/>
+                <w14:ligatures w14:val="none"/>
+              </w:rPr>
+            </w:pPr>
+            <w:r>
+              <w:rPr>
+                <w:rFonts w:ascii="Calibri" w:eastAsia="Times New Roman" w:hAnsi="Calibri" w:cs="Calibri"/>
+                <w:b/>
+                <w:bCs/>
+                <w:color w:val="000000"/>
+                <w:kern w:val="0"/>
+                <w:sz w:val="22"/>
+                <w:lang w:eastAsia="es-CO"/>
+                <w14:ligatures w14:val="none"/>
+              </w:rPr>
+              <w:t>Escenarios</w:t>
+            </w:r>
+            <w:r>
+              <w:rPr>
+                <w:rFonts w:ascii="Calibri" w:eastAsia="Times New Roman" w:hAnsi="Calibri" w:cs="Calibri"/>
+                <w:b/>
+                <w:bCs/>
+                <w:color w:val="000000"/>
+                <w:kern w:val="0"/>
+                <w:sz w:val="22"/>
+                <w:lang w:eastAsia="es-CO"/>
+                <w14:ligatures w14:val="none"/>
+              </w:rPr>
+              <w:t xml:space="preserve"> y experiencias</w:t>
+            </w:r>
+          </w:p>
+        </w:tc>
+        <w:tc>
+          <w:tcPr>
+            <w:tcW w:w="3080" w:type="dxa"/>
+            <w:tcBorders>
+              <w:top w:val="single" w:sz="4" w:space="0" w:color="auto"/>
+              <w:left w:val="nil"/>
+              <w:bottom w:val="single" w:sz="4" w:space="0" w:color="auto"/>
+              <w:right w:val="single" w:sz="4" w:space="0" w:color="auto"/>
+            </w:tcBorders>
+            <w:shd w:val="clear" w:color="auto" w:fill="auto"/>
+            <w:noWrap/>
+            <w:vAlign w:val="center"/>
+            <w:hideMark/>
+          </w:tcPr>
+          <w:p>
+            <w:pPr>
+              <w:spacing w:after="0" w:line="240" w:lineRule="auto"/>
+              <w:ind w:firstLine="0"/>
+              <w:jc w:val="center"/>
+              <w:rPr>
+                <w:rFonts w:ascii="Calibri" w:eastAsia="Times New Roman" w:hAnsi="Calibri" w:cs="Calibri"/>
+                <w:b/>
+                <w:bCs/>
+                <w:color w:val="000000"/>
+                <w:kern w:val="0"/>
+                <w:sz w:val="22"/>
+                <w:lang w:eastAsia="es-CO"/>
+                <w14:ligatures w14:val="none"/>
+              </w:rPr>
+            </w:pPr>
+            <w:r>
+              <w:rPr>
+                <w:rFonts w:ascii="Calibri" w:eastAsia="Times New Roman" w:hAnsi="Calibri" w:cs="Calibri"/>
+                <w:b/>
+                <w:bCs/>
+                <w:color w:val="000000"/>
+                <w:kern w:val="0"/>
+                <w:sz w:val="22"/>
+                <w:lang w:eastAsia="es-CO"/>
+                <w14:ligatures w14:val="none"/>
+              </w:rPr>
+              <w:t xml:space="preserve">Partes </w:t>
+            </w:r>
+            <w:r>
+              <w:rPr>
+                <w:rFonts w:ascii="Calibri" w:eastAsia="Times New Roman" w:hAnsi="Calibri" w:cs="Calibri"/>
+                <w:b/>
+                <w:bCs/>
+                <w:color w:val="000000"/>
+                <w:kern w:val="0"/>
+                <w:sz w:val="22"/>
+                <w:lang w:eastAsia="es-CO"/>
+                <w14:ligatures w14:val="none"/>
+              </w:rPr>
+              <w:t>interesadas</w:t>
+            </w:r>
+          </w:p>
+        </w:tc>
+        <w:tc>
+          <w:tcPr>
+            <w:tcW w:w="2261" w:type="dxa"/>
+            <w:tcBorders>
+              <w:top w:val="single" w:sz="4" w:space="0" w:color="auto"/>
+              <w:left w:val="nil"/>
+              <w:bottom w:val="single" w:sz="4" w:space="0" w:color="auto"/>
+              <w:right w:val="single" w:sz="4" w:space="0" w:color="auto"/>
+            </w:tcBorders>
+            <w:shd w:val="clear" w:color="auto" w:fill="auto"/>
+            <w:noWrap/>
+            <w:vAlign w:val="center"/>
+            <w:hideMark/>
+          </w:tcPr>
+          <w:p>
+            <w:pPr>
+              <w:spacing w:after="0" w:line="240" w:lineRule="auto"/>
+              <w:ind w:firstLine="0"/>
+              <w:jc w:val="center"/>
+              <w:rPr>
+                <w:rFonts w:ascii="Calibri" w:eastAsia="Times New Roman" w:hAnsi="Calibri" w:cs="Calibri"/>
+                <w:b/>
+                <w:bCs/>
+                <w:color w:val="000000"/>
+                <w:kern w:val="0"/>
+                <w:sz w:val="22"/>
+                <w:lang w:eastAsia="es-CO"/>
+                <w14:ligatures w14:val="none"/>
+              </w:rPr>
+            </w:pPr>
+            <w:r>
+              <w:rPr>
+                <w:rFonts w:ascii="Calibri" w:eastAsia="Times New Roman" w:hAnsi="Calibri" w:cs="Calibri"/>
+                <w:b/>
+                <w:bCs/>
+                <w:color w:val="000000"/>
+                <w:kern w:val="0"/>
+                <w:sz w:val="22"/>
+                <w:lang w:eastAsia="es-CO"/>
+                <w14:ligatures w14:val="none"/>
+              </w:rPr>
+              <w:t>Tendencias y factores externos</w:t>
+            </w:r>
+          </w:p>
+        </w:tc>
+      </w:tr>
+      <w:tr>
+        <w:trPr>
+          <w:trHeight w:val="988"/>
+        </w:trPr>
+        <w:tc>
+          <w:tcPr>
+            <w:tcW w:w="2838" w:type="dxa"/>
+            <w:tcBorders>
+              <w:top w:val="nil"/>
+              <w:left w:val="single" w:sz="4" w:space="0" w:color="auto"/>
+              <w:bottom w:val="single" w:sz="4" w:space="0" w:color="auto"/>
+              <w:right w:val="single" w:sz="4" w:space="0" w:color="auto"/>
+            </w:tcBorders>
+            <w:shd w:val="clear" w:color="auto" w:fill="auto"/>
+            <w:hideMark/>
+          </w:tcPr>
+          <w:p>
+            <w:pPr>
+              <w:spacing w:after="0" w:line="240" w:lineRule="auto"/>
+              <w:ind w:firstLine="0"/>
+              <w:jc w:val="center"/>
+              <w:rPr>
+                <w:rFonts w:ascii="Calibri" w:eastAsia="Times New Roman" w:hAnsi="Calibri" w:cs="Calibri"/>
+                <w:color w:val="000000"/>
+                <w:kern w:val="0"/>
+                <w:sz w:val="22"/>
+                <w:lang w:eastAsia="es-CO"/>
+                <w14:ligatures w14:val="none"/>
+              </w:rPr>
+            </w:pPr>
+            <w:r>
+              <w:rPr>
+                <w:rFonts w:ascii="Calibri" w:eastAsia="Times New Roman" w:hAnsi="Calibri" w:cs="Calibri"/>
+                <w:color w:val="000000"/>
+                <w:kern w:val="0"/>
+                <w:sz w:val="22"/>
+                <w:lang w:eastAsia="es-CO"/>
+                <w14:ligatures w14:val="none"/>
+              </w:rPr>
+              <w:t>Personas que quieran volar y conocer el mundo.</w:t>
+            </w:r>
+          </w:p>
+        </w:tc>
+        <w:tc>
+          <w:tcPr>
+            <w:tcW w:w="1821" w:type="dxa"/>
+            <w:tcBorders>
+              <w:top w:val="nil"/>
+              <w:left w:val="nil"/>
+              <w:bottom w:val="single" w:sz="4" w:space="0" w:color="auto"/>
+              <w:right w:val="single" w:sz="4" w:space="0" w:color="auto"/>
+            </w:tcBorders>
+            <w:shd w:val="clear" w:color="auto" w:fill="auto"/>
+            <w:hideMark/>
+          </w:tcPr>
+          <w:p>
+            <w:pPr>
+              <w:spacing w:after="0" w:line="240" w:lineRule="auto"/>
+              <w:ind w:firstLine="0"/>
+              <w:jc w:val="center"/>
+              <w:rPr>
+                <w:rFonts w:ascii="Calibri" w:eastAsia="Times New Roman" w:hAnsi="Calibri" w:cs="Calibri"/>
+                <w:color w:val="000000"/>
+                <w:kern w:val="0"/>
+                <w:sz w:val="22"/>
+                <w:lang w:eastAsia="es-CO"/>
+                <w14:ligatures w14:val="none"/>
+              </w:rPr>
+            </w:pPr>
+            <w:r>
+              <w:rPr>
+                <w:rFonts w:ascii="Calibri" w:eastAsia="Times New Roman" w:hAnsi="Calibri" w:cs="Calibri"/>
+                <w:color w:val="000000"/>
+                <w:kern w:val="0"/>
+                <w:sz w:val="22"/>
+                <w:lang w:eastAsia="es-CO"/>
+                <w14:ligatures w14:val="none"/>
+              </w:rPr>
+              <w:t xml:space="preserve">Obtener </w:t>
+            </w:r>
+            <w:r>
+              <w:rPr>
+                <w:rFonts w:ascii="Calibri" w:eastAsia="Times New Roman" w:hAnsi="Calibri" w:cs="Calibri"/>
+                <w:color w:val="000000"/>
+                <w:kern w:val="0"/>
+                <w:sz w:val="22"/>
+                <w:lang w:eastAsia="es-CO"/>
+                <w14:ligatures w14:val="none"/>
+              </w:rPr>
+              <w:t>colaboración</w:t>
+            </w:r>
+            <w:r>
+              <w:rPr>
+                <w:rFonts w:ascii="Calibri" w:eastAsia="Times New Roman" w:hAnsi="Calibri" w:cs="Calibri"/>
+                <w:color w:val="000000"/>
+                <w:kern w:val="0"/>
+                <w:sz w:val="22"/>
+                <w:lang w:eastAsia="es-CO"/>
+                <w14:ligatures w14:val="none"/>
+              </w:rPr>
+              <w:t xml:space="preserve"> con </w:t>
+            </w:r>
+            <w:r>
+              <w:rPr>
+                <w:rFonts w:ascii="Calibri" w:eastAsia="Times New Roman" w:hAnsi="Calibri" w:cs="Calibri"/>
+                <w:color w:val="000000"/>
+                <w:kern w:val="0"/>
+                <w:sz w:val="22"/>
+                <w:lang w:eastAsia="es-CO"/>
+                <w14:ligatures w14:val="none"/>
+              </w:rPr>
+              <w:t>aerolíneas</w:t>
+            </w:r>
+            <w:r>
+              <w:rPr>
+                <w:rFonts w:ascii="Calibri" w:eastAsia="Times New Roman" w:hAnsi="Calibri" w:cs="Calibri"/>
+                <w:color w:val="000000"/>
+                <w:kern w:val="0"/>
+                <w:sz w:val="22"/>
+                <w:lang w:eastAsia="es-CO"/>
+                <w14:ligatures w14:val="none"/>
+              </w:rPr>
+              <w:t xml:space="preserve"> que quieran promocionarse.</w:t>
+            </w:r>
+          </w:p>
+        </w:tc>
+        <w:tc>
+          <w:tcPr>
+            <w:tcW w:w="3080" w:type="dxa"/>
+            <w:tcBorders>
+              <w:top w:val="nil"/>
+              <w:left w:val="nil"/>
+              <w:bottom w:val="single" w:sz="4" w:space="0" w:color="auto"/>
+              <w:right w:val="single" w:sz="4" w:space="0" w:color="auto"/>
+            </w:tcBorders>
+            <w:shd w:val="clear" w:color="auto" w:fill="auto"/>
+            <w:hideMark/>
+          </w:tcPr>
+          <w:p>
+            <w:pPr>
+              <w:spacing w:after="0" w:line="240" w:lineRule="auto"/>
+              <w:ind w:firstLine="0"/>
+              <w:jc w:val="center"/>
+              <w:rPr>
+                <w:rFonts w:ascii="Calibri" w:eastAsia="Times New Roman" w:hAnsi="Calibri" w:cs="Calibri"/>
+                <w:color w:val="000000"/>
+                <w:kern w:val="0"/>
+                <w:sz w:val="22"/>
+                <w:lang w:eastAsia="es-CO"/>
+                <w14:ligatures w14:val="none"/>
+              </w:rPr>
+            </w:pPr>
+            <w:r>
+              <w:rPr>
+                <w:rFonts w:ascii="Calibri" w:eastAsia="Times New Roman" w:hAnsi="Calibri" w:cs="Calibri"/>
+                <w:color w:val="000000"/>
+                <w:kern w:val="0"/>
+                <w:sz w:val="22"/>
+                <w:lang w:eastAsia="es-CO"/>
+                <w14:ligatures w14:val="none"/>
+              </w:rPr>
+              <w:t xml:space="preserve">Las </w:t>
+            </w:r>
+            <w:r>
+              <w:rPr>
+                <w:rFonts w:ascii="Calibri" w:eastAsia="Times New Roman" w:hAnsi="Calibri" w:cs="Calibri"/>
+                <w:color w:val="000000"/>
+                <w:kern w:val="0"/>
+                <w:sz w:val="22"/>
+                <w:lang w:eastAsia="es-CO"/>
+                <w14:ligatures w14:val="none"/>
+              </w:rPr>
+              <w:t>más</w:t>
+            </w:r>
+            <w:r>
+              <w:rPr>
+                <w:rFonts w:ascii="Calibri" w:eastAsia="Times New Roman" w:hAnsi="Calibri" w:cs="Calibri"/>
+                <w:color w:val="000000"/>
+                <w:kern w:val="0"/>
+                <w:sz w:val="22"/>
+                <w:lang w:eastAsia="es-CO"/>
+                <w14:ligatures w14:val="none"/>
+              </w:rPr>
+              <w:t xml:space="preserve"> </w:t>
+            </w:r>
+            <w:r>
+              <w:rPr>
+                <w:rFonts w:ascii="Calibri" w:eastAsia="Times New Roman" w:hAnsi="Calibri" w:cs="Calibri"/>
+                <w:color w:val="000000"/>
+                <w:kern w:val="0"/>
+                <w:sz w:val="22"/>
+                <w:lang w:eastAsia="es-CO"/>
+                <w14:ligatures w14:val="none"/>
+              </w:rPr>
+              <w:t>interesadas</w:t>
+            </w:r>
+            <w:r>
+              <w:rPr>
+                <w:rFonts w:ascii="Calibri" w:eastAsia="Times New Roman" w:hAnsi="Calibri" w:cs="Calibri"/>
+                <w:color w:val="000000"/>
+                <w:kern w:val="0"/>
+                <w:sz w:val="22"/>
+                <w:lang w:eastAsia="es-CO"/>
+                <w14:ligatures w14:val="none"/>
+              </w:rPr>
+              <w:t xml:space="preserve"> en este proyecto pueden ser </w:t>
+            </w:r>
+            <w:r>
+              <w:rPr>
+                <w:rFonts w:ascii="Calibri" w:eastAsia="Times New Roman" w:hAnsi="Calibri" w:cs="Calibri"/>
+                <w:color w:val="000000"/>
+                <w:kern w:val="0"/>
+                <w:sz w:val="22"/>
+                <w:lang w:eastAsia="es-CO"/>
+                <w14:ligatures w14:val="none"/>
+              </w:rPr>
+              <w:t>aerolíneas</w:t>
+            </w:r>
+            <w:r>
+              <w:rPr>
+                <w:rFonts w:ascii="Calibri" w:eastAsia="Times New Roman" w:hAnsi="Calibri" w:cs="Calibri"/>
+                <w:color w:val="000000"/>
+                <w:kern w:val="0"/>
+                <w:sz w:val="22"/>
+                <w:lang w:eastAsia="es-CO"/>
+                <w14:ligatures w14:val="none"/>
+              </w:rPr>
+              <w:t xml:space="preserve">, inversionistas de las </w:t>
+            </w:r>
+            <w:r>
+              <w:rPr>
+                <w:rFonts w:ascii="Calibri" w:eastAsia="Times New Roman" w:hAnsi="Calibri" w:cs="Calibri"/>
+                <w:color w:val="000000"/>
+                <w:kern w:val="0"/>
+                <w:sz w:val="22"/>
+                <w:lang w:eastAsia="es-CO"/>
+                <w14:ligatures w14:val="none"/>
+              </w:rPr>
+              <w:t>aerolíneas</w:t>
+            </w:r>
+            <w:r>
+              <w:rPr>
+                <w:rFonts w:ascii="Calibri" w:eastAsia="Times New Roman" w:hAnsi="Calibri" w:cs="Calibri"/>
+                <w:color w:val="000000"/>
+                <w:kern w:val="0"/>
+                <w:sz w:val="22"/>
+                <w:lang w:eastAsia="es-CO"/>
+                <w14:ligatures w14:val="none"/>
+              </w:rPr>
+              <w:t xml:space="preserve"> y clientes al tener </w:t>
+            </w:r>
+            <w:r>
+              <w:rPr>
+                <w:rFonts w:ascii="Calibri" w:eastAsia="Times New Roman" w:hAnsi="Calibri" w:cs="Calibri"/>
+                <w:color w:val="000000"/>
+                <w:kern w:val="0"/>
+                <w:sz w:val="22"/>
+                <w:lang w:eastAsia="es-CO"/>
+                <w14:ligatures w14:val="none"/>
+              </w:rPr>
+              <w:t>más</w:t>
+            </w:r>
+            <w:r>
+              <w:rPr>
+                <w:rFonts w:ascii="Calibri" w:eastAsia="Times New Roman" w:hAnsi="Calibri" w:cs="Calibri"/>
+                <w:color w:val="000000"/>
+                <w:kern w:val="0"/>
+                <w:sz w:val="22"/>
+                <w:lang w:eastAsia="es-CO"/>
+                <w14:ligatures w14:val="none"/>
+              </w:rPr>
+              <w:t xml:space="preserve"> lugares de donde escoger un vuelo </w:t>
+            </w:r>
+          </w:p>
+        </w:tc>
+        <w:tc>
+          <w:tcPr>
+            <w:tcW w:w="2261" w:type="dxa"/>
+            <w:tcBorders>
+              <w:top w:val="nil"/>
+              <w:left w:val="nil"/>
+              <w:bottom w:val="single" w:sz="4" w:space="0" w:color="auto"/>
+              <w:right w:val="single" w:sz="4" w:space="0" w:color="auto"/>
+            </w:tcBorders>
+            <w:shd w:val="clear" w:color="auto" w:fill="auto"/>
+            <w:hideMark/>
+          </w:tcPr>
+          <w:p>
+            <w:pPr>
+              <w:spacing w:after="0" w:line="240" w:lineRule="auto"/>
+              <w:ind w:firstLine="0"/>
+              <w:jc w:val="center"/>
+              <w:rPr>
+                <w:rFonts w:ascii="Calibri" w:eastAsia="Times New Roman" w:hAnsi="Calibri" w:cs="Calibri"/>
+                <w:color w:val="000000"/>
+                <w:kern w:val="0"/>
+                <w:sz w:val="22"/>
+                <w:lang w:eastAsia="es-CO"/>
+                <w14:ligatures w14:val="none"/>
+              </w:rPr>
+            </w:pPr>
+            <w:r>
+              <w:rPr>
+                <w:rFonts w:ascii="Calibri" w:eastAsia="Times New Roman" w:hAnsi="Calibri" w:cs="Calibri"/>
+                <w:color w:val="000000"/>
+                <w:kern w:val="0"/>
+                <w:sz w:val="22"/>
+                <w:lang w:eastAsia="es-CO"/>
+                <w14:ligatures w14:val="none"/>
+              </w:rPr>
+              <w:t xml:space="preserve">Lo que </w:t>
+            </w:r>
+            <w:r>
+              <w:rPr>
+                <w:rFonts w:ascii="Calibri" w:eastAsia="Times New Roman" w:hAnsi="Calibri" w:cs="Calibri"/>
+                <w:color w:val="000000"/>
+                <w:kern w:val="0"/>
+                <w:sz w:val="22"/>
+                <w:lang w:eastAsia="es-CO"/>
+                <w14:ligatures w14:val="none"/>
+              </w:rPr>
+              <w:t>más</w:t>
+            </w:r>
+            <w:r>
+              <w:rPr>
+                <w:rFonts w:ascii="Calibri" w:eastAsia="Times New Roman" w:hAnsi="Calibri" w:cs="Calibri"/>
+                <w:color w:val="000000"/>
+                <w:kern w:val="0"/>
+                <w:sz w:val="22"/>
+                <w:lang w:eastAsia="es-CO"/>
+                <w14:ligatures w14:val="none"/>
+              </w:rPr>
+              <w:t xml:space="preserve"> </w:t>
+            </w:r>
+            <w:r>
+              <w:rPr>
+                <w:rFonts w:ascii="Calibri" w:eastAsia="Times New Roman" w:hAnsi="Calibri" w:cs="Calibri"/>
+                <w:color w:val="000000"/>
+                <w:kern w:val="0"/>
+                <w:sz w:val="22"/>
+                <w:lang w:eastAsia="es-CO"/>
+                <w14:ligatures w14:val="none"/>
+              </w:rPr>
+              <w:t>podría</w:t>
+            </w:r>
+            <w:r>
+              <w:rPr>
+                <w:rFonts w:ascii="Calibri" w:eastAsia="Times New Roman" w:hAnsi="Calibri" w:cs="Calibri"/>
+                <w:color w:val="000000"/>
+                <w:kern w:val="0"/>
+                <w:sz w:val="22"/>
+                <w:lang w:eastAsia="es-CO"/>
+                <w14:ligatures w14:val="none"/>
+              </w:rPr>
+              <w:t xml:space="preserve"> afectar este proyecto seria las </w:t>
+            </w:r>
+            <w:r>
+              <w:rPr>
+                <w:rFonts w:ascii="Calibri" w:eastAsia="Times New Roman" w:hAnsi="Calibri" w:cs="Calibri"/>
+                <w:color w:val="000000"/>
+                <w:kern w:val="0"/>
+                <w:sz w:val="22"/>
+                <w:lang w:eastAsia="es-CO"/>
+                <w14:ligatures w14:val="none"/>
+              </w:rPr>
+              <w:t>tecnologías</w:t>
+            </w:r>
+            <w:r>
+              <w:rPr>
+                <w:rFonts w:ascii="Calibri" w:eastAsia="Times New Roman" w:hAnsi="Calibri" w:cs="Calibri"/>
+                <w:color w:val="000000"/>
+                <w:kern w:val="0"/>
+                <w:sz w:val="22"/>
+                <w:lang w:eastAsia="es-CO"/>
+                <w14:ligatures w14:val="none"/>
+              </w:rPr>
+              <w:t xml:space="preserve"> que se dedican a lo mismo con </w:t>
+            </w:r>
+            <w:r>
+              <w:rPr>
+                <w:rFonts w:ascii="Calibri" w:eastAsia="Times New Roman" w:hAnsi="Calibri" w:cs="Calibri"/>
+                <w:color w:val="000000"/>
+                <w:kern w:val="0"/>
+                <w:sz w:val="22"/>
+                <w:lang w:eastAsia="es-CO"/>
+                <w14:ligatures w14:val="none"/>
+              </w:rPr>
+              <w:t>más</w:t>
+            </w:r>
+            <w:r>
+              <w:rPr>
+                <w:rFonts w:ascii="Calibri" w:eastAsia="Times New Roman" w:hAnsi="Calibri" w:cs="Calibri"/>
+                <w:color w:val="000000"/>
+                <w:kern w:val="0"/>
+                <w:sz w:val="22"/>
+                <w:lang w:eastAsia="es-CO"/>
+                <w14:ligatures w14:val="none"/>
+              </w:rPr>
+              <w:t xml:space="preserve"> experiencia.</w:t>
+            </w:r>
+          </w:p>
+        </w:tc>
+      </w:tr>
+      <w:tr>
+        <w:trPr>
+          <w:trHeight w:val="247"/>
+        </w:trPr>
+        <w:tc>
+          <w:tcPr>
+            <w:tcW w:w="2838" w:type="dxa"/>
+            <w:tcBorders>
+              <w:top w:val="nil"/>
+              <w:left w:val="single" w:sz="4" w:space="0" w:color="auto"/>
+              <w:bottom w:val="single" w:sz="4" w:space="0" w:color="auto"/>
+              <w:right w:val="single" w:sz="4" w:space="0" w:color="auto"/>
+            </w:tcBorders>
+            <w:shd w:val="clear" w:color="auto" w:fill="auto"/>
+            <w:noWrap/>
+            <w:vAlign w:val="center"/>
+            <w:hideMark/>
+          </w:tcPr>
+          <w:p>
+            <w:pPr>
+              <w:spacing w:after="0" w:line="240" w:lineRule="auto"/>
+              <w:ind w:firstLine="0"/>
+              <w:jc w:val="center"/>
+              <w:rPr>
+                <w:rFonts w:ascii="Calibri" w:eastAsia="Times New Roman" w:hAnsi="Calibri" w:cs="Calibri"/>
+                <w:b/>
+                <w:bCs/>
+                <w:color w:val="000000"/>
+                <w:kern w:val="0"/>
+                <w:sz w:val="22"/>
+                <w:lang w:eastAsia="es-CO"/>
+                <w14:ligatures w14:val="none"/>
+              </w:rPr>
+            </w:pPr>
+            <w:r>
+              <w:rPr>
+                <w:rFonts w:ascii="Calibri" w:eastAsia="Times New Roman" w:hAnsi="Calibri" w:cs="Calibri"/>
+                <w:b/>
+                <w:bCs/>
+                <w:color w:val="000000"/>
+                <w:kern w:val="0"/>
+                <w:sz w:val="22"/>
+                <w:lang w:eastAsia="es-CO"/>
+                <w14:ligatures w14:val="none"/>
+              </w:rPr>
+              <w:t xml:space="preserve">Ecosistema </w:t>
+            </w:r>
+            <w:r>
+              <w:rPr>
+                <w:rFonts w:ascii="Calibri" w:eastAsia="Times New Roman" w:hAnsi="Calibri" w:cs="Calibri"/>
+                <w:b/>
+                <w:bCs/>
+                <w:color w:val="000000"/>
+                <w:kern w:val="0"/>
+                <w:sz w:val="22"/>
+                <w:lang w:eastAsia="es-CO"/>
+                <w14:ligatures w14:val="none"/>
+              </w:rPr>
+              <w:t>tecnológico</w:t>
+            </w:r>
+          </w:p>
+        </w:tc>
+        <w:tc>
+          <w:tcPr>
+            <w:tcW w:w="4902" w:type="dxa"/>
+            <w:gridSpan w:val="2"/>
+            <w:tcBorders>
+              <w:top w:val="single" w:sz="4" w:space="0" w:color="auto"/>
+              <w:left w:val="nil"/>
+              <w:bottom w:val="single" w:sz="4" w:space="0" w:color="auto"/>
+              <w:right w:val="single" w:sz="4" w:space="0" w:color="auto"/>
+            </w:tcBorders>
+            <w:shd w:val="clear" w:color="auto" w:fill="auto"/>
+            <w:noWrap/>
+            <w:vAlign w:val="center"/>
+            <w:hideMark/>
+          </w:tcPr>
+          <w:p>
+            <w:pPr>
+              <w:spacing w:after="0" w:line="240" w:lineRule="auto"/>
+              <w:ind w:firstLine="0"/>
+              <w:jc w:val="center"/>
+              <w:rPr>
+                <w:rFonts w:ascii="Calibri" w:eastAsia="Times New Roman" w:hAnsi="Calibri" w:cs="Calibri"/>
+                <w:b/>
+                <w:bCs/>
+                <w:color w:val="000000"/>
+                <w:kern w:val="0"/>
+                <w:sz w:val="22"/>
+                <w:lang w:eastAsia="es-CO"/>
+                <w14:ligatures w14:val="none"/>
+              </w:rPr>
+            </w:pPr>
+            <w:r>
+              <w:rPr>
+                <w:rFonts w:ascii="Calibri" w:eastAsia="Times New Roman" w:hAnsi="Calibri" w:cs="Calibri"/>
+                <w:b/>
+                <w:bCs/>
+                <w:color w:val="000000"/>
+                <w:kern w:val="0"/>
+                <w:sz w:val="22"/>
+                <w:lang w:eastAsia="es-CO"/>
+                <w14:ligatures w14:val="none"/>
+              </w:rPr>
+              <w:t xml:space="preserve">Impacto </w:t>
+            </w:r>
+            <w:r>
+              <w:rPr>
+                <w:rFonts w:ascii="Calibri" w:eastAsia="Times New Roman" w:hAnsi="Calibri" w:cs="Calibri"/>
+                <w:b/>
+                <w:bCs/>
+                <w:color w:val="000000"/>
+                <w:kern w:val="0"/>
+                <w:sz w:val="22"/>
+                <w:lang w:eastAsia="es-CO"/>
+                <w14:ligatures w14:val="none"/>
+              </w:rPr>
+              <w:t>económico</w:t>
+            </w:r>
+            <w:r>
+              <w:rPr>
+                <w:rFonts w:ascii="Calibri" w:eastAsia="Times New Roman" w:hAnsi="Calibri" w:cs="Calibri"/>
+                <w:b/>
+                <w:bCs/>
+                <w:color w:val="000000"/>
+                <w:kern w:val="0"/>
+                <w:sz w:val="22"/>
+                <w:lang w:eastAsia="es-CO"/>
+                <w14:ligatures w14:val="none"/>
+              </w:rPr>
+              <w:t xml:space="preserve"> y financiero</w:t>
+            </w:r>
+          </w:p>
+        </w:tc>
+        <w:tc>
+          <w:tcPr>
+            <w:tcW w:w="2261" w:type="dxa"/>
+            <w:tcBorders>
+              <w:top w:val="nil"/>
+              <w:left w:val="nil"/>
+              <w:bottom w:val="single" w:sz="4" w:space="0" w:color="auto"/>
+              <w:right w:val="single" w:sz="4" w:space="0" w:color="auto"/>
+            </w:tcBorders>
+            <w:shd w:val="clear" w:color="auto" w:fill="auto"/>
+            <w:noWrap/>
+            <w:vAlign w:val="center"/>
+            <w:hideMark/>
+          </w:tcPr>
+          <w:p>
+            <w:pPr>
+              <w:spacing w:after="0" w:line="240" w:lineRule="auto"/>
+              <w:ind w:firstLine="0"/>
+              <w:jc w:val="center"/>
+              <w:rPr>
+                <w:rFonts w:ascii="Calibri" w:eastAsia="Times New Roman" w:hAnsi="Calibri" w:cs="Calibri"/>
+                <w:b/>
+                <w:bCs/>
+                <w:color w:val="000000"/>
+                <w:kern w:val="0"/>
+                <w:sz w:val="22"/>
+                <w:lang w:eastAsia="es-CO"/>
+                <w14:ligatures w14:val="none"/>
+              </w:rPr>
+            </w:pPr>
+            <w:r>
+              <w:rPr>
+                <w:rFonts w:ascii="Calibri" w:eastAsia="Times New Roman" w:hAnsi="Calibri" w:cs="Calibri"/>
+                <w:b/>
+                <w:bCs/>
+                <w:color w:val="000000"/>
+                <w:kern w:val="0"/>
+                <w:sz w:val="22"/>
+                <w:lang w:eastAsia="es-CO"/>
+                <w14:ligatures w14:val="none"/>
+              </w:rPr>
+              <w:t>Factores ambientales y sociales</w:t>
+            </w:r>
+          </w:p>
+        </w:tc>
+      </w:tr>
+      <w:tr>
+        <w:trPr>
+          <w:trHeight w:val="1729"/>
+        </w:trPr>
+        <w:tc>
+          <w:tcPr>
+            <w:tcW w:w="2838" w:type="dxa"/>
+            <w:tcBorders>
+              <w:top w:val="nil"/>
+              <w:left w:val="single" w:sz="4" w:space="0" w:color="auto"/>
+              <w:bottom w:val="single" w:sz="4" w:space="0" w:color="auto"/>
+              <w:right w:val="single" w:sz="4" w:space="0" w:color="auto"/>
+            </w:tcBorders>
+            <w:shd w:val="clear" w:color="auto" w:fill="auto"/>
+            <w:hideMark/>
+          </w:tcPr>
+          <w:p>
+            <w:pPr>
+              <w:spacing w:after="0" w:line="240" w:lineRule="auto"/>
+              <w:ind w:firstLine="0"/>
+              <w:rPr>
+                <w:rFonts w:ascii="Calibri" w:eastAsia="Times New Roman" w:hAnsi="Calibri" w:cs="Calibri"/>
+                <w:color w:val="000000"/>
+                <w:kern w:val="0"/>
+                <w:sz w:val="22"/>
+                <w:lang w:eastAsia="es-CO"/>
+                <w14:ligatures w14:val="none"/>
+              </w:rPr>
+            </w:pPr>
+            <w:r>
+              <w:rPr>
+                <w:rFonts w:ascii="Calibri" w:eastAsia="Times New Roman" w:hAnsi="Calibri" w:cs="Calibri"/>
+                <w:color w:val="000000"/>
+                <w:kern w:val="0"/>
+                <w:sz w:val="22"/>
+                <w:lang w:eastAsia="es-CO"/>
+                <w14:ligatures w14:val="none"/>
+              </w:rPr>
+              <w:t xml:space="preserve">En el proyecto el manejo de framework de desarrollo para </w:t>
+            </w:r>
+            <w:r>
+              <w:rPr>
+                <w:rFonts w:ascii="Calibri" w:eastAsia="Times New Roman" w:hAnsi="Calibri" w:cs="Calibri"/>
+                <w:color w:val="000000"/>
+                <w:kern w:val="0"/>
+                <w:sz w:val="22"/>
+                <w:lang w:eastAsia="es-CO"/>
+                <w14:ligatures w14:val="none"/>
+              </w:rPr>
+              <w:t>creación</w:t>
+            </w:r>
+            <w:r>
+              <w:rPr>
+                <w:rFonts w:ascii="Calibri" w:eastAsia="Times New Roman" w:hAnsi="Calibri" w:cs="Calibri"/>
+                <w:color w:val="000000"/>
+                <w:kern w:val="0"/>
+                <w:sz w:val="22"/>
+                <w:lang w:eastAsia="es-CO"/>
+                <w14:ligatures w14:val="none"/>
+              </w:rPr>
+              <w:t xml:space="preserve"> del proyecto para seguir </w:t>
+            </w:r>
+            <w:r>
+              <w:rPr>
+                <w:rFonts w:ascii="Calibri" w:eastAsia="Times New Roman" w:hAnsi="Calibri" w:cs="Calibri"/>
+                <w:color w:val="000000"/>
+                <w:kern w:val="0"/>
+                <w:sz w:val="22"/>
+                <w:lang w:eastAsia="es-CO"/>
+                <w14:ligatures w14:val="none"/>
+              </w:rPr>
+              <w:t>mejorando lo</w:t>
+            </w:r>
+            <w:r>
+              <w:rPr>
+                <w:rFonts w:ascii="Calibri" w:eastAsia="Times New Roman" w:hAnsi="Calibri" w:cs="Calibri"/>
+                <w:color w:val="000000"/>
+                <w:kern w:val="0"/>
+                <w:sz w:val="22"/>
+                <w:lang w:eastAsia="es-CO"/>
+                <w14:ligatures w14:val="none"/>
+              </w:rPr>
+              <w:t xml:space="preserve"> en lo nuevo que vaya </w:t>
+            </w:r>
+            <w:r>
+              <w:rPr>
+                <w:rFonts w:ascii="Calibri" w:eastAsia="Times New Roman" w:hAnsi="Calibri" w:cs="Calibri"/>
+                <w:color w:val="000000"/>
+                <w:kern w:val="0"/>
+                <w:sz w:val="22"/>
+                <w:lang w:eastAsia="es-CO"/>
+                <w14:ligatures w14:val="none"/>
+              </w:rPr>
+              <w:t>surgiendo</w:t>
+            </w:r>
+            <w:r>
+              <w:rPr>
+                <w:rFonts w:ascii="Calibri" w:eastAsia="Times New Roman" w:hAnsi="Calibri" w:cs="Calibri"/>
+                <w:color w:val="000000"/>
+                <w:kern w:val="0"/>
+                <w:sz w:val="22"/>
+                <w:lang w:eastAsia="es-CO"/>
+                <w14:ligatures w14:val="none"/>
+              </w:rPr>
+              <w:t>.</w:t>
+            </w:r>
+          </w:p>
+        </w:tc>
+        <w:tc>
+          <w:tcPr>
+            <w:tcW w:w="4902" w:type="dxa"/>
+            <w:gridSpan w:val="2"/>
+            <w:tcBorders>
+              <w:top w:val="single" w:sz="4" w:space="0" w:color="auto"/>
+              <w:left w:val="nil"/>
+              <w:bottom w:val="single" w:sz="4" w:space="0" w:color="auto"/>
+              <w:right w:val="single" w:sz="4" w:space="0" w:color="auto"/>
+            </w:tcBorders>
+            <w:shd w:val="clear" w:color="auto" w:fill="auto"/>
+            <w:hideMark/>
+          </w:tcPr>
+          <w:p>
+            <w:pPr>
+              <w:spacing w:after="0" w:line="240" w:lineRule="auto"/>
+              <w:ind w:firstLine="0"/>
+              <w:jc w:val="center"/>
+              <w:rPr>
+                <w:rFonts w:ascii="Calibri" w:eastAsia="Times New Roman" w:hAnsi="Calibri" w:cs="Calibri"/>
+                <w:color w:val="000000"/>
+                <w:kern w:val="0"/>
+                <w:sz w:val="22"/>
+                <w:lang w:eastAsia="es-CO"/>
+                <w14:ligatures w14:val="none"/>
+              </w:rPr>
+            </w:pPr>
+            <w:r>
+              <w:rPr>
+                <w:rFonts w:ascii="Calibri" w:eastAsia="Times New Roman" w:hAnsi="Calibri" w:cs="Calibri"/>
+                <w:color w:val="000000"/>
+                <w:kern w:val="0"/>
+                <w:sz w:val="22"/>
+                <w:lang w:eastAsia="es-CO"/>
+                <w14:ligatures w14:val="none"/>
+              </w:rPr>
+              <w:t xml:space="preserve">El Impacto </w:t>
+            </w:r>
+            <w:r>
+              <w:rPr>
+                <w:rFonts w:ascii="Calibri" w:eastAsia="Times New Roman" w:hAnsi="Calibri" w:cs="Calibri"/>
+                <w:color w:val="000000"/>
+                <w:kern w:val="0"/>
+                <w:sz w:val="22"/>
+                <w:lang w:eastAsia="es-CO"/>
+                <w14:ligatures w14:val="none"/>
+              </w:rPr>
+              <w:t>financiero</w:t>
+            </w:r>
+            <w:r>
+              <w:rPr>
+                <w:rFonts w:ascii="Calibri" w:eastAsia="Times New Roman" w:hAnsi="Calibri" w:cs="Calibri"/>
+                <w:color w:val="000000"/>
+                <w:kern w:val="0"/>
+                <w:sz w:val="22"/>
+                <w:lang w:eastAsia="es-CO"/>
+                <w14:ligatures w14:val="none"/>
+              </w:rPr>
+              <w:t xml:space="preserve"> que </w:t>
+            </w:r>
+            <w:r>
+              <w:rPr>
+                <w:rFonts w:ascii="Calibri" w:eastAsia="Times New Roman" w:hAnsi="Calibri" w:cs="Calibri"/>
+                <w:color w:val="000000"/>
+                <w:kern w:val="0"/>
+                <w:sz w:val="22"/>
+                <w:lang w:eastAsia="es-CO"/>
+                <w14:ligatures w14:val="none"/>
+              </w:rPr>
+              <w:t>podría</w:t>
+            </w:r>
+            <w:r>
+              <w:rPr>
+                <w:rFonts w:ascii="Calibri" w:eastAsia="Times New Roman" w:hAnsi="Calibri" w:cs="Calibri"/>
+                <w:color w:val="000000"/>
+                <w:kern w:val="0"/>
+                <w:sz w:val="22"/>
+                <w:lang w:eastAsia="es-CO"/>
+                <w14:ligatures w14:val="none"/>
+              </w:rPr>
+              <w:t xml:space="preserve"> llegar a ocurrir </w:t>
+            </w:r>
+            <w:r>
+              <w:rPr>
+                <w:rFonts w:ascii="Calibri" w:eastAsia="Times New Roman" w:hAnsi="Calibri" w:cs="Calibri"/>
+                <w:color w:val="000000"/>
+                <w:kern w:val="0"/>
+                <w:sz w:val="22"/>
+                <w:lang w:eastAsia="es-CO"/>
+                <w14:ligatures w14:val="none"/>
+              </w:rPr>
+              <w:t>sería</w:t>
+            </w:r>
+            <w:r>
+              <w:rPr>
+                <w:rFonts w:ascii="Calibri" w:eastAsia="Times New Roman" w:hAnsi="Calibri" w:cs="Calibri"/>
+                <w:color w:val="000000"/>
+                <w:kern w:val="0"/>
+                <w:sz w:val="22"/>
+                <w:lang w:eastAsia="es-CO"/>
+                <w14:ligatures w14:val="none"/>
+              </w:rPr>
+              <w:t xml:space="preserve"> el aumento en vuelos por tener </w:t>
+            </w:r>
+            <w:r>
+              <w:rPr>
+                <w:rFonts w:ascii="Calibri" w:eastAsia="Times New Roman" w:hAnsi="Calibri" w:cs="Calibri"/>
+                <w:color w:val="000000"/>
+                <w:kern w:val="0"/>
+                <w:sz w:val="22"/>
+                <w:lang w:eastAsia="es-CO"/>
+                <w14:ligatures w14:val="none"/>
+              </w:rPr>
+              <w:t>más</w:t>
+            </w:r>
+            <w:r>
+              <w:rPr>
+                <w:rFonts w:ascii="Calibri" w:eastAsia="Times New Roman" w:hAnsi="Calibri" w:cs="Calibri"/>
+                <w:color w:val="000000"/>
+                <w:kern w:val="0"/>
+                <w:sz w:val="22"/>
+                <w:lang w:eastAsia="es-CO"/>
+                <w14:ligatures w14:val="none"/>
+              </w:rPr>
+              <w:t xml:space="preserve"> opciones de consulta y compra, y aumento en ganancias del proyecto.</w:t>
+            </w:r>
+          </w:p>
+        </w:tc>
+        <w:tc>
+          <w:tcPr>
+            <w:tcW w:w="2261" w:type="dxa"/>
+            <w:tcBorders>
+              <w:top w:val="nil"/>
+              <w:left w:val="nil"/>
+              <w:bottom w:val="single" w:sz="4" w:space="0" w:color="auto"/>
+              <w:right w:val="single" w:sz="4" w:space="0" w:color="auto"/>
+            </w:tcBorders>
+            <w:shd w:val="clear" w:color="auto" w:fill="auto"/>
+            <w:hideMark/>
+          </w:tcPr>
+          <w:p>
+            <w:pPr>
+              <w:spacing w:after="0" w:line="240" w:lineRule="auto"/>
+              <w:ind w:firstLine="0"/>
+              <w:jc w:val="center"/>
+              <w:rPr>
+                <w:rFonts w:ascii="Calibri" w:eastAsia="Times New Roman" w:hAnsi="Calibri" w:cs="Calibri"/>
+                <w:color w:val="000000"/>
+                <w:kern w:val="0"/>
+                <w:sz w:val="22"/>
+                <w:lang w:eastAsia="es-CO"/>
+                <w14:ligatures w14:val="none"/>
+              </w:rPr>
+            </w:pPr>
+            <w:r>
+              <w:rPr>
+                <w:rFonts w:ascii="Calibri" w:eastAsia="Times New Roman" w:hAnsi="Calibri" w:cs="Calibri"/>
+                <w:color w:val="000000"/>
+                <w:kern w:val="0"/>
+                <w:sz w:val="22"/>
+                <w:lang w:eastAsia="es-CO"/>
+                <w14:ligatures w14:val="none"/>
+              </w:rPr>
+              <w:t>Los principales factores ambientales serían</w:t>
+            </w:r>
+            <w:r>
+              <w:rPr>
+                <w:rFonts w:ascii="Calibri" w:eastAsia="Times New Roman" w:hAnsi="Calibri" w:cs="Calibri"/>
+                <w:color w:val="000000"/>
+                <w:kern w:val="0"/>
+                <w:sz w:val="22"/>
+                <w:lang w:eastAsia="es-CO"/>
+                <w14:ligatures w14:val="none"/>
+              </w:rPr>
+              <w:t xml:space="preserve"> </w:t>
+            </w:r>
+            <w:r>
+              <w:rPr>
+                <w:rFonts w:ascii="Calibri" w:eastAsia="Times New Roman" w:hAnsi="Calibri" w:cs="Calibri"/>
+                <w:color w:val="000000"/>
+                <w:kern w:val="0"/>
+                <w:sz w:val="22"/>
+                <w:lang w:eastAsia="es-CO"/>
+                <w14:ligatures w14:val="none"/>
+              </w:rPr>
+              <w:t>más</w:t>
+            </w:r>
+            <w:r>
+              <w:rPr>
+                <w:rFonts w:ascii="Calibri" w:eastAsia="Times New Roman" w:hAnsi="Calibri" w:cs="Calibri"/>
+                <w:color w:val="000000"/>
+                <w:kern w:val="0"/>
+                <w:sz w:val="22"/>
+                <w:lang w:eastAsia="es-CO"/>
+                <w14:ligatures w14:val="none"/>
+              </w:rPr>
+              <w:t xml:space="preserve"> uso de </w:t>
+            </w:r>
+            <w:r>
+              <w:rPr>
+                <w:rFonts w:ascii="Calibri" w:eastAsia="Times New Roman" w:hAnsi="Calibri" w:cs="Calibri"/>
+                <w:color w:val="000000"/>
+                <w:kern w:val="0"/>
+                <w:sz w:val="22"/>
+                <w:lang w:eastAsia="es-CO"/>
+                <w14:ligatures w14:val="none"/>
+              </w:rPr>
+              <w:t>energía</w:t>
+            </w:r>
+            <w:r>
+              <w:rPr>
+                <w:rFonts w:ascii="Calibri" w:eastAsia="Times New Roman" w:hAnsi="Calibri" w:cs="Calibri"/>
+                <w:color w:val="000000"/>
+                <w:kern w:val="0"/>
+                <w:sz w:val="22"/>
+                <w:lang w:eastAsia="es-CO"/>
+                <w14:ligatures w14:val="none"/>
+              </w:rPr>
+              <w:t xml:space="preserve"> para mantener el servicio a flote y el uso de </w:t>
+            </w:r>
+            <w:r>
+              <w:rPr>
+                <w:rFonts w:ascii="Calibri" w:eastAsia="Times New Roman" w:hAnsi="Calibri" w:cs="Calibri"/>
+                <w:color w:val="000000"/>
+                <w:kern w:val="0"/>
+                <w:sz w:val="22"/>
+                <w:lang w:eastAsia="es-CO"/>
+                <w14:ligatures w14:val="none"/>
+              </w:rPr>
+              <w:t>más</w:t>
+            </w:r>
+            <w:r>
+              <w:rPr>
+                <w:rFonts w:ascii="Calibri" w:eastAsia="Times New Roman" w:hAnsi="Calibri" w:cs="Calibri"/>
+                <w:color w:val="000000"/>
+                <w:kern w:val="0"/>
+                <w:sz w:val="22"/>
+                <w:lang w:eastAsia="es-CO"/>
+                <w14:ligatures w14:val="none"/>
+              </w:rPr>
+              <w:t xml:space="preserve"> combustible para los aviones y sociales </w:t>
+            </w:r>
+            <w:r>
+              <w:rPr>
+                <w:rFonts w:ascii="Calibri" w:eastAsia="Times New Roman" w:hAnsi="Calibri" w:cs="Calibri"/>
+                <w:color w:val="000000"/>
+                <w:kern w:val="0"/>
+                <w:sz w:val="22"/>
+                <w:lang w:eastAsia="es-CO"/>
+                <w14:ligatures w14:val="none"/>
+              </w:rPr>
+              <w:t>podría</w:t>
+            </w:r>
+            <w:r>
+              <w:rPr>
+                <w:rFonts w:ascii="Calibri" w:eastAsia="Times New Roman" w:hAnsi="Calibri" w:cs="Calibri"/>
+                <w:color w:val="000000"/>
+                <w:kern w:val="0"/>
+                <w:sz w:val="22"/>
+                <w:lang w:eastAsia="es-CO"/>
+                <w14:ligatures w14:val="none"/>
+              </w:rPr>
+              <w:t>n</w:t>
+            </w:r>
+            <w:r>
+              <w:rPr>
+                <w:rFonts w:ascii="Calibri" w:eastAsia="Times New Roman" w:hAnsi="Calibri" w:cs="Calibri"/>
+                <w:color w:val="000000"/>
+                <w:kern w:val="0"/>
+                <w:sz w:val="22"/>
+                <w:lang w:eastAsia="es-CO"/>
+                <w14:ligatures w14:val="none"/>
+              </w:rPr>
+              <w:t xml:space="preserve"> generar </w:t>
+            </w:r>
+            <w:r>
+              <w:rPr>
+                <w:rFonts w:ascii="Calibri" w:eastAsia="Times New Roman" w:hAnsi="Calibri" w:cs="Calibri"/>
+                <w:color w:val="000000"/>
+                <w:kern w:val="0"/>
+                <w:sz w:val="22"/>
+                <w:lang w:eastAsia="es-CO"/>
+                <w14:ligatures w14:val="none"/>
+              </w:rPr>
+              <w:t>m</w:t>
+            </w:r>
+            <w:r>
+              <w:rPr>
+                <w:rFonts w:ascii="Calibri" w:eastAsia="Times New Roman" w:hAnsi="Calibri" w:cs="Calibri"/>
+                <w:color w:val="000000"/>
+                <w:kern w:val="0"/>
+                <w:sz w:val="22"/>
+                <w:lang w:eastAsia="es-CO"/>
+                <w14:ligatures w14:val="none"/>
+              </w:rPr>
+              <w:t>á</w:t>
+            </w:r>
+            <w:r>
+              <w:rPr>
+                <w:rFonts w:ascii="Calibri" w:eastAsia="Times New Roman" w:hAnsi="Calibri" w:cs="Calibri"/>
+                <w:color w:val="000000"/>
+                <w:kern w:val="0"/>
+                <w:sz w:val="22"/>
+                <w:lang w:eastAsia="es-CO"/>
+                <w14:ligatures w14:val="none"/>
+              </w:rPr>
+              <w:t>s</w:t>
+            </w:r>
+            <w:r>
+              <w:rPr>
+                <w:rFonts w:ascii="Calibri" w:eastAsia="Times New Roman" w:hAnsi="Calibri" w:cs="Calibri"/>
+                <w:color w:val="000000"/>
+                <w:kern w:val="0"/>
+                <w:sz w:val="22"/>
+                <w:lang w:eastAsia="es-CO"/>
+                <w14:ligatures w14:val="none"/>
+              </w:rPr>
+              <w:t xml:space="preserve"> viajes al exterior. </w:t>
+            </w:r>
+          </w:p>
+        </w:tc>
+      </w:tr>
+    </w:tbl>
+    <w:p/>
+    <w:p>
+      <w:r>
+        <w:t>Nota: Tomado de fuente propia (2023)</w:t>
+      </w:r>
+    </w:p>
+    <w:p>
+      <w:pPr>
+        <w:pStyle w:val="Ttulo5"/>
+      </w:pPr>
+      <w:r>
+        <w:t>Con base a la explicación. Elabora un ejemplo de personas y usuario.</w:t>
+      </w:r>
+    </w:p>
+    <w:p>
+      <w:r>
+        <w:t>Basándonos en el ejemplo anterior creare un ejemplo basado en una persona que necesita le servicio descrito en el ejemplo anterior</w:t>
+      </w:r>
+      <w:r>
+        <w:t>.</w:t>
+      </w:r>
+    </w:p>
+    <w:p>
+      <w:r>
+        <w:t xml:space="preserve">Tabla </w:t>
+      </w:r>
+      <w:fldSimple w:instr=" SEQ Tabla \* ARABIC ">
+        <w:r>
+          <w:t>5</w:t>
+        </w:r>
+      </w:fldSimple>
+    </w:p>
+    <w:p>
+      <w:pPr>
+        <w:rPr>
+          <w:i/>
+          <w:iCs/>
+        </w:rPr>
+      </w:pPr>
+      <w:r>
+        <w:rPr>
+          <w:i/>
+          <w:iCs/>
+        </w:rPr>
+        <w:t>Diferencia entre persona y usuario.</w:t>
+      </w:r>
+    </w:p>
+    <w:tbl>
+      <w:tblPr>
+        <w:tblStyle w:val="Tablanormal1"/>
+        <w:tblW w:w="10666" w:type="dxa"/>
+        <w:tblLook w:val="04A0" w:firstRow="1" w:lastRow="0" w:firstColumn="1" w:lastColumn="0" w:noHBand="0" w:noVBand="1"/>
+      </w:tblPr>
+      <w:tblGrid>
+        <w:gridCol w:w="5333"/>
+        <w:gridCol w:w="5333"/>
+      </w:tblGrid>
+      <w:tr>
+        <w:trPr>
+          <w:cnfStyle w:val="100000000000" w:firstRow="1" w:lastRow="0" w:firstColumn="0" w:lastColumn="0" w:oddVBand="0" w:evenVBand="0" w:oddHBand="0" w:evenHBand="0" w:firstRowFirstColumn="0" w:firstRowLastColumn="0" w:lastRowFirstColumn="0" w:lastRowLastColumn="0"/>
+          <w:trHeight w:val="653"/>
+        </w:trPr>
+        <w:tc>
+          <w:tcPr>
+            <w:cnfStyle w:val="001000000000" w:firstRow="0" w:lastRow="0" w:firstColumn="1" w:lastColumn="0" w:oddVBand="0" w:evenVBand="0" w:oddHBand="0" w:evenHBand="0" w:firstRowFirstColumn="0" w:firstRowLastColumn="0" w:lastRowFirstColumn="0" w:lastRowLastColumn="0"/>
+            <w:tcW w:w="5333" w:type="dxa"/>
+          </w:tcPr>
+          <w:p>
+            <w:pPr>
+              <w:ind w:firstLine="0"/>
+              <w:jc w:val="center"/>
+            </w:pPr>
+            <w:r>
+              <w:t>Persona</w:t>
+            </w:r>
+          </w:p>
+        </w:tc>
+        <w:tc>
+          <w:tcPr>
+            <w:tcW w:w="5333" w:type="dxa"/>
+          </w:tcPr>
+          <w:p>
+            <w:pPr>
+              <w:ind w:firstLine="0"/>
+              <w:jc w:val="center"/>
+              <w:cnfStyle w:val="100000000000" w:firstRow="1" w:lastRow="0" w:firstColumn="0" w:lastColumn="0" w:oddVBand="0" w:evenVBand="0" w:oddHBand="0" w:evenHBand="0" w:firstRowFirstColumn="0" w:firstRowLastColumn="0" w:lastRowFirstColumn="0" w:lastRowLastColumn="0"/>
+            </w:pPr>
+            <w:r>
+              <w:t>Usuario</w:t>
+            </w:r>
+          </w:p>
+        </w:tc>
+      </w:tr>
+      <w:tr>
+        <w:trPr>
+          <w:cnfStyle w:val="000000100000" w:firstRow="0" w:lastRow="0" w:firstColumn="0" w:lastColumn="0" w:oddVBand="0" w:evenVBand="0" w:oddHBand="1" w:evenHBand="0" w:firstRowFirstColumn="0" w:firstRowLastColumn="0" w:lastRowFirstColumn="0" w:lastRowLastColumn="0"/>
+          <w:trHeight w:val="2760"/>
+        </w:trPr>
+        <w:tc>
+          <w:tcPr>
+            <w:cnfStyle w:val="001000000000" w:firstRow="0" w:lastRow="0" w:firstColumn="1" w:lastColumn="0" w:oddVBand="0" w:evenVBand="0" w:oddHBand="0" w:evenHBand="0" w:firstRowFirstColumn="0" w:firstRowLastColumn="0" w:lastRowFirstColumn="0" w:lastRowLastColumn="0"/>
+            <w:tcW w:w="5333" w:type="dxa"/>
+          </w:tcPr>
+          <w:p>
+            <w:pPr>
+              <w:pStyle w:val="Prrafodelista"/>
+              <w:numPr>
+                <w:ilvl w:val="0"/>
+                <w:numId w:val="9"/>
+              </w:numPr>
+              <w:rPr>
+                <w:b w:val="0"/>
+                <w:bCs w:val="0"/>
+              </w:rPr>
+            </w:pPr>
+            <w:r>
+              <w:rPr>
+                <w:b w:val="0"/>
+                <w:bCs w:val="0"/>
+              </w:rPr>
+              <w:lastRenderedPageBreak/>
+              <w:t>Nombre: Ángel Pedraza</w:t>
+            </w:r>
+          </w:p>
+          <w:p>
+            <w:pPr>
+              <w:pStyle w:val="Prrafodelista"/>
+              <w:numPr>
+                <w:ilvl w:val="0"/>
+                <w:numId w:val="9"/>
+              </w:numPr>
+              <w:rPr>
+                <w:b w:val="0"/>
+                <w:bCs w:val="0"/>
+              </w:rPr>
+            </w:pPr>
+            <w:r>
+              <w:rPr>
+                <w:b w:val="0"/>
+                <w:bCs w:val="0"/>
+              </w:rPr>
+              <w:t>Años:28</w:t>
+            </w:r>
+          </w:p>
+          <w:p>
+            <w:pPr>
+              <w:pStyle w:val="Prrafodelista"/>
+              <w:numPr>
+                <w:ilvl w:val="0"/>
+                <w:numId w:val="9"/>
+              </w:numPr>
+              <w:rPr>
+                <w:b w:val="0"/>
+                <w:bCs w:val="0"/>
+              </w:rPr>
+            </w:pPr>
+            <w:r>
+              <w:rPr>
+                <w:b w:val="0"/>
+                <w:bCs w:val="0"/>
+              </w:rPr>
+              <w:t>Ocupación: Carpintero</w:t>
+            </w:r>
+          </w:p>
+          <w:p>
+            <w:pPr>
+              <w:pStyle w:val="Prrafodelista"/>
+              <w:numPr>
+                <w:ilvl w:val="0"/>
+                <w:numId w:val="9"/>
+              </w:numPr>
+              <w:rPr>
+                <w:b w:val="0"/>
+                <w:bCs w:val="0"/>
+              </w:rPr>
+            </w:pPr>
+            <w:r>
+              <w:rPr>
+                <w:b w:val="0"/>
+                <w:bCs w:val="0"/>
+              </w:rPr>
+              <w:t xml:space="preserve">Documento: </w:t>
+            </w:r>
+            <w:r>
+              <w:rPr>
+                <w:b w:val="0"/>
+                <w:bCs w:val="0"/>
+              </w:rPr>
+              <w:t>38064973</w:t>
+            </w:r>
+          </w:p>
+          <w:p>
+            <w:pPr>
+              <w:pStyle w:val="Prrafodelista"/>
+              <w:numPr>
+                <w:ilvl w:val="0"/>
+                <w:numId w:val="9"/>
+              </w:numPr>
+              <w:rPr>
+                <w:b w:val="0"/>
+                <w:bCs w:val="0"/>
+              </w:rPr>
+            </w:pPr>
+            <w:r>
+              <w:rPr>
+                <w:b w:val="0"/>
+                <w:bCs w:val="0"/>
+              </w:rPr>
+              <w:t>Salario: $1.160.000</w:t>
+            </w:r>
+          </w:p>
+        </w:tc>
+        <w:tc>
+          <w:tcPr>
+            <w:tcW w:w="5333" w:type="dxa"/>
+          </w:tcPr>
+          <w:p>
+            <w:pPr>
+              <w:pStyle w:val="Prrafodelista"/>
+              <w:numPr>
+                <w:ilvl w:val="0"/>
+                <w:numId w:val="9"/>
+              </w:numPr>
+              <w:cnfStyle w:val="000000100000" w:firstRow="0" w:lastRow="0" w:firstColumn="0" w:lastColumn="0" w:oddVBand="0" w:evenVBand="0" w:oddHBand="1" w:evenHBand="0" w:firstRowFirstColumn="0" w:firstRowLastColumn="0" w:lastRowFirstColumn="0" w:lastRowLastColumn="0"/>
+            </w:pPr>
+            <w:r>
+              <w:t>Nombre: Ángel Pedraza</w:t>
+            </w:r>
+          </w:p>
+          <w:p>
+            <w:pPr>
+              <w:pStyle w:val="Prrafodelista"/>
+              <w:numPr>
+                <w:ilvl w:val="0"/>
+                <w:numId w:val="9"/>
+              </w:numPr>
+              <w:cnfStyle w:val="000000100000" w:firstRow="0" w:lastRow="0" w:firstColumn="0" w:lastColumn="0" w:oddVBand="0" w:evenVBand="0" w:oddHBand="1" w:evenHBand="0" w:firstRowFirstColumn="0" w:firstRowLastColumn="0" w:lastRowFirstColumn="0" w:lastRowLastColumn="0"/>
+            </w:pPr>
+            <w:r>
+              <w:t xml:space="preserve">Correo electrónico: </w:t>
+            </w:r>
+            <w:hyperlink r:id="rId13" w:history="1">
+              <w:r>
+                <w:rPr>
+                  <w:rStyle w:val="Hipervnculo"/>
+                  <w:color w:val="auto"/>
+                  <w:u w:val="none"/>
+                </w:rPr>
+                <w:t>dehegrevopu9561@yopmail.com</w:t>
+              </w:r>
+            </w:hyperlink>
+          </w:p>
+          <w:p>
+            <w:pPr>
+              <w:pStyle w:val="Prrafodelista"/>
+              <w:numPr>
+                <w:ilvl w:val="0"/>
+                <w:numId w:val="9"/>
+              </w:numPr>
+              <w:cnfStyle w:val="000000100000" w:firstRow="0" w:lastRow="0" w:firstColumn="0" w:lastColumn="0" w:oddVBand="0" w:evenVBand="0" w:oddHBand="1" w:evenHBand="0" w:firstRowFirstColumn="0" w:firstRowLastColumn="0" w:lastRowFirstColumn="0" w:lastRowLastColumn="0"/>
+            </w:pPr>
+            <w:r>
+              <w:t xml:space="preserve">Meta: Conocer </w:t>
+            </w:r>
+            <w:r>
+              <w:t>Montreux, Suiza</w:t>
+            </w:r>
+          </w:p>
+          <w:p>
+            <w:pPr>
+              <w:pStyle w:val="Prrafodelista"/>
+              <w:numPr>
+                <w:ilvl w:val="0"/>
+                <w:numId w:val="9"/>
+              </w:numPr>
+              <w:cnfStyle w:val="000000100000" w:firstRow="0" w:lastRow="0" w:firstColumn="0" w:lastColumn="0" w:oddVBand="0" w:evenVBand="0" w:oddHBand="1" w:evenHBand="0" w:firstRowFirstColumn="0" w:firstRowLastColumn="0" w:lastRowFirstColumn="0" w:lastRowLastColumn="0"/>
+            </w:pPr>
+            <w:r>
+              <w:t>Pago: PSE</w:t>
+            </w:r>
+          </w:p>
+        </w:tc>
+      </w:tr>
+    </w:tbl>
+    <w:p>
+      <w:pPr>
+        <w:ind w:firstLine="0"/>
+      </w:pPr>
+    </w:p>
+    <w:p>
+      <w:pPr>
+        <w:ind w:firstLine="0"/>
+      </w:pPr>
+      <w:r>
+        <w:t>Nota: Tomado de fuente propia (2023)</w:t>
+      </w:r>
     </w:p>
     <w:sectPr>
+      <w:headerReference w:type="default" r:id="rId14"/>
       <w:pgSz w:w="12240" w:h="15840"/>
       <w:pgMar w:top="1440" w:right="1440" w:bottom="1440" w:left="1440" w:header="708" w:footer="708" w:gutter="0"/>
       <w:cols w:space="708"/>
@@ -2207,9 +4734,416 @@
 </w:document>
 </file>
 
+<file path=word/endnotes.xml><?xml version="1.0" encoding="utf-8"?>
+<w:endnotes xmlns:wpc="http://schemas.microsoft.com/office/word/2010/wordprocessingCanvas" xmlns:cx="http://schemas.microsoft.com/office/drawing/2014/chartex" xmlns:cx1="http://schemas.microsoft.com/office/drawing/2015/9/8/chartex" xmlns:cx2="http://schemas.microsoft.com/office/drawing/2015/10/21/chartex" xmlns:cx3="http://schemas.microsoft.com/office/drawing/2016/5/9/chartex" xmlns:cx4="http://schemas.microsoft.com/office/drawing/2016/5/10/chartex" xmlns:cx5="http://schemas.microsoft.com/office/drawing/2016/5/11/chartex" xmlns:cx6="http://schemas.microsoft.com/office/drawing/2016/5/12/chartex" xmlns:cx7="http://schemas.microsoft.com/office/drawing/2016/5/13/chartex" xmlns:cx8="http://schemas.microsoft.com/office/drawing/2016/5/14/chartex" xmlns:mc="http://schemas.openxmlformats.org/markup-compatibility/2006" xmlns:aink="http://schemas.microsoft.com/office/drawing/2016/ink" xmlns:am3d="http://schemas.microsoft.com/office/drawing/2017/model3d" xmlns:o="urn:schemas-microsoft-com:office:office" xmlns:oel="http://schemas.microsoft.com/office/2019/extlst" xmlns:r="http://schemas.openxmlformats.org/officeDocument/2006/relationships" xmlns:m="http://schemas.openxmlformats.org/officeDocument/2006/math" xmlns:v="urn:schemas-microsoft-com:vml" xmlns:wp14="http://schemas.microsoft.com/office/word/2010/wordprocessingDrawing" xmlns:wp="http://schemas.openxmlformats.org/drawingml/2006/wordprocessingDrawing" xmlns:w10="urn:schemas-microsoft-com:office:word" xmlns:w="http://schemas.openxmlformats.org/wordprocessingml/2006/main" xmlns:w14="http://schemas.microsoft.com/office/word/2010/wordml" xmlns:w15="http://schemas.microsoft.com/office/word/2012/wordml" xmlns:w16cex="http://schemas.microsoft.com/office/word/2018/wordml/cex" xmlns:w16cid="http://schemas.microsoft.com/office/word/2016/wordml/cid" xmlns:w16="http://schemas.microsoft.com/office/word/2018/wordml" xmlns:w16sdtdh="http://schemas.microsoft.com/office/word/2020/wordml/sdtdatahash" xmlns:w16se="http://schemas.microsoft.com/office/word/2015/wordml/symex" xmlns:wpg="http://schemas.microsoft.com/office/word/2010/wordprocessingGroup" xmlns:wpi="http://schemas.microsoft.com/office/word/2010/wordprocessingInk" xmlns:wne="http://schemas.microsoft.com/office/word/2006/wordml" xmlns:wps="http://schemas.microsoft.com/office/word/2010/wordprocessingShape" mc:Ignorable="w14 w15 w16se w16cid w16 w16cex w16sdtdh wp14">
+  <w:endnote w:type="separator" w:id="-1">
+    <w:p>
+      <w:pPr>
+        <w:spacing w:after="0" w:line="240" w:lineRule="auto"/>
+      </w:pPr>
+      <w:r>
+        <w:separator/>
+      </w:r>
+    </w:p>
+  </w:endnote>
+  <w:endnote w:type="continuationSeparator" w:id="0">
+    <w:p>
+      <w:pPr>
+        <w:spacing w:after="0" w:line="240" w:lineRule="auto"/>
+      </w:pPr>
+      <w:r>
+        <w:continuationSeparator/>
+      </w:r>
+    </w:p>
+  </w:endnote>
+</w:endnotes>
+</file>
+
+<file path=word/footnotes.xml><?xml version="1.0" encoding="utf-8"?>
+<w:footnotes xmlns:wpc="http://schemas.microsoft.com/office/word/2010/wordprocessingCanvas" xmlns:cx="http://schemas.microsoft.com/office/drawing/2014/chartex" xmlns:cx1="http://schemas.microsoft.com/office/drawing/2015/9/8/chartex" xmlns:cx2="http://schemas.microsoft.com/office/drawing/2015/10/21/chartex" xmlns:cx3="http://schemas.microsoft.com/office/drawing/2016/5/9/chartex" xmlns:cx4="http://schemas.microsoft.com/office/drawing/2016/5/10/chartex" xmlns:cx5="http://schemas.microsoft.com/office/drawing/2016/5/11/chartex" xmlns:cx6="http://schemas.microsoft.com/office/drawing/2016/5/12/chartex" xmlns:cx7="http://schemas.microsoft.com/office/drawing/2016/5/13/chartex" xmlns:cx8="http://schemas.microsoft.com/office/drawing/2016/5/14/chartex" xmlns:mc="http://schemas.openxmlformats.org/markup-compatibility/2006" xmlns:aink="http://schemas.microsoft.com/office/drawing/2016/ink" xmlns:am3d="http://schemas.microsoft.com/office/drawing/2017/model3d" xmlns:o="urn:schemas-microsoft-com:office:office" xmlns:oel="http://schemas.microsoft.com/office/2019/extlst" xmlns:r="http://schemas.openxmlformats.org/officeDocument/2006/relationships" xmlns:m="http://schemas.openxmlformats.org/officeDocument/2006/math" xmlns:v="urn:schemas-microsoft-com:vml" xmlns:wp14="http://schemas.microsoft.com/office/word/2010/wordprocessingDrawing" xmlns:wp="http://schemas.openxmlformats.org/drawingml/2006/wordprocessingDrawing" xmlns:w10="urn:schemas-microsoft-com:office:word" xmlns:w="http://schemas.openxmlformats.org/wordprocessingml/2006/main" xmlns:w14="http://schemas.microsoft.com/office/word/2010/wordml" xmlns:w15="http://schemas.microsoft.com/office/word/2012/wordml" xmlns:w16cex="http://schemas.microsoft.com/office/word/2018/wordml/cex" xmlns:w16cid="http://schemas.microsoft.com/office/word/2016/wordml/cid" xmlns:w16="http://schemas.microsoft.com/office/word/2018/wordml" xmlns:w16sdtdh="http://schemas.microsoft.com/office/word/2020/wordml/sdtdatahash" xmlns:w16se="http://schemas.microsoft.com/office/word/2015/wordml/symex" xmlns:wpg="http://schemas.microsoft.com/office/word/2010/wordprocessingGroup" xmlns:wpi="http://schemas.microsoft.com/office/word/2010/wordprocessingInk" xmlns:wne="http://schemas.microsoft.com/office/word/2006/wordml" xmlns:wps="http://schemas.microsoft.com/office/word/2010/wordprocessingShape" mc:Ignorable="w14 w15 w16se w16cid w16 w16cex w16sdtdh wp14">
+  <w:footnote w:type="separator" w:id="-1">
+    <w:p>
+      <w:pPr>
+        <w:spacing w:after="0" w:line="240" w:lineRule="auto"/>
+      </w:pPr>
+      <w:r>
+        <w:separator/>
+      </w:r>
+    </w:p>
+  </w:footnote>
+  <w:footnote w:type="continuationSeparator" w:id="0">
+    <w:p>
+      <w:pPr>
+        <w:spacing w:after="0" w:line="240" w:lineRule="auto"/>
+      </w:pPr>
+      <w:r>
+        <w:continuationSeparator/>
+      </w:r>
+    </w:p>
+  </w:footnote>
+</w:footnotes>
+</file>
+
+<file path=word/header1.xml><?xml version="1.0" encoding="utf-8"?>
+<w:hdr xmlns:wpc="http://schemas.microsoft.com/office/word/2010/wordprocessingCanvas" xmlns:cx="http://schemas.microsoft.com/office/drawing/2014/chartex" xmlns:cx1="http://schemas.microsoft.com/office/drawing/2015/9/8/chartex" xmlns:cx2="http://schemas.microsoft.com/office/drawing/2015/10/21/chartex" xmlns:cx3="http://schemas.microsoft.com/office/drawing/2016/5/9/chartex" xmlns:cx4="http://schemas.microsoft.com/office/drawing/2016/5/10/chartex" xmlns:cx5="http://schemas.microsoft.com/office/drawing/2016/5/11/chartex" xmlns:cx6="http://schemas.microsoft.com/office/drawing/2016/5/12/chartex" xmlns:cx7="http://schemas.microsoft.com/office/drawing/2016/5/13/chartex" xmlns:cx8="http://schemas.microsoft.com/office/drawing/2016/5/14/chartex" xmlns:mc="http://schemas.openxmlformats.org/markup-compatibility/2006" xmlns:aink="http://schemas.microsoft.com/office/drawing/2016/ink" xmlns:am3d="http://schemas.microsoft.com/office/drawing/2017/model3d" xmlns:o="urn:schemas-microsoft-com:office:office" xmlns:oel="http://schemas.microsoft.com/office/2019/extlst" xmlns:r="http://schemas.openxmlformats.org/officeDocument/2006/relationships" xmlns:m="http://schemas.openxmlformats.org/officeDocument/2006/math" xmlns:v="urn:schemas-microsoft-com:vml" xmlns:wp14="http://schemas.microsoft.com/office/word/2010/wordprocessingDrawing" xmlns:wp="http://schemas.openxmlformats.org/drawingml/2006/wordprocessingDrawing" xmlns:w10="urn:schemas-microsoft-com:office:word" xmlns:w="http://schemas.openxmlformats.org/wordprocessingml/2006/main" xmlns:w14="http://schemas.microsoft.com/office/word/2010/wordml" xmlns:w15="http://schemas.microsoft.com/office/word/2012/wordml" xmlns:w16cex="http://schemas.microsoft.com/office/word/2018/wordml/cex" xmlns:w16cid="http://schemas.microsoft.com/office/word/2016/wordml/cid" xmlns:w16="http://schemas.microsoft.com/office/word/2018/wordml" xmlns:w16sdtdh="http://schemas.microsoft.com/office/word/2020/wordml/sdtdatahash" xmlns:w16se="http://schemas.microsoft.com/office/word/2015/wordml/symex" xmlns:wpg="http://schemas.microsoft.com/office/word/2010/wordprocessingGroup" xmlns:wpi="http://schemas.microsoft.com/office/word/2010/wordprocessingInk" xmlns:wne="http://schemas.microsoft.com/office/word/2006/wordml" xmlns:wps="http://schemas.microsoft.com/office/word/2010/wordprocessingShape" mc:Ignorable="w14 w15 w16se w16cid w16 w16cex w16sdtdh wp14">
+  <w:sdt>
+    <w:sdtPr>
+      <w:id w:val="485748762"/>
+      <w:docPartObj>
+        <w:docPartGallery w:val="Page Numbers (Top of Page)"/>
+        <w:docPartUnique/>
+      </w:docPartObj>
+    </w:sdtPr>
+    <w:sdtContent>
+      <w:p>
+        <w:pPr>
+          <w:pStyle w:val="Encabezado"/>
+          <w:jc w:val="right"/>
+        </w:pPr>
+        <w:r>
+          <w:fldChar w:fldCharType="begin"/>
+        </w:r>
+        <w:r>
+          <w:instrText>PAGE   \* MERGEFORMAT</w:instrText>
+        </w:r>
+        <w:r>
+          <w:fldChar w:fldCharType="separate"/>
+        </w:r>
+        <w:r>
+          <w:rPr>
+            <w:lang w:val="es-ES"/>
+          </w:rPr>
+          <w:t>2</w:t>
+        </w:r>
+        <w:r>
+          <w:fldChar w:fldCharType="end"/>
+        </w:r>
+      </w:p>
+    </w:sdtContent>
+  </w:sdt>
+  <w:p>
+    <w:pPr>
+      <w:pStyle w:val="Encabezado"/>
+    </w:pPr>
+  </w:p>
+</w:hdr>
+</file>
+
 <file path=word/numbering.xml><?xml version="1.0" encoding="utf-8"?>
 <w:numbering xmlns:wpc="http://schemas.microsoft.com/office/word/2010/wordprocessingCanvas" xmlns:cx="http://schemas.microsoft.com/office/drawing/2014/chartex" xmlns:cx1="http://schemas.microsoft.com/office/drawing/2015/9/8/chartex" xmlns:cx2="http://schemas.microsoft.com/office/drawing/2015/10/21/chartex" xmlns:cx3="http://schemas.microsoft.com/office/drawing/2016/5/9/chartex" xmlns:cx4="http://schemas.microsoft.com/office/drawing/2016/5/10/chartex" xmlns:cx5="http://schemas.microsoft.com/office/drawing/2016/5/11/chartex" xmlns:cx6="http://schemas.microsoft.com/office/drawing/2016/5/12/chartex" xmlns:cx7="http://schemas.microsoft.com/office/drawing/2016/5/13/chartex" xmlns:cx8="http://schemas.microsoft.com/office/drawing/2016/5/14/chartex" xmlns:mc="http://schemas.openxmlformats.org/markup-compatibility/2006" xmlns:aink="http://schemas.microsoft.com/office/drawing/2016/ink" xmlns:am3d="http://schemas.microsoft.com/office/drawing/2017/model3d" xmlns:o="urn:schemas-microsoft-com:office:office" xmlns:oel="http://schemas.microsoft.com/office/2019/extlst" xmlns:r="http://schemas.openxmlformats.org/officeDocument/2006/relationships" xmlns:m="http://schemas.openxmlformats.org/officeDocument/2006/math" xmlns:v="urn:schemas-microsoft-com:vml" xmlns:wp14="http://schemas.microsoft.com/office/word/2010/wordprocessingDrawing" xmlns:wp="http://schemas.openxmlformats.org/drawingml/2006/wordprocessingDrawing" xmlns:w10="urn:schemas-microsoft-com:office:word" xmlns:w="http://schemas.openxmlformats.org/wordprocessingml/2006/main" xmlns:w14="http://schemas.microsoft.com/office/word/2010/wordml" xmlns:w15="http://schemas.microsoft.com/office/word/2012/wordml" xmlns:w16cex="http://schemas.microsoft.com/office/word/2018/wordml/cex" xmlns:w16cid="http://schemas.microsoft.com/office/word/2016/wordml/cid" xmlns:w16="http://schemas.microsoft.com/office/word/2018/wordml" xmlns:w16sdtdh="http://schemas.microsoft.com/office/word/2020/wordml/sdtdatahash" xmlns:w16se="http://schemas.microsoft.com/office/word/2015/wordml/symex" xmlns:wpg="http://schemas.microsoft.com/office/word/2010/wordprocessingGroup" xmlns:wpi="http://schemas.microsoft.com/office/word/2010/wordprocessingInk" xmlns:wne="http://schemas.microsoft.com/office/word/2006/wordml" xmlns:wps="http://schemas.microsoft.com/office/word/2010/wordprocessingShape" mc:Ignorable="w14 w15 w16se w16cid w16 w16cex w16sdtdh wp14">
   <w:abstractNum w:abstractNumId="0" w15:restartNumberingAfterBreak="0">
+    <w:nsid w:val="09AD5681"/>
+    <w:multiLevelType w:val="hybridMultilevel"/>
+    <w:tmpl w:val="991E7AD6"/>
+    <w:lvl w:ilvl="0" w:tplc="240A0001">
+      <w:start w:val="1"/>
+      <w:numFmt w:val="bullet"/>
+      <w:lvlText w:val=""/>
+      <w:lvlJc w:val="left"/>
+      <w:pPr>
+        <w:ind w:left="1440" w:hanging="360"/>
+      </w:pPr>
+      <w:rPr>
+        <w:rFonts w:ascii="Symbol" w:hAnsi="Symbol" w:hint="default"/>
+      </w:rPr>
+    </w:lvl>
+    <w:lvl w:ilvl="1" w:tplc="240A0003" w:tentative="1">
+      <w:start w:val="1"/>
+      <w:numFmt w:val="bullet"/>
+      <w:lvlText w:val="o"/>
+      <w:lvlJc w:val="left"/>
+      <w:pPr>
+        <w:ind w:left="2160" w:hanging="360"/>
+      </w:pPr>
+      <w:rPr>
+        <w:rFonts w:ascii="Courier New" w:hAnsi="Courier New" w:cs="Courier New" w:hint="default"/>
+      </w:rPr>
+    </w:lvl>
+    <w:lvl w:ilvl="2" w:tplc="240A0005" w:tentative="1">
+      <w:start w:val="1"/>
+      <w:numFmt w:val="bullet"/>
+      <w:lvlText w:val=""/>
+      <w:lvlJc w:val="left"/>
+      <w:pPr>
+        <w:ind w:left="2880" w:hanging="360"/>
+      </w:pPr>
+      <w:rPr>
+        <w:rFonts w:ascii="Wingdings" w:hAnsi="Wingdings" w:hint="default"/>
+      </w:rPr>
+    </w:lvl>
+    <w:lvl w:ilvl="3" w:tplc="240A0001" w:tentative="1">
+      <w:start w:val="1"/>
+      <w:numFmt w:val="bullet"/>
+      <w:lvlText w:val=""/>
+      <w:lvlJc w:val="left"/>
+      <w:pPr>
+        <w:ind w:left="3600" w:hanging="360"/>
+      </w:pPr>
+      <w:rPr>
+        <w:rFonts w:ascii="Symbol" w:hAnsi="Symbol" w:hint="default"/>
+      </w:rPr>
+    </w:lvl>
+    <w:lvl w:ilvl="4" w:tplc="240A0003" w:tentative="1">
+      <w:start w:val="1"/>
+      <w:numFmt w:val="bullet"/>
+      <w:lvlText w:val="o"/>
+      <w:lvlJc w:val="left"/>
+      <w:pPr>
+        <w:ind w:left="4320" w:hanging="360"/>
+      </w:pPr>
+      <w:rPr>
+        <w:rFonts w:ascii="Courier New" w:hAnsi="Courier New" w:cs="Courier New" w:hint="default"/>
+      </w:rPr>
+    </w:lvl>
+    <w:lvl w:ilvl="5" w:tplc="240A0005" w:tentative="1">
+      <w:start w:val="1"/>
+      <w:numFmt w:val="bullet"/>
+      <w:lvlText w:val=""/>
+      <w:lvlJc w:val="left"/>
+      <w:pPr>
+        <w:ind w:left="5040" w:hanging="360"/>
+      </w:pPr>
+      <w:rPr>
+        <w:rFonts w:ascii="Wingdings" w:hAnsi="Wingdings" w:hint="default"/>
+      </w:rPr>
+    </w:lvl>
+    <w:lvl w:ilvl="6" w:tplc="240A0001" w:tentative="1">
+      <w:start w:val="1"/>
+      <w:numFmt w:val="bullet"/>
+      <w:lvlText w:val=""/>
+      <w:lvlJc w:val="left"/>
+      <w:pPr>
+        <w:ind w:left="5760" w:hanging="360"/>
+      </w:pPr>
+      <w:rPr>
+        <w:rFonts w:ascii="Symbol" w:hAnsi="Symbol" w:hint="default"/>
+      </w:rPr>
+    </w:lvl>
+    <w:lvl w:ilvl="7" w:tplc="240A0003" w:tentative="1">
+      <w:start w:val="1"/>
+      <w:numFmt w:val="bullet"/>
+      <w:lvlText w:val="o"/>
+      <w:lvlJc w:val="left"/>
+      <w:pPr>
+        <w:ind w:left="6480" w:hanging="360"/>
+      </w:pPr>
+      <w:rPr>
+        <w:rFonts w:ascii="Courier New" w:hAnsi="Courier New" w:cs="Courier New" w:hint="default"/>
+      </w:rPr>
+    </w:lvl>
+    <w:lvl w:ilvl="8" w:tplc="240A0005" w:tentative="1">
+      <w:start w:val="1"/>
+      <w:numFmt w:val="bullet"/>
+      <w:lvlText w:val=""/>
+      <w:lvlJc w:val="left"/>
+      <w:pPr>
+        <w:ind w:left="7200" w:hanging="360"/>
+      </w:pPr>
+      <w:rPr>
+        <w:rFonts w:ascii="Wingdings" w:hAnsi="Wingdings" w:hint="default"/>
+      </w:rPr>
+    </w:lvl>
+  </w:abstractNum>
+  <w:abstractNum w:abstractNumId="1" w15:restartNumberingAfterBreak="0">
+    <w:nsid w:val="152C69D6"/>
+    <w:multiLevelType w:val="hybridMultilevel"/>
+    <w:tmpl w:val="7BDE8DD4"/>
+    <w:lvl w:ilvl="0" w:tplc="240A0001">
+      <w:start w:val="1"/>
+      <w:numFmt w:val="bullet"/>
+      <w:lvlText w:val=""/>
+      <w:lvlJc w:val="left"/>
+      <w:pPr>
+        <w:ind w:left="1440" w:hanging="360"/>
+      </w:pPr>
+      <w:rPr>
+        <w:rFonts w:ascii="Symbol" w:hAnsi="Symbol" w:hint="default"/>
+      </w:rPr>
+    </w:lvl>
+    <w:lvl w:ilvl="1" w:tplc="240A0003" w:tentative="1">
+      <w:start w:val="1"/>
+      <w:numFmt w:val="bullet"/>
+      <w:lvlText w:val="o"/>
+      <w:lvlJc w:val="left"/>
+      <w:pPr>
+        <w:ind w:left="2160" w:hanging="360"/>
+      </w:pPr>
+      <w:rPr>
+        <w:rFonts w:ascii="Courier New" w:hAnsi="Courier New" w:cs="Courier New" w:hint="default"/>
+      </w:rPr>
+    </w:lvl>
+    <w:lvl w:ilvl="2" w:tplc="240A0005" w:tentative="1">
+      <w:start w:val="1"/>
+      <w:numFmt w:val="bullet"/>
+      <w:lvlText w:val=""/>
+      <w:lvlJc w:val="left"/>
+      <w:pPr>
+        <w:ind w:left="2880" w:hanging="360"/>
+      </w:pPr>
+      <w:rPr>
+        <w:rFonts w:ascii="Wingdings" w:hAnsi="Wingdings" w:hint="default"/>
+      </w:rPr>
+    </w:lvl>
+    <w:lvl w:ilvl="3" w:tplc="240A0001" w:tentative="1">
+      <w:start w:val="1"/>
+      <w:numFmt w:val="bullet"/>
+      <w:lvlText w:val=""/>
+      <w:lvlJc w:val="left"/>
+      <w:pPr>
+        <w:ind w:left="3600" w:hanging="360"/>
+      </w:pPr>
+      <w:rPr>
+        <w:rFonts w:ascii="Symbol" w:hAnsi="Symbol" w:hint="default"/>
+      </w:rPr>
+    </w:lvl>
+    <w:lvl w:ilvl="4" w:tplc="240A0003" w:tentative="1">
+      <w:start w:val="1"/>
+      <w:numFmt w:val="bullet"/>
+      <w:lvlText w:val="o"/>
+      <w:lvlJc w:val="left"/>
+      <w:pPr>
+        <w:ind w:left="4320" w:hanging="360"/>
+      </w:pPr>
+      <w:rPr>
+        <w:rFonts w:ascii="Courier New" w:hAnsi="Courier New" w:cs="Courier New" w:hint="default"/>
+      </w:rPr>
+    </w:lvl>
+    <w:lvl w:ilvl="5" w:tplc="240A0005" w:tentative="1">
+      <w:start w:val="1"/>
+      <w:numFmt w:val="bullet"/>
+      <w:lvlText w:val=""/>
+      <w:lvlJc w:val="left"/>
+      <w:pPr>
+        <w:ind w:left="5040" w:hanging="360"/>
+      </w:pPr>
+      <w:rPr>
+        <w:rFonts w:ascii="Wingdings" w:hAnsi="Wingdings" w:hint="default"/>
+      </w:rPr>
+    </w:lvl>
+    <w:lvl w:ilvl="6" w:tplc="240A0001" w:tentative="1">
+      <w:start w:val="1"/>
+      <w:numFmt w:val="bullet"/>
+      <w:lvlText w:val=""/>
+      <w:lvlJc w:val="left"/>
+      <w:pPr>
+        <w:ind w:left="5760" w:hanging="360"/>
+      </w:pPr>
+      <w:rPr>
+        <w:rFonts w:ascii="Symbol" w:hAnsi="Symbol" w:hint="default"/>
+      </w:rPr>
+    </w:lvl>
+    <w:lvl w:ilvl="7" w:tplc="240A0003" w:tentative="1">
+      <w:start w:val="1"/>
+      <w:numFmt w:val="bullet"/>
+      <w:lvlText w:val="o"/>
+      <w:lvlJc w:val="left"/>
+      <w:pPr>
+        <w:ind w:left="6480" w:hanging="360"/>
+      </w:pPr>
+      <w:rPr>
+        <w:rFonts w:ascii="Courier New" w:hAnsi="Courier New" w:cs="Courier New" w:hint="default"/>
+      </w:rPr>
+    </w:lvl>
+    <w:lvl w:ilvl="8" w:tplc="240A0005" w:tentative="1">
+      <w:start w:val="1"/>
+      <w:numFmt w:val="bullet"/>
+      <w:lvlText w:val=""/>
+      <w:lvlJc w:val="left"/>
+      <w:pPr>
+        <w:ind w:left="7200" w:hanging="360"/>
+      </w:pPr>
+      <w:rPr>
+        <w:rFonts w:ascii="Wingdings" w:hAnsi="Wingdings" w:hint="default"/>
+      </w:rPr>
+    </w:lvl>
+  </w:abstractNum>
+  <w:abstractNum w:abstractNumId="2" w15:restartNumberingAfterBreak="0">
+    <w:nsid w:val="18547E79"/>
+    <w:multiLevelType w:val="hybridMultilevel"/>
+    <w:tmpl w:val="67046CB6"/>
+    <w:lvl w:ilvl="0" w:tplc="240A000F">
+      <w:start w:val="1"/>
+      <w:numFmt w:val="decimal"/>
+      <w:lvlText w:val="%1."/>
+      <w:lvlJc w:val="left"/>
+      <w:pPr>
+        <w:ind w:left="1440" w:hanging="360"/>
+      </w:pPr>
+    </w:lvl>
+    <w:lvl w:ilvl="1" w:tplc="240A0019" w:tentative="1">
+      <w:start w:val="1"/>
+      <w:numFmt w:val="lowerLetter"/>
+      <w:lvlText w:val="%2."/>
+      <w:lvlJc w:val="left"/>
+      <w:pPr>
+        <w:ind w:left="2160" w:hanging="360"/>
+      </w:pPr>
+    </w:lvl>
+    <w:lvl w:ilvl="2" w:tplc="240A001B" w:tentative="1">
+      <w:start w:val="1"/>
+      <w:numFmt w:val="lowerRoman"/>
+      <w:lvlText w:val="%3."/>
+      <w:lvlJc w:val="right"/>
+      <w:pPr>
+        <w:ind w:left="2880" w:hanging="180"/>
+      </w:pPr>
+    </w:lvl>
+    <w:lvl w:ilvl="3" w:tplc="240A000F" w:tentative="1">
+      <w:start w:val="1"/>
+      <w:numFmt w:val="decimal"/>
+      <w:lvlText w:val="%4."/>
+      <w:lvlJc w:val="left"/>
+      <w:pPr>
+        <w:ind w:left="3600" w:hanging="360"/>
+      </w:pPr>
+    </w:lvl>
+    <w:lvl w:ilvl="4" w:tplc="240A0019" w:tentative="1">
+      <w:start w:val="1"/>
+      <w:numFmt w:val="lowerLetter"/>
+      <w:lvlText w:val="%5."/>
+      <w:lvlJc w:val="left"/>
+      <w:pPr>
+        <w:ind w:left="4320" w:hanging="360"/>
+      </w:pPr>
+    </w:lvl>
+    <w:lvl w:ilvl="5" w:tplc="240A001B" w:tentative="1">
+      <w:start w:val="1"/>
+      <w:numFmt w:val="lowerRoman"/>
+      <w:lvlText w:val="%6."/>
+      <w:lvlJc w:val="right"/>
+      <w:pPr>
+        <w:ind w:left="5040" w:hanging="180"/>
+      </w:pPr>
+    </w:lvl>
+    <w:lvl w:ilvl="6" w:tplc="240A000F" w:tentative="1">
+      <w:start w:val="1"/>
+      <w:numFmt w:val="decimal"/>
+      <w:lvlText w:val="%7."/>
+      <w:lvlJc w:val="left"/>
+      <w:pPr>
+        <w:ind w:left="5760" w:hanging="360"/>
+      </w:pPr>
+    </w:lvl>
+    <w:lvl w:ilvl="7" w:tplc="240A0019" w:tentative="1">
+      <w:start w:val="1"/>
+      <w:numFmt w:val="lowerLetter"/>
+      <w:lvlText w:val="%8."/>
+      <w:lvlJc w:val="left"/>
+      <w:pPr>
+        <w:ind w:left="6480" w:hanging="360"/>
+      </w:pPr>
+    </w:lvl>
+    <w:lvl w:ilvl="8" w:tplc="240A001B" w:tentative="1">
+      <w:start w:val="1"/>
+      <w:numFmt w:val="lowerRoman"/>
+      <w:lvlText w:val="%9."/>
+      <w:lvlJc w:val="right"/>
+      <w:pPr>
+        <w:ind w:left="7200" w:hanging="180"/>
+      </w:pPr>
+    </w:lvl>
+  </w:abstractNum>
+  <w:abstractNum w:abstractNumId="3" w15:restartNumberingAfterBreak="0">
     <w:nsid w:val="2513159A"/>
     <w:multiLevelType w:val="hybridMultilevel"/>
     <w:tmpl w:val="C7AA4B62"/>
@@ -2322,7 +5256,7 @@
       </w:rPr>
     </w:lvl>
   </w:abstractNum>
-  <w:abstractNum w:abstractNumId="1" w15:restartNumberingAfterBreak="0">
+  <w:abstractNum w:abstractNumId="4" w15:restartNumberingAfterBreak="0">
     <w:nsid w:val="54F46E01"/>
     <w:multiLevelType w:val="hybridMultilevel"/>
     <w:tmpl w:val="F69C8328"/>
@@ -2435,7 +5369,120 @@
       </w:rPr>
     </w:lvl>
   </w:abstractNum>
-  <w:abstractNum w:abstractNumId="2" w15:restartNumberingAfterBreak="0">
+  <w:abstractNum w:abstractNumId="5" w15:restartNumberingAfterBreak="0">
+    <w:nsid w:val="552B12D7"/>
+    <w:multiLevelType w:val="hybridMultilevel"/>
+    <w:tmpl w:val="CCE86AB2"/>
+    <w:lvl w:ilvl="0" w:tplc="240A0001">
+      <w:start w:val="1"/>
+      <w:numFmt w:val="bullet"/>
+      <w:lvlText w:val=""/>
+      <w:lvlJc w:val="left"/>
+      <w:pPr>
+        <w:ind w:left="1440" w:hanging="360"/>
+      </w:pPr>
+      <w:rPr>
+        <w:rFonts w:ascii="Symbol" w:hAnsi="Symbol" w:hint="default"/>
+      </w:rPr>
+    </w:lvl>
+    <w:lvl w:ilvl="1" w:tplc="240A0003" w:tentative="1">
+      <w:start w:val="1"/>
+      <w:numFmt w:val="bullet"/>
+      <w:lvlText w:val="o"/>
+      <w:lvlJc w:val="left"/>
+      <w:pPr>
+        <w:ind w:left="2160" w:hanging="360"/>
+      </w:pPr>
+      <w:rPr>
+        <w:rFonts w:ascii="Courier New" w:hAnsi="Courier New" w:cs="Courier New" w:hint="default"/>
+      </w:rPr>
+    </w:lvl>
+    <w:lvl w:ilvl="2" w:tplc="240A0005" w:tentative="1">
+      <w:start w:val="1"/>
+      <w:numFmt w:val="bullet"/>
+      <w:lvlText w:val=""/>
+      <w:lvlJc w:val="left"/>
+      <w:pPr>
+        <w:ind w:left="2880" w:hanging="360"/>
+      </w:pPr>
+      <w:rPr>
+        <w:rFonts w:ascii="Wingdings" w:hAnsi="Wingdings" w:hint="default"/>
+      </w:rPr>
+    </w:lvl>
+    <w:lvl w:ilvl="3" w:tplc="240A0001" w:tentative="1">
+      <w:start w:val="1"/>
+      <w:numFmt w:val="bullet"/>
+      <w:lvlText w:val=""/>
+      <w:lvlJc w:val="left"/>
+      <w:pPr>
+        <w:ind w:left="3600" w:hanging="360"/>
+      </w:pPr>
+      <w:rPr>
+        <w:rFonts w:ascii="Symbol" w:hAnsi="Symbol" w:hint="default"/>
+      </w:rPr>
+    </w:lvl>
+    <w:lvl w:ilvl="4" w:tplc="240A0003" w:tentative="1">
+      <w:start w:val="1"/>
+      <w:numFmt w:val="bullet"/>
+      <w:lvlText w:val="o"/>
+      <w:lvlJc w:val="left"/>
+      <w:pPr>
+        <w:ind w:left="4320" w:hanging="360"/>
+      </w:pPr>
+      <w:rPr>
+        <w:rFonts w:ascii="Courier New" w:hAnsi="Courier New" w:cs="Courier New" w:hint="default"/>
+      </w:rPr>
+    </w:lvl>
+    <w:lvl w:ilvl="5" w:tplc="240A0005" w:tentative="1">
+      <w:start w:val="1"/>
+      <w:numFmt w:val="bullet"/>
+      <w:lvlText w:val=""/>
+      <w:lvlJc w:val="left"/>
+      <w:pPr>
+        <w:ind w:left="5040" w:hanging="360"/>
+      </w:pPr>
+      <w:rPr>
+        <w:rFonts w:ascii="Wingdings" w:hAnsi="Wingdings" w:hint="default"/>
+      </w:rPr>
+    </w:lvl>
+    <w:lvl w:ilvl="6" w:tplc="240A0001" w:tentative="1">
+      <w:start w:val="1"/>
+      <w:numFmt w:val="bullet"/>
+      <w:lvlText w:val=""/>
+      <w:lvlJc w:val="left"/>
+      <w:pPr>
+        <w:ind w:left="5760" w:hanging="360"/>
+      </w:pPr>
+      <w:rPr>
+        <w:rFonts w:ascii="Symbol" w:hAnsi="Symbol" w:hint="default"/>
+      </w:rPr>
+    </w:lvl>
+    <w:lvl w:ilvl="7" w:tplc="240A0003" w:tentative="1">
+      <w:start w:val="1"/>
+      <w:numFmt w:val="bullet"/>
+      <w:lvlText w:val="o"/>
+      <w:lvlJc w:val="left"/>
+      <w:pPr>
+        <w:ind w:left="6480" w:hanging="360"/>
+      </w:pPr>
+      <w:rPr>
+        <w:rFonts w:ascii="Courier New" w:hAnsi="Courier New" w:cs="Courier New" w:hint="default"/>
+      </w:rPr>
+    </w:lvl>
+    <w:lvl w:ilvl="8" w:tplc="240A0005" w:tentative="1">
+      <w:start w:val="1"/>
+      <w:numFmt w:val="bullet"/>
+      <w:lvlText w:val=""/>
+      <w:lvlJc w:val="left"/>
+      <w:pPr>
+        <w:ind w:left="7200" w:hanging="360"/>
+      </w:pPr>
+      <w:rPr>
+        <w:rFonts w:ascii="Wingdings" w:hAnsi="Wingdings" w:hint="default"/>
+      </w:rPr>
+    </w:lvl>
+  </w:abstractNum>
+  <w:abstractNum w:abstractNumId="6" w15:restartNumberingAfterBreak="0">
     <w:nsid w:val="5F8B1F8A"/>
     <w:multiLevelType w:val="hybridMultilevel"/>
     <w:tmpl w:val="37DE9D44"/>
@@ -2521,14 +5568,258 @@
       </w:pPr>
     </w:lvl>
   </w:abstractNum>
+  <w:abstractNum w:abstractNumId="7" w15:restartNumberingAfterBreak="0">
+    <w:nsid w:val="6BF9072C"/>
+    <w:multiLevelType w:val="hybridMultilevel"/>
+    <w:tmpl w:val="85BAA51C"/>
+    <w:lvl w:ilvl="0" w:tplc="240A0001">
+      <w:start w:val="1"/>
+      <w:numFmt w:val="bullet"/>
+      <w:lvlText w:val=""/>
+      <w:lvlJc w:val="left"/>
+      <w:pPr>
+        <w:ind w:left="1440" w:hanging="360"/>
+      </w:pPr>
+      <w:rPr>
+        <w:rFonts w:ascii="Symbol" w:hAnsi="Symbol" w:hint="default"/>
+      </w:rPr>
+    </w:lvl>
+    <w:lvl w:ilvl="1" w:tplc="240A0003" w:tentative="1">
+      <w:start w:val="1"/>
+      <w:numFmt w:val="bullet"/>
+      <w:lvlText w:val="o"/>
+      <w:lvlJc w:val="left"/>
+      <w:pPr>
+        <w:ind w:left="2160" w:hanging="360"/>
+      </w:pPr>
+      <w:rPr>
+        <w:rFonts w:ascii="Courier New" w:hAnsi="Courier New" w:cs="Courier New" w:hint="default"/>
+      </w:rPr>
+    </w:lvl>
+    <w:lvl w:ilvl="2" w:tplc="240A0005" w:tentative="1">
+      <w:start w:val="1"/>
+      <w:numFmt w:val="bullet"/>
+      <w:lvlText w:val=""/>
+      <w:lvlJc w:val="left"/>
+      <w:pPr>
+        <w:ind w:left="2880" w:hanging="360"/>
+      </w:pPr>
+      <w:rPr>
+        <w:rFonts w:ascii="Wingdings" w:hAnsi="Wingdings" w:hint="default"/>
+      </w:rPr>
+    </w:lvl>
+    <w:lvl w:ilvl="3" w:tplc="240A0001" w:tentative="1">
+      <w:start w:val="1"/>
+      <w:numFmt w:val="bullet"/>
+      <w:lvlText w:val=""/>
+      <w:lvlJc w:val="left"/>
+      <w:pPr>
+        <w:ind w:left="3600" w:hanging="360"/>
+      </w:pPr>
+      <w:rPr>
+        <w:rFonts w:ascii="Symbol" w:hAnsi="Symbol" w:hint="default"/>
+      </w:rPr>
+    </w:lvl>
+    <w:lvl w:ilvl="4" w:tplc="240A0003" w:tentative="1">
+      <w:start w:val="1"/>
+      <w:numFmt w:val="bullet"/>
+      <w:lvlText w:val="o"/>
+      <w:lvlJc w:val="left"/>
+      <w:pPr>
+        <w:ind w:left="4320" w:hanging="360"/>
+      </w:pPr>
+      <w:rPr>
+        <w:rFonts w:ascii="Courier New" w:hAnsi="Courier New" w:cs="Courier New" w:hint="default"/>
+      </w:rPr>
+    </w:lvl>
+    <w:lvl w:ilvl="5" w:tplc="240A0005" w:tentative="1">
+      <w:start w:val="1"/>
+      <w:numFmt w:val="bullet"/>
+      <w:lvlText w:val=""/>
+      <w:lvlJc w:val="left"/>
+      <w:pPr>
+        <w:ind w:left="5040" w:hanging="360"/>
+      </w:pPr>
+      <w:rPr>
+        <w:rFonts w:ascii="Wingdings" w:hAnsi="Wingdings" w:hint="default"/>
+      </w:rPr>
+    </w:lvl>
+    <w:lvl w:ilvl="6" w:tplc="240A0001" w:tentative="1">
+      <w:start w:val="1"/>
+      <w:numFmt w:val="bullet"/>
+      <w:lvlText w:val=""/>
+      <w:lvlJc w:val="left"/>
+      <w:pPr>
+        <w:ind w:left="5760" w:hanging="360"/>
+      </w:pPr>
+      <w:rPr>
+        <w:rFonts w:ascii="Symbol" w:hAnsi="Symbol" w:hint="default"/>
+      </w:rPr>
+    </w:lvl>
+    <w:lvl w:ilvl="7" w:tplc="240A0003" w:tentative="1">
+      <w:start w:val="1"/>
+      <w:numFmt w:val="bullet"/>
+      <w:lvlText w:val="o"/>
+      <w:lvlJc w:val="left"/>
+      <w:pPr>
+        <w:ind w:left="6480" w:hanging="360"/>
+      </w:pPr>
+      <w:rPr>
+        <w:rFonts w:ascii="Courier New" w:hAnsi="Courier New" w:cs="Courier New" w:hint="default"/>
+      </w:rPr>
+    </w:lvl>
+    <w:lvl w:ilvl="8" w:tplc="240A0005" w:tentative="1">
+      <w:start w:val="1"/>
+      <w:numFmt w:val="bullet"/>
+      <w:lvlText w:val=""/>
+      <w:lvlJc w:val="left"/>
+      <w:pPr>
+        <w:ind w:left="7200" w:hanging="360"/>
+      </w:pPr>
+      <w:rPr>
+        <w:rFonts w:ascii="Wingdings" w:hAnsi="Wingdings" w:hint="default"/>
+      </w:rPr>
+    </w:lvl>
+  </w:abstractNum>
+  <w:abstractNum w:abstractNumId="8" w15:restartNumberingAfterBreak="0">
+    <w:nsid w:val="726E3162"/>
+    <w:multiLevelType w:val="hybridMultilevel"/>
+    <w:tmpl w:val="1F2E758C"/>
+    <w:lvl w:ilvl="0" w:tplc="240A0001">
+      <w:start w:val="1"/>
+      <w:numFmt w:val="bullet"/>
+      <w:lvlText w:val=""/>
+      <w:lvlJc w:val="left"/>
+      <w:pPr>
+        <w:ind w:left="720" w:hanging="360"/>
+      </w:pPr>
+      <w:rPr>
+        <w:rFonts w:ascii="Symbol" w:hAnsi="Symbol" w:hint="default"/>
+      </w:rPr>
+    </w:lvl>
+    <w:lvl w:ilvl="1" w:tplc="240A0003" w:tentative="1">
+      <w:start w:val="1"/>
+      <w:numFmt w:val="bullet"/>
+      <w:lvlText w:val="o"/>
+      <w:lvlJc w:val="left"/>
+      <w:pPr>
+        <w:ind w:left="1440" w:hanging="360"/>
+      </w:pPr>
+      <w:rPr>
+        <w:rFonts w:ascii="Courier New" w:hAnsi="Courier New" w:cs="Courier New" w:hint="default"/>
+      </w:rPr>
+    </w:lvl>
+    <w:lvl w:ilvl="2" w:tplc="240A0005" w:tentative="1">
+      <w:start w:val="1"/>
+      <w:numFmt w:val="bullet"/>
+      <w:lvlText w:val=""/>
+      <w:lvlJc w:val="left"/>
+      <w:pPr>
+        <w:ind w:left="2160" w:hanging="360"/>
+      </w:pPr>
+      <w:rPr>
+        <w:rFonts w:ascii="Wingdings" w:hAnsi="Wingdings" w:hint="default"/>
+      </w:rPr>
+    </w:lvl>
+    <w:lvl w:ilvl="3" w:tplc="240A0001" w:tentative="1">
+      <w:start w:val="1"/>
+      <w:numFmt w:val="bullet"/>
+      <w:lvlText w:val=""/>
+      <w:lvlJc w:val="left"/>
+      <w:pPr>
+        <w:ind w:left="2880" w:hanging="360"/>
+      </w:pPr>
+      <w:rPr>
+        <w:rFonts w:ascii="Symbol" w:hAnsi="Symbol" w:hint="default"/>
+      </w:rPr>
+    </w:lvl>
+    <w:lvl w:ilvl="4" w:tplc="240A0003" w:tentative="1">
+      <w:start w:val="1"/>
+      <w:numFmt w:val="bullet"/>
+      <w:lvlText w:val="o"/>
+      <w:lvlJc w:val="left"/>
+      <w:pPr>
+        <w:ind w:left="3600" w:hanging="360"/>
+      </w:pPr>
+      <w:rPr>
+        <w:rFonts w:ascii="Courier New" w:hAnsi="Courier New" w:cs="Courier New" w:hint="default"/>
+      </w:rPr>
+    </w:lvl>
+    <w:lvl w:ilvl="5" w:tplc="240A0005" w:tentative="1">
+      <w:start w:val="1"/>
+      <w:numFmt w:val="bullet"/>
+      <w:lvlText w:val=""/>
+      <w:lvlJc w:val="left"/>
+      <w:pPr>
+        <w:ind w:left="4320" w:hanging="360"/>
+      </w:pPr>
+      <w:rPr>
+        <w:rFonts w:ascii="Wingdings" w:hAnsi="Wingdings" w:hint="default"/>
+      </w:rPr>
+    </w:lvl>
+    <w:lvl w:ilvl="6" w:tplc="240A0001" w:tentative="1">
+      <w:start w:val="1"/>
+      <w:numFmt w:val="bullet"/>
+      <w:lvlText w:val=""/>
+      <w:lvlJc w:val="left"/>
+      <w:pPr>
+        <w:ind w:left="5040" w:hanging="360"/>
+      </w:pPr>
+      <w:rPr>
+        <w:rFonts w:ascii="Symbol" w:hAnsi="Symbol" w:hint="default"/>
+      </w:rPr>
+    </w:lvl>
+    <w:lvl w:ilvl="7" w:tplc="240A0003" w:tentative="1">
+      <w:start w:val="1"/>
+      <w:numFmt w:val="bullet"/>
+      <w:lvlText w:val="o"/>
+      <w:lvlJc w:val="left"/>
+      <w:pPr>
+        <w:ind w:left="5760" w:hanging="360"/>
+      </w:pPr>
+      <w:rPr>
+        <w:rFonts w:ascii="Courier New" w:hAnsi="Courier New" w:cs="Courier New" w:hint="default"/>
+      </w:rPr>
+    </w:lvl>
+    <w:lvl w:ilvl="8" w:tplc="240A0005" w:tentative="1">
+      <w:start w:val="1"/>
+      <w:numFmt w:val="bullet"/>
+      <w:lvlText w:val=""/>
+      <w:lvlJc w:val="left"/>
+      <w:pPr>
+        <w:ind w:left="6480" w:hanging="360"/>
+      </w:pPr>
+      <w:rPr>
+        <w:rFonts w:ascii="Wingdings" w:hAnsi="Wingdings" w:hint="default"/>
+      </w:rPr>
+    </w:lvl>
+  </w:abstractNum>
   <w:num w:numId="1" w16cid:durableId="2041125284">
+    <w:abstractNumId w:val="4"/>
+  </w:num>
+  <w:num w:numId="2" w16cid:durableId="1713382003">
+    <w:abstractNumId w:val="6"/>
+  </w:num>
+  <w:num w:numId="3" w16cid:durableId="1449738688">
+    <w:abstractNumId w:val="3"/>
+  </w:num>
+  <w:num w:numId="4" w16cid:durableId="19359089">
+    <w:abstractNumId w:val="7"/>
+  </w:num>
+  <w:num w:numId="5" w16cid:durableId="1173496900">
+    <w:abstractNumId w:val="0"/>
+  </w:num>
+  <w:num w:numId="6" w16cid:durableId="2078042055">
     <w:abstractNumId w:val="1"/>
   </w:num>
-  <w:num w:numId="2" w16cid:durableId="1713382003">
+  <w:num w:numId="7" w16cid:durableId="1607154919">
     <w:abstractNumId w:val="2"/>
   </w:num>
-  <w:num w:numId="3" w16cid:durableId="1449738688">
-    <w:abstractNumId w:val="0"/>
+  <w:num w:numId="8" w16cid:durableId="954289956">
+    <w:abstractNumId w:val="5"/>
+  </w:num>
+  <w:num w:numId="9" w16cid:durableId="1607152692">
+    <w:abstractNumId w:val="8"/>
   </w:num>
 </w:numbering>
 </file>
@@ -3306,6 +6597,92 @@
       <w:contextualSpacing/>
     </w:pPr>
   </w:style>
+  <w:style w:type="character" w:styleId="nfasis">
+    <w:name w:val="Emphasis"/>
+    <w:basedOn w:val="Fuentedeprrafopredeter"/>
+    <w:uiPriority w:val="20"/>
+    <w:qFormat/>
+    <w:rsid w:val="000E4FA7"/>
+    <w:rPr>
+      <w:i/>
+      <w:iCs/>
+    </w:rPr>
+  </w:style>
+  <w:style w:type="character" w:styleId="Hipervnculo">
+    <w:name w:val="Hyperlink"/>
+    <w:basedOn w:val="Fuentedeprrafopredeter"/>
+    <w:uiPriority w:val="99"/>
+    <w:unhideWhenUsed/>
+    <w:rsid w:val="000E4FA7"/>
+    <w:rPr>
+      <w:color w:val="0000FF"/>
+      <w:u w:val="single"/>
+    </w:rPr>
+  </w:style>
+  <w:style w:type="paragraph" w:styleId="Encabezado">
+    <w:name w:val="header"/>
+    <w:basedOn w:val="Normal"/>
+    <w:link w:val="EncabezadoCar"/>
+    <w:uiPriority w:val="99"/>
+    <w:unhideWhenUsed/>
+    <w:rsid w:val="00A24603"/>
+    <w:pPr>
+      <w:tabs>
+        <w:tab w:val="center" w:pos="4419"/>
+        <w:tab w:val="right" w:pos="8838"/>
+      </w:tabs>
+      <w:spacing w:after="0" w:line="240" w:lineRule="auto"/>
+    </w:pPr>
+  </w:style>
+  <w:style w:type="character" w:customStyle="1" w:styleId="EncabezadoCar">
+    <w:name w:val="Encabezado Car"/>
+    <w:basedOn w:val="Fuentedeprrafopredeter"/>
+    <w:link w:val="Encabezado"/>
+    <w:uiPriority w:val="99"/>
+    <w:rsid w:val="00A24603"/>
+    <w:rPr>
+      <w:rFonts w:ascii="Times New Roman" w:hAnsi="Times New Roman"/>
+      <w:sz w:val="24"/>
+    </w:rPr>
+  </w:style>
+  <w:style w:type="paragraph" w:styleId="Piedepgina">
+    <w:name w:val="footer"/>
+    <w:basedOn w:val="Normal"/>
+    <w:link w:val="PiedepginaCar"/>
+    <w:uiPriority w:val="99"/>
+    <w:unhideWhenUsed/>
+    <w:rsid w:val="00A24603"/>
+    <w:pPr>
+      <w:tabs>
+        <w:tab w:val="center" w:pos="4419"/>
+        <w:tab w:val="right" w:pos="8838"/>
+      </w:tabs>
+      <w:spacing w:after="0" w:line="240" w:lineRule="auto"/>
+    </w:pPr>
+  </w:style>
+  <w:style w:type="character" w:customStyle="1" w:styleId="PiedepginaCar">
+    <w:name w:val="Pie de página Car"/>
+    <w:basedOn w:val="Fuentedeprrafopredeter"/>
+    <w:link w:val="Piedepgina"/>
+    <w:uiPriority w:val="99"/>
+    <w:rsid w:val="00A24603"/>
+    <w:rPr>
+      <w:rFonts w:ascii="Times New Roman" w:hAnsi="Times New Roman"/>
+      <w:sz w:val="24"/>
+    </w:rPr>
+  </w:style>
+  <w:style w:type="character" w:styleId="Mencinsinresolver">
+    <w:name w:val="Unresolved Mention"/>
+    <w:basedOn w:val="Fuentedeprrafopredeter"/>
+    <w:uiPriority w:val="99"/>
+    <w:semiHidden/>
+    <w:unhideWhenUsed/>
+    <w:rsid w:val="0080466E"/>
+    <w:rPr>
+      <w:color w:val="605E5C"/>
+      <w:shd w:val="clear" w:color="auto" w:fill="E1DFDD"/>
+    </w:rPr>
+  </w:style>
 </w:styles>
 </file>
 
